--- a/report/final report.docx
+++ b/report/final report.docx
@@ -4,46 +4,638 @@
   <w:body>
     <w:p>
       <w:pPr>
-        <w:rPr>
-          <w:rFonts w:ascii="Times New Roman" w:eastAsia="Times New Roman" w:hAnsi="Times New Roman" w:cs="Times New Roman"/>
-        </w:rPr>
-      </w:pPr>
-      <w:r>
-        <w:rPr>
-          <w:rFonts w:ascii="Times New Roman" w:eastAsia="Times New Roman" w:hAnsi="Times New Roman" w:cs="Times New Roman"/>
-        </w:rPr>
-        <w:fldChar w:fldCharType="begin"/>
-      </w:r>
-      <w:r>
-        <w:rPr>
-          <w:rFonts w:ascii="Times New Roman" w:eastAsia="Times New Roman" w:hAnsi="Times New Roman" w:cs="Times New Roman"/>
-        </w:rPr>
-        <w:instrText xml:space="preserve"> HYPERLINK "https://github.com/Niktennant/Premier-League-Result-Projections.git" </w:instrText>
-      </w:r>
-      <w:r>
-        <w:rPr>
-          <w:rFonts w:ascii="Times New Roman" w:eastAsia="Times New Roman" w:hAnsi="Times New Roman" w:cs="Times New Roman"/>
-        </w:rPr>
-      </w:r>
-      <w:r>
-        <w:rPr>
-          <w:rFonts w:ascii="Times New Roman" w:eastAsia="Times New Roman" w:hAnsi="Times New Roman" w:cs="Times New Roman"/>
-        </w:rPr>
-        <w:fldChar w:fldCharType="separate"/>
-      </w:r>
-      <w:r>
-        <w:rPr>
-          <w:rFonts w:ascii="Times New Roman" w:eastAsia="Times New Roman" w:hAnsi="Times New Roman" w:cs="Times New Roman"/>
-          <w:color w:val="1155CC"/>
+        <w:spacing w:line="480" w:lineRule="auto"/>
+        <w:jc w:val="center"/>
+        <w:rPr>
+          <w:rFonts w:ascii="Times New Roman" w:hAnsi="Times New Roman" w:cs="Times New Roman"/>
+        </w:rPr>
+      </w:pPr>
+    </w:p>
+    <w:p>
+      <w:pPr>
+        <w:spacing w:line="480" w:lineRule="auto"/>
+        <w:jc w:val="center"/>
+        <w:rPr>
+          <w:rFonts w:ascii="Times New Roman" w:hAnsi="Times New Roman" w:cs="Times New Roman"/>
+        </w:rPr>
+      </w:pPr>
+    </w:p>
+    <w:p>
+      <w:pPr>
+        <w:spacing w:line="480" w:lineRule="auto"/>
+        <w:jc w:val="center"/>
+        <w:rPr>
+          <w:rFonts w:ascii="Times New Roman" w:hAnsi="Times New Roman" w:cs="Times New Roman"/>
+        </w:rPr>
+      </w:pPr>
+    </w:p>
+    <w:p>
+      <w:pPr>
+        <w:spacing w:line="480" w:lineRule="auto"/>
+        <w:jc w:val="center"/>
+        <w:rPr>
+          <w:rFonts w:ascii="Times New Roman" w:hAnsi="Times New Roman" w:cs="Times New Roman"/>
+        </w:rPr>
+      </w:pPr>
+    </w:p>
+    <w:p>
+      <w:pPr>
+        <w:spacing w:line="480" w:lineRule="auto"/>
+        <w:rPr>
+          <w:rFonts w:ascii="Times New Roman" w:hAnsi="Times New Roman" w:cs="Times New Roman"/>
+        </w:rPr>
+      </w:pPr>
+    </w:p>
+    <w:p>
+      <w:pPr>
+        <w:spacing w:line="480" w:lineRule="auto"/>
+        <w:jc w:val="center"/>
+        <w:rPr>
+          <w:rFonts w:ascii="Times New Roman" w:hAnsi="Times New Roman" w:cs="Times New Roman"/>
+          <w:sz w:val="22"/>
+          <w:szCs w:val="22"/>
+        </w:rPr>
+      </w:pPr>
+    </w:p>
+    <w:p>
+      <w:pPr>
+        <w:jc w:val="center"/>
+        <w:rPr>
+          <w:rFonts w:ascii="Times New Roman" w:eastAsia="Times New Roman" w:hAnsi="Times New Roman" w:cs="Times New Roman"/>
+          <w:color w:val="000000"/>
+        </w:rPr>
+      </w:pPr>
+      <w:r>
+        <w:rPr>
+          <w:rFonts w:ascii="Times New Roman" w:eastAsia="Times New Roman" w:hAnsi="Times New Roman" w:cs="Times New Roman"/>
+          <w:color w:val="000000"/>
+        </w:rPr>
+        <w:t>Forecasting Premier League Football Outcomes Using Machine Learning</w:t>
+      </w:r>
+    </w:p>
+    <w:p>
+      <w:pPr>
+        <w:jc w:val="center"/>
+        <w:rPr>
+          <w:rFonts w:ascii="Times New Roman" w:eastAsia="Times New Roman" w:hAnsi="Times New Roman" w:cs="Times New Roman"/>
+          <w:color w:val="000000"/>
+        </w:rPr>
+      </w:pPr>
+    </w:p>
+    <w:p>
+      <w:pPr>
+        <w:spacing w:line="480" w:lineRule="auto"/>
+        <w:jc w:val="center"/>
+        <w:rPr>
+          <w:rFonts w:ascii="Times New Roman" w:hAnsi="Times New Roman" w:cs="Times New Roman"/>
+        </w:rPr>
+      </w:pPr>
+      <w:r>
+        <w:rPr>
+          <w:rFonts w:ascii="Times New Roman" w:hAnsi="Times New Roman" w:cs="Times New Roman"/>
+        </w:rPr>
+        <w:t xml:space="preserve">Nikolai Tennant-Stambler </w:t>
+      </w:r>
+    </w:p>
+    <w:p>
+      <w:pPr>
+        <w:spacing w:line="480" w:lineRule="auto"/>
+        <w:jc w:val="center"/>
+        <w:rPr>
+          <w:rFonts w:ascii="Times New Roman" w:hAnsi="Times New Roman" w:cs="Times New Roman"/>
+        </w:rPr>
+      </w:pPr>
+      <w:r>
+        <w:rPr>
+          <w:rFonts w:ascii="Times New Roman" w:hAnsi="Times New Roman" w:cs="Times New Roman"/>
+        </w:rPr>
+        <w:t xml:space="preserve">Department of Data Science Brown University </w:t>
+      </w:r>
+    </w:p>
+    <w:p>
+      <w:pPr>
+        <w:spacing w:line="480" w:lineRule="auto"/>
+        <w:jc w:val="center"/>
+        <w:rPr>
+          <w:rFonts w:ascii="Times New Roman" w:hAnsi="Times New Roman" w:cs="Times New Roman"/>
+        </w:rPr>
+      </w:pPr>
+      <w:r>
+        <w:rPr>
+          <w:rFonts w:ascii="Times New Roman" w:hAnsi="Times New Roman" w:cs="Times New Roman"/>
+        </w:rPr>
+        <w:t xml:space="preserve">DATA 1030: </w:t>
+      </w:r>
+      <w:proofErr w:type="gramStart"/>
+      <w:r>
+        <w:rPr>
+          <w:rFonts w:ascii="Times New Roman" w:hAnsi="Times New Roman" w:cs="Times New Roman"/>
+        </w:rPr>
+        <w:t>Hands on</w:t>
+      </w:r>
+      <w:proofErr w:type="gramEnd"/>
+      <w:r>
+        <w:rPr>
+          <w:rFonts w:ascii="Times New Roman" w:hAnsi="Times New Roman" w:cs="Times New Roman"/>
+        </w:rPr>
+        <w:t xml:space="preserve"> Data Science</w:t>
+      </w:r>
+    </w:p>
+    <w:p>
+      <w:pPr>
+        <w:spacing w:line="480" w:lineRule="auto"/>
+        <w:jc w:val="center"/>
+        <w:rPr>
+          <w:rFonts w:ascii="Times New Roman" w:hAnsi="Times New Roman" w:cs="Times New Roman"/>
+        </w:rPr>
+      </w:pPr>
+      <w:r>
+        <w:rPr>
+          <w:rFonts w:ascii="Times New Roman" w:hAnsi="Times New Roman" w:cs="Times New Roman"/>
+        </w:rPr>
+        <w:t xml:space="preserve">Professor </w:t>
+      </w:r>
+      <w:proofErr w:type="spellStart"/>
+      <w:r>
+        <w:rPr>
+          <w:rFonts w:ascii="Times New Roman" w:hAnsi="Times New Roman" w:cs="Times New Roman"/>
+        </w:rPr>
+        <w:t>Zsom</w:t>
+      </w:r>
+      <w:proofErr w:type="spellEnd"/>
+    </w:p>
+    <w:p>
+      <w:pPr>
+        <w:spacing w:line="480" w:lineRule="auto"/>
+        <w:jc w:val="center"/>
+        <w:rPr>
+          <w:rFonts w:ascii="Times New Roman" w:hAnsi="Times New Roman" w:cs="Times New Roman"/>
+        </w:rPr>
+      </w:pPr>
+      <w:r>
+        <w:rPr>
+          <w:rFonts w:ascii="Times New Roman" w:hAnsi="Times New Roman" w:cs="Times New Roman"/>
+        </w:rPr>
+        <w:t>December 9</w:t>
+      </w:r>
+      <w:r>
+        <w:rPr>
+          <w:rFonts w:ascii="Times New Roman" w:hAnsi="Times New Roman" w:cs="Times New Roman"/>
+          <w:vertAlign w:val="superscript"/>
+        </w:rPr>
+        <w:t>th</w:t>
+      </w:r>
+      <w:r>
+        <w:rPr>
+          <w:rFonts w:ascii="Times New Roman" w:hAnsi="Times New Roman" w:cs="Times New Roman"/>
+        </w:rPr>
+        <w:t>, 2022</w:t>
+      </w:r>
+    </w:p>
+    <w:p>
+      <w:pPr>
+        <w:spacing w:line="480" w:lineRule="auto"/>
+        <w:jc w:val="center"/>
+        <w:rPr>
+          <w:rFonts w:ascii="Times New Roman" w:hAnsi="Times New Roman" w:cs="Times New Roman"/>
+        </w:rPr>
+      </w:pPr>
+      <w:hyperlink r:id="rId7" w:history="1">
+        <w:r>
+          <w:rPr>
+            <w:rFonts w:ascii="Times New Roman" w:eastAsia="Times New Roman" w:hAnsi="Times New Roman" w:cs="Times New Roman"/>
+            <w:color w:val="1155CC"/>
+            <w:u w:val="single"/>
+          </w:rPr>
+          <w:t>GitHub Repository</w:t>
+        </w:r>
+      </w:hyperlink>
+      <w:r>
+        <w:rPr>
+          <w:rFonts w:ascii="Times New Roman" w:eastAsia="Times New Roman" w:hAnsi="Times New Roman" w:cs="Times New Roman"/>
+          <w:color w:val="000000"/>
+        </w:rPr>
+        <w:t>  </w:t>
+      </w:r>
+    </w:p>
+    <w:p>
+      <w:pPr>
+        <w:rPr>
+          <w:rFonts w:ascii="Times New Roman" w:eastAsia="Times New Roman" w:hAnsi="Times New Roman" w:cs="Times New Roman"/>
+          <w:color w:val="000000"/>
+        </w:rPr>
+      </w:pPr>
+    </w:p>
+    <w:p>
+      <w:pPr>
+        <w:rPr>
+          <w:rFonts w:ascii="Times New Roman" w:eastAsia="Times New Roman" w:hAnsi="Times New Roman" w:cs="Times New Roman"/>
+          <w:color w:val="000000"/>
+        </w:rPr>
+      </w:pPr>
+    </w:p>
+    <w:p>
+      <w:pPr>
+        <w:rPr>
+          <w:rFonts w:ascii="Times New Roman" w:eastAsia="Times New Roman" w:hAnsi="Times New Roman" w:cs="Times New Roman"/>
+          <w:color w:val="000000"/>
+        </w:rPr>
+      </w:pPr>
+    </w:p>
+    <w:p>
+      <w:pPr>
+        <w:rPr>
+          <w:rFonts w:ascii="Times New Roman" w:eastAsia="Times New Roman" w:hAnsi="Times New Roman" w:cs="Times New Roman"/>
+          <w:color w:val="000000"/>
+        </w:rPr>
+      </w:pPr>
+    </w:p>
+    <w:p>
+      <w:pPr>
+        <w:rPr>
+          <w:rFonts w:ascii="Times New Roman" w:eastAsia="Times New Roman" w:hAnsi="Times New Roman" w:cs="Times New Roman"/>
+          <w:color w:val="000000"/>
+        </w:rPr>
+      </w:pPr>
+    </w:p>
+    <w:p>
+      <w:pPr>
+        <w:rPr>
+          <w:rFonts w:ascii="Times New Roman" w:eastAsia="Times New Roman" w:hAnsi="Times New Roman" w:cs="Times New Roman"/>
+          <w:b/>
+          <w:bCs/>
+          <w:color w:val="000000"/>
           <w:u w:val="single"/>
         </w:rPr>
-        <w:t>GitHub Repository</w:t>
-      </w:r>
-      <w:r>
-        <w:rPr>
-          <w:rFonts w:ascii="Times New Roman" w:eastAsia="Times New Roman" w:hAnsi="Times New Roman" w:cs="Times New Roman"/>
-        </w:rPr>
-        <w:fldChar w:fldCharType="end"/>
+      </w:pPr>
+    </w:p>
+    <w:p>
+      <w:pPr>
+        <w:rPr>
+          <w:rFonts w:ascii="Times New Roman" w:eastAsia="Times New Roman" w:hAnsi="Times New Roman" w:cs="Times New Roman"/>
+          <w:b/>
+          <w:bCs/>
+          <w:color w:val="000000"/>
+          <w:u w:val="single"/>
+        </w:rPr>
+      </w:pPr>
+    </w:p>
+    <w:p>
+      <w:pPr>
+        <w:rPr>
+          <w:rFonts w:ascii="Times New Roman" w:eastAsia="Times New Roman" w:hAnsi="Times New Roman" w:cs="Times New Roman"/>
+          <w:b/>
+          <w:bCs/>
+          <w:color w:val="000000"/>
+          <w:u w:val="single"/>
+        </w:rPr>
+      </w:pPr>
+    </w:p>
+    <w:p>
+      <w:pPr>
+        <w:rPr>
+          <w:rFonts w:ascii="Times New Roman" w:eastAsia="Times New Roman" w:hAnsi="Times New Roman" w:cs="Times New Roman"/>
+          <w:b/>
+          <w:bCs/>
+          <w:color w:val="000000"/>
+          <w:u w:val="single"/>
+        </w:rPr>
+      </w:pPr>
+    </w:p>
+    <w:p>
+      <w:pPr>
+        <w:rPr>
+          <w:rFonts w:ascii="Times New Roman" w:eastAsia="Times New Roman" w:hAnsi="Times New Roman" w:cs="Times New Roman"/>
+          <w:b/>
+          <w:bCs/>
+          <w:color w:val="000000"/>
+          <w:u w:val="single"/>
+        </w:rPr>
+      </w:pPr>
+    </w:p>
+    <w:p>
+      <w:pPr>
+        <w:rPr>
+          <w:rFonts w:ascii="Times New Roman" w:eastAsia="Times New Roman" w:hAnsi="Times New Roman" w:cs="Times New Roman"/>
+          <w:b/>
+          <w:bCs/>
+          <w:color w:val="000000"/>
+          <w:u w:val="single"/>
+        </w:rPr>
+      </w:pPr>
+    </w:p>
+    <w:p>
+      <w:pPr>
+        <w:rPr>
+          <w:rFonts w:ascii="Times New Roman" w:eastAsia="Times New Roman" w:hAnsi="Times New Roman" w:cs="Times New Roman"/>
+          <w:b/>
+          <w:bCs/>
+          <w:color w:val="000000"/>
+          <w:u w:val="single"/>
+        </w:rPr>
+      </w:pPr>
+    </w:p>
+    <w:p>
+      <w:pPr>
+        <w:rPr>
+          <w:rFonts w:ascii="Times New Roman" w:eastAsia="Times New Roman" w:hAnsi="Times New Roman" w:cs="Times New Roman"/>
+          <w:b/>
+          <w:bCs/>
+          <w:color w:val="000000"/>
+          <w:u w:val="single"/>
+        </w:rPr>
+      </w:pPr>
+    </w:p>
+    <w:p>
+      <w:pPr>
+        <w:rPr>
+          <w:rFonts w:ascii="Times New Roman" w:eastAsia="Times New Roman" w:hAnsi="Times New Roman" w:cs="Times New Roman"/>
+          <w:b/>
+          <w:bCs/>
+          <w:color w:val="000000"/>
+          <w:u w:val="single"/>
+        </w:rPr>
+      </w:pPr>
+    </w:p>
+    <w:p>
+      <w:pPr>
+        <w:rPr>
+          <w:rFonts w:ascii="Times New Roman" w:eastAsia="Times New Roman" w:hAnsi="Times New Roman" w:cs="Times New Roman"/>
+          <w:b/>
+          <w:bCs/>
+          <w:color w:val="000000"/>
+          <w:u w:val="single"/>
+        </w:rPr>
+      </w:pPr>
+    </w:p>
+    <w:p>
+      <w:pPr>
+        <w:rPr>
+          <w:rFonts w:ascii="Times New Roman" w:eastAsia="Times New Roman" w:hAnsi="Times New Roman" w:cs="Times New Roman"/>
+          <w:b/>
+          <w:bCs/>
+          <w:color w:val="000000"/>
+          <w:u w:val="single"/>
+        </w:rPr>
+      </w:pPr>
+    </w:p>
+    <w:p>
+      <w:pPr>
+        <w:rPr>
+          <w:rFonts w:ascii="Times New Roman" w:eastAsia="Times New Roman" w:hAnsi="Times New Roman" w:cs="Times New Roman"/>
+          <w:b/>
+          <w:bCs/>
+          <w:color w:val="000000"/>
+          <w:u w:val="single"/>
+        </w:rPr>
+      </w:pPr>
+    </w:p>
+    <w:p>
+      <w:pPr>
+        <w:rPr>
+          <w:rFonts w:ascii="Times New Roman" w:eastAsia="Times New Roman" w:hAnsi="Times New Roman" w:cs="Times New Roman"/>
+          <w:b/>
+          <w:bCs/>
+          <w:color w:val="000000"/>
+          <w:u w:val="single"/>
+        </w:rPr>
+      </w:pPr>
+    </w:p>
+    <w:p>
+      <w:pPr>
+        <w:rPr>
+          <w:rFonts w:ascii="Times New Roman" w:eastAsia="Times New Roman" w:hAnsi="Times New Roman" w:cs="Times New Roman"/>
+          <w:b/>
+          <w:bCs/>
+          <w:color w:val="000000"/>
+          <w:u w:val="single"/>
+        </w:rPr>
+      </w:pPr>
+    </w:p>
+    <w:p>
+      <w:pPr>
+        <w:rPr>
+          <w:rFonts w:ascii="Times New Roman" w:eastAsia="Times New Roman" w:hAnsi="Times New Roman" w:cs="Times New Roman"/>
+          <w:b/>
+          <w:bCs/>
+          <w:color w:val="000000"/>
+          <w:u w:val="single"/>
+        </w:rPr>
+      </w:pPr>
+    </w:p>
+    <w:p>
+      <w:pPr>
+        <w:rPr>
+          <w:rFonts w:ascii="Times New Roman" w:eastAsia="Times New Roman" w:hAnsi="Times New Roman" w:cs="Times New Roman"/>
+          <w:b/>
+          <w:bCs/>
+          <w:color w:val="000000"/>
+          <w:u w:val="single"/>
+        </w:rPr>
+      </w:pPr>
+    </w:p>
+    <w:p>
+      <w:pPr>
+        <w:rPr>
+          <w:rFonts w:ascii="Times New Roman" w:eastAsia="Times New Roman" w:hAnsi="Times New Roman" w:cs="Times New Roman"/>
+          <w:b/>
+          <w:bCs/>
+          <w:color w:val="000000"/>
+          <w:u w:val="single"/>
+        </w:rPr>
+      </w:pPr>
+      <w:r>
+        <w:rPr>
+          <w:rFonts w:ascii="Times New Roman" w:eastAsia="Times New Roman" w:hAnsi="Times New Roman" w:cs="Times New Roman"/>
+          <w:b/>
+          <w:bCs/>
+          <w:color w:val="000000"/>
+          <w:u w:val="single"/>
+        </w:rPr>
+        <w:lastRenderedPageBreak/>
+        <w:t>Introduction </w:t>
+      </w:r>
+    </w:p>
+    <w:p>
+      <w:pPr>
+        <w:ind w:firstLine="720"/>
+        <w:rPr>
+          <w:rFonts w:ascii="Times New Roman" w:eastAsia="Times New Roman" w:hAnsi="Times New Roman" w:cs="Times New Roman"/>
+          <w:color w:val="000000"/>
+        </w:rPr>
+      </w:pPr>
+    </w:p>
+    <w:p>
+      <w:pPr>
+        <w:ind w:firstLine="720"/>
+        <w:rPr>
+          <w:rFonts w:ascii="Times New Roman" w:eastAsia="Times New Roman" w:hAnsi="Times New Roman" w:cs="Times New Roman"/>
+          <w:color w:val="000000"/>
+        </w:rPr>
+      </w:pPr>
+      <w:proofErr w:type="gramStart"/>
+      <w:r>
+        <w:rPr>
+          <w:rFonts w:ascii="Times New Roman" w:eastAsia="Times New Roman" w:hAnsi="Times New Roman" w:cs="Times New Roman"/>
+          <w:color w:val="000000"/>
+        </w:rPr>
+        <w:t>My goal</w:t>
+      </w:r>
+      <w:proofErr w:type="gramEnd"/>
+      <w:r>
+        <w:rPr>
+          <w:rFonts w:ascii="Times New Roman" w:eastAsia="Times New Roman" w:hAnsi="Times New Roman" w:cs="Times New Roman"/>
+          <w:color w:val="000000"/>
+        </w:rPr>
+        <w:t xml:space="preserve"> was to forecast Premier League football (hereafter PL) match outcomes. I used PL season data for 2021/2022 and 2022/2023. Football is the most funded sport in the world, with this year</w:t>
+      </w:r>
+      <w:r>
+        <w:rPr>
+          <w:rFonts w:ascii="Times New Roman" w:eastAsia="Times New Roman" w:hAnsi="Times New Roman" w:cs="Times New Roman"/>
+          <w:color w:val="000000"/>
+        </w:rPr>
+        <w:t>’</w:t>
+      </w:r>
+      <w:r>
+        <w:rPr>
+          <w:rFonts w:ascii="Times New Roman" w:eastAsia="Times New Roman" w:hAnsi="Times New Roman" w:cs="Times New Roman"/>
+          <w:color w:val="000000"/>
+        </w:rPr>
+        <w:t>s World Cup costing $220 billion.</w:t>
+      </w:r>
+      <w:r>
+        <w:rPr>
+          <w:rStyle w:val="FootnoteReference"/>
+          <w:rFonts w:ascii="Times New Roman" w:eastAsia="Times New Roman" w:hAnsi="Times New Roman" w:cs="Times New Roman"/>
+          <w:color w:val="000000"/>
+        </w:rPr>
+        <w:footnoteReference w:id="1"/>
+      </w:r>
+      <w:r>
+        <w:rPr>
+          <w:rFonts w:ascii="Times New Roman" w:eastAsia="Times New Roman" w:hAnsi="Times New Roman" w:cs="Times New Roman"/>
+          <w:color w:val="000000"/>
+        </w:rPr>
+        <w:t xml:space="preserve"> Bettors stake an average of £2.7 million per PL match, and the Premier League</w:t>
+      </w:r>
+      <w:r>
+        <w:rPr>
+          <w:rFonts w:ascii="Times New Roman" w:eastAsia="Times New Roman" w:hAnsi="Times New Roman" w:cs="Times New Roman"/>
+          <w:color w:val="000000"/>
+        </w:rPr>
+        <w:t>’</w:t>
+      </w:r>
+      <w:r>
+        <w:rPr>
+          <w:rFonts w:ascii="Times New Roman" w:eastAsia="Times New Roman" w:hAnsi="Times New Roman" w:cs="Times New Roman"/>
+          <w:color w:val="000000"/>
+        </w:rPr>
+        <w:t xml:space="preserve">s clubs have billions </w:t>
+      </w:r>
+      <w:r>
+        <w:rPr>
+          <w:rFonts w:ascii="Times New Roman" w:eastAsia="Times New Roman" w:hAnsi="Times New Roman" w:cs="Times New Roman"/>
+          <w:color w:val="000000"/>
+        </w:rPr>
+        <w:t>of followers</w:t>
+      </w:r>
+      <w:r>
+        <w:rPr>
+          <w:rFonts w:ascii="Times New Roman" w:eastAsia="Times New Roman" w:hAnsi="Times New Roman" w:cs="Times New Roman"/>
+          <w:color w:val="000000"/>
+        </w:rPr>
+        <w:t>.</w:t>
+      </w:r>
+      <w:r>
+        <w:rPr>
+          <w:rStyle w:val="FootnoteReference"/>
+          <w:rFonts w:ascii="Times New Roman" w:eastAsia="Times New Roman" w:hAnsi="Times New Roman" w:cs="Times New Roman"/>
+          <w:color w:val="000000"/>
+        </w:rPr>
+        <w:footnoteReference w:id="2"/>
+      </w:r>
+      <w:r>
+        <w:rPr>
+          <w:rFonts w:ascii="Times New Roman" w:eastAsia="Times New Roman" w:hAnsi="Times New Roman" w:cs="Times New Roman"/>
+          <w:color w:val="000000"/>
+        </w:rPr>
+        <w:t xml:space="preserve"> Reliably forecasting winners could be helpful in betting, fantasy leagues, and overall game enjoyment. </w:t>
+      </w:r>
+    </w:p>
+    <w:p>
+      <w:pPr>
+        <w:ind w:firstLine="720"/>
+        <w:rPr>
+          <w:rFonts w:ascii="Times New Roman" w:eastAsia="Times New Roman" w:hAnsi="Times New Roman" w:cs="Times New Roman"/>
+        </w:rPr>
+      </w:pPr>
+      <w:proofErr w:type="gramStart"/>
+      <w:r>
+        <w:rPr>
+          <w:rFonts w:ascii="Times New Roman" w:eastAsia="Times New Roman" w:hAnsi="Times New Roman" w:cs="Times New Roman"/>
+          <w:color w:val="000000"/>
+        </w:rPr>
+        <w:t>My data</w:t>
+      </w:r>
+      <w:proofErr w:type="gramEnd"/>
+      <w:r>
+        <w:rPr>
+          <w:rFonts w:ascii="Times New Roman" w:eastAsia="Times New Roman" w:hAnsi="Times New Roman" w:cs="Times New Roman"/>
+          <w:color w:val="000000"/>
+        </w:rPr>
+        <w:t xml:space="preserve"> consists of eight features and 457 data points (matches) before lagging and preprocessing. The features are Referee, B365H, B365D, B365A, HICT, AICT, DifICT, and Result (target). Referee (hereafter R) is a categorical variable that stores each match</w:t>
+      </w:r>
+      <w:r>
+        <w:rPr>
+          <w:rFonts w:ascii="Times New Roman" w:eastAsia="Times New Roman" w:hAnsi="Times New Roman" w:cs="Times New Roman"/>
+          <w:color w:val="000000"/>
+        </w:rPr>
+        <w:t>’</w:t>
+      </w:r>
+      <w:r>
+        <w:rPr>
+          <w:rFonts w:ascii="Times New Roman" w:eastAsia="Times New Roman" w:hAnsi="Times New Roman" w:cs="Times New Roman"/>
+          <w:color w:val="000000"/>
+        </w:rPr>
+        <w:t xml:space="preserve">s referee. </w:t>
+      </w:r>
+      <w:proofErr w:type="gramStart"/>
+      <w:r>
+        <w:rPr>
+          <w:rFonts w:ascii="Times New Roman" w:eastAsia="Times New Roman" w:hAnsi="Times New Roman" w:cs="Times New Roman"/>
+          <w:color w:val="000000"/>
+        </w:rPr>
+        <w:t>I downloaded</w:t>
+      </w:r>
+      <w:proofErr w:type="gramEnd"/>
+      <w:r>
+        <w:rPr>
+          <w:rFonts w:ascii="Times New Roman" w:eastAsia="Times New Roman" w:hAnsi="Times New Roman" w:cs="Times New Roman"/>
+          <w:color w:val="000000"/>
+        </w:rPr>
+        <w:t xml:space="preserve"> this data from an </w:t>
+      </w:r>
+      <w:r>
+        <w:rPr>
+          <w:rFonts w:ascii="Times New Roman" w:eastAsia="Times New Roman" w:hAnsi="Times New Roman" w:cs="Times New Roman"/>
+          <w:color w:val="000000"/>
+        </w:rPr>
+        <w:t>intermediary holding PL Season record</w:t>
+      </w:r>
+      <w:r>
+        <w:rPr>
+          <w:rFonts w:ascii="Times New Roman" w:eastAsia="Times New Roman" w:hAnsi="Times New Roman" w:cs="Times New Roman"/>
+          <w:color w:val="000000"/>
+        </w:rPr>
+        <w:t>.</w:t>
+      </w:r>
+      <w:r>
+        <w:rPr>
+          <w:rStyle w:val="FootnoteReference"/>
+          <w:rFonts w:ascii="Times New Roman" w:eastAsia="Times New Roman" w:hAnsi="Times New Roman" w:cs="Times New Roman"/>
+          <w:color w:val="000000"/>
+        </w:rPr>
+        <w:footnoteReference w:id="3"/>
       </w:r>
       <w:r>
         <w:rPr>
@@ -55,30 +647,403 @@
     </w:p>
     <w:p>
       <w:pPr>
-        <w:jc w:val="center"/>
-        <w:rPr>
-          <w:rFonts w:ascii="Times New Roman" w:eastAsia="Times New Roman" w:hAnsi="Times New Roman" w:cs="Times New Roman"/>
-          <w:color w:val="000000"/>
-        </w:rPr>
-      </w:pPr>
-      <w:r>
-        <w:rPr>
-          <w:rFonts w:ascii="Times New Roman" w:eastAsia="Times New Roman" w:hAnsi="Times New Roman" w:cs="Times New Roman"/>
-          <w:color w:val="000000"/>
-        </w:rPr>
-        <w:t>Forecasting Premier League Football Outcomes</w:t>
-      </w:r>
-    </w:p>
-    <w:p>
-      <w:pPr>
-        <w:rPr>
-          <w:rFonts w:ascii="Times New Roman" w:eastAsia="Times New Roman" w:hAnsi="Times New Roman" w:cs="Times New Roman"/>
-          <w:b/>
-          <w:bCs/>
+        <w:ind w:firstLine="720"/>
+        <w:rPr>
+          <w:rFonts w:ascii="Times New Roman" w:eastAsia="Times New Roman" w:hAnsi="Times New Roman" w:cs="Times New Roman"/>
+        </w:rPr>
+      </w:pPr>
+      <w:proofErr w:type="spellStart"/>
+      <w:r>
+        <w:rPr>
+          <w:rFonts w:ascii="Times New Roman" w:eastAsia="Times New Roman" w:hAnsi="Times New Roman" w:cs="Times New Roman"/>
+          <w:color w:val="000000"/>
+        </w:rPr>
+        <w:t>B365H</w:t>
+      </w:r>
+      <w:proofErr w:type="spellEnd"/>
+      <w:r>
+        <w:rPr>
+          <w:rFonts w:ascii="Times New Roman" w:eastAsia="Times New Roman" w:hAnsi="Times New Roman" w:cs="Times New Roman"/>
+          <w:color w:val="000000"/>
+        </w:rPr>
+        <w:t xml:space="preserve">, </w:t>
+      </w:r>
+      <w:proofErr w:type="spellStart"/>
+      <w:r>
+        <w:rPr>
+          <w:rFonts w:ascii="Times New Roman" w:eastAsia="Times New Roman" w:hAnsi="Times New Roman" w:cs="Times New Roman"/>
+          <w:color w:val="000000"/>
+        </w:rPr>
+        <w:t>B365D</w:t>
+      </w:r>
+      <w:proofErr w:type="spellEnd"/>
+      <w:r>
+        <w:rPr>
+          <w:rFonts w:ascii="Times New Roman" w:eastAsia="Times New Roman" w:hAnsi="Times New Roman" w:cs="Times New Roman"/>
+          <w:color w:val="000000"/>
+        </w:rPr>
+        <w:t xml:space="preserve">, and </w:t>
+      </w:r>
+      <w:proofErr w:type="spellStart"/>
+      <w:r>
+        <w:rPr>
+          <w:rFonts w:ascii="Times New Roman" w:eastAsia="Times New Roman" w:hAnsi="Times New Roman" w:cs="Times New Roman"/>
+          <w:color w:val="000000"/>
+        </w:rPr>
+        <w:t>B365A</w:t>
+      </w:r>
+      <w:proofErr w:type="spellEnd"/>
+      <w:r>
+        <w:rPr>
+          <w:rFonts w:ascii="Times New Roman" w:eastAsia="Times New Roman" w:hAnsi="Times New Roman" w:cs="Times New Roman"/>
+          <w:color w:val="000000"/>
+        </w:rPr>
+        <w:t xml:space="preserve"> are continuous variables from 365Bets included in the PL match record intermediary data.</w:t>
+      </w:r>
+      <w:r>
+        <w:rPr>
+          <w:rStyle w:val="FootnoteReference"/>
+          <w:rFonts w:ascii="Times New Roman" w:eastAsia="Times New Roman" w:hAnsi="Times New Roman" w:cs="Times New Roman"/>
+          <w:color w:val="000000"/>
+        </w:rPr>
+        <w:footnoteReference w:id="4"/>
+      </w:r>
+      <w:r>
+        <w:rPr>
+          <w:rFonts w:ascii="Times New Roman" w:eastAsia="Times New Roman" w:hAnsi="Times New Roman" w:cs="Times New Roman"/>
+          <w:color w:val="000000"/>
+        </w:rPr>
+        <w:t xml:space="preserve"> </w:t>
+      </w:r>
+      <w:r>
+        <w:rPr>
+          <w:rFonts w:ascii="Times New Roman" w:eastAsia="Times New Roman" w:hAnsi="Times New Roman" w:cs="Times New Roman"/>
+          <w:color w:val="000000"/>
+        </w:rPr>
+        <w:t>Each shows the likelihood that its corresponding postfix will occur: (H = Home-Win, D = Draw, A = Away-Win). Their values govern the amount received per each $1 wagered.</w:t>
+      </w:r>
+    </w:p>
+    <w:p>
+      <w:pPr>
+        <w:ind w:firstLine="720"/>
+        <w:rPr>
+          <w:rFonts w:ascii="Times New Roman" w:eastAsia="Times New Roman" w:hAnsi="Times New Roman" w:cs="Times New Roman"/>
+        </w:rPr>
+      </w:pPr>
+      <w:r>
+        <w:rPr>
+          <w:rFonts w:ascii="Times New Roman" w:eastAsia="Times New Roman" w:hAnsi="Times New Roman" w:cs="Times New Roman"/>
+          <w:color w:val="000000"/>
+        </w:rPr>
+        <w:t xml:space="preserve">The continuous features </w:t>
+      </w:r>
+      <w:proofErr w:type="spellStart"/>
+      <w:r>
+        <w:rPr>
+          <w:rFonts w:ascii="Times New Roman" w:eastAsia="Times New Roman" w:hAnsi="Times New Roman" w:cs="Times New Roman"/>
+          <w:color w:val="000000"/>
+        </w:rPr>
+        <w:t>HICT</w:t>
+      </w:r>
+      <w:proofErr w:type="spellEnd"/>
+      <w:r>
+        <w:rPr>
+          <w:rFonts w:ascii="Times New Roman" w:eastAsia="Times New Roman" w:hAnsi="Times New Roman" w:cs="Times New Roman"/>
+          <w:color w:val="000000"/>
+        </w:rPr>
+        <w:t xml:space="preserve"> (Home) and AICT (Away) reflect the strength of each team, while the DifICT shows the difference in strength between the teams. </w:t>
+      </w:r>
+      <w:proofErr w:type="gramStart"/>
+      <w:r>
+        <w:rPr>
+          <w:rFonts w:ascii="Times New Roman" w:eastAsia="Times New Roman" w:hAnsi="Times New Roman" w:cs="Times New Roman"/>
+          <w:color w:val="000000"/>
+        </w:rPr>
+        <w:t>I derived</w:t>
+      </w:r>
+      <w:proofErr w:type="gramEnd"/>
+      <w:r>
+        <w:rPr>
+          <w:rFonts w:ascii="Times New Roman" w:eastAsia="Times New Roman" w:hAnsi="Times New Roman" w:cs="Times New Roman"/>
+          <w:color w:val="000000"/>
+        </w:rPr>
+        <w:t xml:space="preserve"> scores from the Fantasy Premier League (FPL) ICT index, which is available in a GitHub repository</w:t>
+      </w:r>
+      <w:r>
+        <w:rPr>
+          <w:rFonts w:ascii="Times New Roman" w:eastAsia="Times New Roman" w:hAnsi="Times New Roman" w:cs="Times New Roman"/>
+          <w:color w:val="000000"/>
+        </w:rPr>
+        <w:t>.</w:t>
+      </w:r>
+      <w:r>
+        <w:rPr>
+          <w:rStyle w:val="FootnoteReference"/>
+          <w:rFonts w:ascii="Times New Roman" w:eastAsia="Times New Roman" w:hAnsi="Times New Roman" w:cs="Times New Roman"/>
+          <w:color w:val="000000"/>
+        </w:rPr>
+        <w:footnoteReference w:id="5"/>
+      </w:r>
+      <w:r>
+        <w:rPr>
+          <w:rFonts w:ascii="Times New Roman" w:eastAsia="Times New Roman" w:hAnsi="Times New Roman" w:cs="Times New Roman"/>
+          <w:color w:val="000000"/>
+        </w:rPr>
+        <w:t xml:space="preserve"> ICT scores reflect a player</w:t>
+      </w:r>
+      <w:r>
+        <w:rPr>
+          <w:rFonts w:ascii="Times New Roman" w:eastAsia="Times New Roman" w:hAnsi="Times New Roman" w:cs="Times New Roman"/>
+          <w:color w:val="000000"/>
+        </w:rPr>
+        <w:t>’</w:t>
+      </w:r>
+      <w:r>
+        <w:rPr>
+          <w:rFonts w:ascii="Times New Roman" w:eastAsia="Times New Roman" w:hAnsi="Times New Roman" w:cs="Times New Roman"/>
+          <w:color w:val="000000"/>
+        </w:rPr>
+        <w:t xml:space="preserve">s performance. Initial team ratings come from a Kaggle with FIFA 22 or 23 data. </w:t>
+      </w:r>
+      <w:r>
+        <w:rPr>
+          <w:rFonts w:ascii="Times New Roman" w:eastAsia="Times New Roman" w:hAnsi="Times New Roman" w:cs="Times New Roman"/>
+          <w:color w:val="000000"/>
+        </w:rPr>
+        <w:t>Summing ICT scores after each match updates t</w:t>
+      </w:r>
+      <w:r>
+        <w:rPr>
+          <w:rFonts w:ascii="Times New Roman" w:eastAsia="Times New Roman" w:hAnsi="Times New Roman" w:cs="Times New Roman"/>
+          <w:color w:val="000000"/>
+        </w:rPr>
+        <w:t>eam ratings.</w:t>
+      </w:r>
+      <w:r>
+        <w:rPr>
+          <w:rStyle w:val="FootnoteReference"/>
+          <w:rFonts w:ascii="Times New Roman" w:eastAsia="Times New Roman" w:hAnsi="Times New Roman" w:cs="Times New Roman"/>
+          <w:color w:val="000000"/>
+        </w:rPr>
+        <w:footnoteReference w:id="6"/>
+      </w:r>
+      <w:r>
+        <w:rPr>
+          <w:rFonts w:ascii="Times New Roman" w:eastAsia="Times New Roman" w:hAnsi="Times New Roman" w:cs="Times New Roman"/>
+          <w:color w:val="000000"/>
+        </w:rPr>
+        <w:t xml:space="preserve"> A positive DifICT indicates a stronger Home-side and vice-versa. Result is a </w:t>
+      </w:r>
+      <w:r>
+        <w:rPr>
+          <w:rFonts w:ascii="Times New Roman" w:eastAsia="Times New Roman" w:hAnsi="Times New Roman" w:cs="Times New Roman"/>
+          <w:color w:val="000000"/>
+        </w:rPr>
+        <w:t>multi-classification</w:t>
+      </w:r>
+      <w:r>
+        <w:rPr>
+          <w:rFonts w:ascii="Times New Roman" w:eastAsia="Times New Roman" w:hAnsi="Times New Roman" w:cs="Times New Roman"/>
+          <w:color w:val="000000"/>
+        </w:rPr>
+        <w:t xml:space="preserve"> target variable with three outcomes: Home-Win</w:t>
+      </w:r>
+      <w:r>
+        <w:rPr>
+          <w:rFonts w:ascii="Times New Roman" w:eastAsia="Times New Roman" w:hAnsi="Times New Roman" w:cs="Times New Roman"/>
+          <w:color w:val="000000"/>
+        </w:rPr>
+        <w:t>/Away-Loss</w:t>
+      </w:r>
+      <w:r>
+        <w:rPr>
+          <w:rFonts w:ascii="Times New Roman" w:eastAsia="Times New Roman" w:hAnsi="Times New Roman" w:cs="Times New Roman"/>
+          <w:color w:val="000000"/>
+        </w:rPr>
+        <w:t xml:space="preserve"> (2.0), Draw (1.0), and Home-Loss</w:t>
+      </w:r>
+      <w:r>
+        <w:rPr>
+          <w:rFonts w:ascii="Times New Roman" w:eastAsia="Times New Roman" w:hAnsi="Times New Roman" w:cs="Times New Roman"/>
+          <w:color w:val="000000"/>
+        </w:rPr>
+        <w:t>/Away-win</w:t>
+      </w:r>
+      <w:r>
+        <w:rPr>
+          <w:rFonts w:ascii="Times New Roman" w:eastAsia="Times New Roman" w:hAnsi="Times New Roman" w:cs="Times New Roman"/>
+          <w:color w:val="000000"/>
+        </w:rPr>
+        <w:t xml:space="preserve"> (0.0). This data comes </w:t>
+      </w:r>
+      <w:r>
+        <w:rPr>
+          <w:rFonts w:ascii="Times New Roman" w:eastAsia="Times New Roman" w:hAnsi="Times New Roman" w:cs="Times New Roman"/>
+          <w:color w:val="000000"/>
+        </w:rPr>
+        <w:t>from PL</w:t>
+      </w:r>
+      <w:r>
+        <w:rPr>
+          <w:rFonts w:ascii="Times New Roman" w:eastAsia="Times New Roman" w:hAnsi="Times New Roman" w:cs="Times New Roman"/>
+          <w:color w:val="000000"/>
+        </w:rPr>
+        <w:t xml:space="preserve"> match records.</w:t>
+      </w:r>
+      <w:r>
+        <w:rPr>
+          <w:rStyle w:val="FootnoteReference"/>
+          <w:rFonts w:ascii="Times New Roman" w:eastAsia="Times New Roman" w:hAnsi="Times New Roman" w:cs="Times New Roman"/>
+          <w:color w:val="000000"/>
+        </w:rPr>
+        <w:footnoteReference w:id="7"/>
+      </w:r>
+      <w:r>
+        <w:rPr>
+          <w:rFonts w:ascii="Times New Roman" w:eastAsia="Times New Roman" w:hAnsi="Times New Roman" w:cs="Times New Roman"/>
+          <w:color w:val="000000"/>
+        </w:rPr>
+        <w:t> </w:t>
+      </w:r>
+    </w:p>
+    <w:p>
+      <w:pPr>
+        <w:ind w:firstLine="720"/>
+        <w:rPr>
+          <w:rFonts w:ascii="Times New Roman" w:eastAsia="Times New Roman" w:hAnsi="Times New Roman" w:cs="Times New Roman"/>
+        </w:rPr>
+      </w:pPr>
+      <w:r>
+        <w:rPr>
+          <w:rFonts w:ascii="Times New Roman" w:eastAsia="Times New Roman" w:hAnsi="Times New Roman" w:cs="Times New Roman"/>
+          <w:color w:val="000000"/>
+        </w:rPr>
+        <w:t>University of Mumbai data scientists used the same dataset for PL matche</w:t>
+      </w:r>
+      <w:r>
+        <w:rPr>
+          <w:rFonts w:ascii="Times New Roman" w:eastAsia="Times New Roman" w:hAnsi="Times New Roman" w:cs="Times New Roman"/>
+          <w:color w:val="000000"/>
+        </w:rPr>
+        <w:t>s.</w:t>
+      </w:r>
+      <w:r>
+        <w:rPr>
+          <w:rStyle w:val="FootnoteReference"/>
+          <w:rFonts w:ascii="Times New Roman" w:eastAsia="Times New Roman" w:hAnsi="Times New Roman" w:cs="Times New Roman"/>
+          <w:color w:val="000000"/>
+        </w:rPr>
+        <w:footnoteReference w:id="8"/>
+      </w:r>
+      <w:r>
+        <w:rPr>
+          <w:rFonts w:ascii="Times New Roman" w:eastAsia="Times New Roman" w:hAnsi="Times New Roman" w:cs="Times New Roman"/>
+          <w:color w:val="000000"/>
+        </w:rPr>
+        <w:t xml:space="preserve"> They achieved 67% accuracy with an SVM model.</w:t>
+      </w:r>
+      <w:r>
+        <w:rPr>
+          <w:rFonts w:ascii="Times New Roman" w:eastAsia="Times New Roman" w:hAnsi="Times New Roman" w:cs="Times New Roman"/>
+          <w:color w:val="000000"/>
+          <w:vertAlign w:val="superscript"/>
+        </w:rPr>
+        <w:t>9</w:t>
+      </w:r>
+      <w:r>
+        <w:rPr>
+          <w:rFonts w:ascii="Times New Roman" w:eastAsia="Times New Roman" w:hAnsi="Times New Roman" w:cs="Times New Roman"/>
+          <w:color w:val="000000"/>
+        </w:rPr>
+        <w:t xml:space="preserve"> Medium used the same data to develop a GRU model with 92% accuracy.</w:t>
+      </w:r>
+      <w:r>
+        <w:rPr>
+          <w:rStyle w:val="FootnoteReference"/>
+          <w:rFonts w:ascii="Times New Roman" w:eastAsia="Times New Roman" w:hAnsi="Times New Roman" w:cs="Times New Roman"/>
+          <w:color w:val="000000"/>
+        </w:rPr>
+        <w:footnoteReference w:id="9"/>
+      </w:r>
+      <w:r>
+        <w:rPr>
+          <w:rFonts w:ascii="Times New Roman" w:eastAsia="Times New Roman" w:hAnsi="Times New Roman" w:cs="Times New Roman"/>
+          <w:color w:val="000000"/>
+        </w:rPr>
+        <w:t xml:space="preserve"> The author found that sequential models perform better for football predictions.</w:t>
+      </w:r>
+      <w:r>
+        <w:rPr>
+          <w:rStyle w:val="FootnoteReference"/>
+          <w:rFonts w:ascii="Times New Roman" w:eastAsia="Times New Roman" w:hAnsi="Times New Roman" w:cs="Times New Roman"/>
+          <w:color w:val="000000"/>
+        </w:rPr>
+        <w:footnoteReference w:id="10"/>
+      </w:r>
+      <w:r>
+        <w:rPr>
+          <w:rFonts w:ascii="Times New Roman" w:eastAsia="Times New Roman" w:hAnsi="Times New Roman" w:cs="Times New Roman"/>
+          <w:color w:val="000000"/>
+        </w:rPr>
+        <w:t xml:space="preserve"> </w:t>
+      </w:r>
+      <w:r>
+        <w:rPr>
+          <w:rFonts w:ascii="Times New Roman" w:eastAsia="Times New Roman" w:hAnsi="Times New Roman" w:cs="Times New Roman"/>
+          <w:color w:val="000000"/>
+        </w:rPr>
+        <w:t>The Mumbai scientists found more recent data is more beneficial and positively affects model accuracy.</w:t>
+      </w:r>
+      <w:r>
+        <w:rPr>
+          <w:rStyle w:val="FootnoteReference"/>
+          <w:rFonts w:ascii="Times New Roman" w:eastAsia="Times New Roman" w:hAnsi="Times New Roman" w:cs="Times New Roman"/>
+          <w:color w:val="000000"/>
+        </w:rPr>
+        <w:footnoteReference w:id="11"/>
+      </w:r>
+      <w:r>
+        <w:rPr>
+          <w:rFonts w:ascii="Times New Roman" w:eastAsia="Times New Roman" w:hAnsi="Times New Roman" w:cs="Times New Roman"/>
+          <w:color w:val="000000"/>
+        </w:rPr>
+        <w:t> </w:t>
+      </w:r>
+    </w:p>
+    <w:p>
+      <w:pPr>
+        <w:rPr>
+          <w:rFonts w:ascii="Times New Roman" w:eastAsia="Times New Roman" w:hAnsi="Times New Roman" w:cs="Times New Roman"/>
+        </w:rPr>
+      </w:pPr>
+    </w:p>
+    <w:p>
+      <w:pPr>
+        <w:rPr>
+          <w:rFonts w:ascii="Times New Roman" w:eastAsia="Times New Roman" w:hAnsi="Times New Roman" w:cs="Times New Roman"/>
+        </w:rPr>
+      </w:pPr>
+    </w:p>
+    <w:p>
+      <w:pPr>
+        <w:rPr>
+          <w:rFonts w:ascii="Times New Roman" w:eastAsia="Times New Roman" w:hAnsi="Times New Roman" w:cs="Times New Roman"/>
+        </w:rPr>
+      </w:pPr>
+    </w:p>
+    <w:p>
+      <w:pPr>
+        <w:rPr>
+          <w:rFonts w:ascii="Times New Roman" w:eastAsia="Times New Roman" w:hAnsi="Times New Roman" w:cs="Times New Roman"/>
+          <w:b/>
+          <w:bCs/>
+          <w:color w:val="000000"/>
           <w:u w:val="single"/>
         </w:rPr>
       </w:pPr>
-      <w:r>
+    </w:p>
+    <w:p>
+      <w:pPr>
         <w:rPr>
           <w:rFonts w:ascii="Times New Roman" w:eastAsia="Times New Roman" w:hAnsi="Times New Roman" w:cs="Times New Roman"/>
           <w:b/>
@@ -86,469 +1051,16 @@
           <w:color w:val="000000"/>
           <w:u w:val="single"/>
         </w:rPr>
-        <w:t>Introduction </w:t>
-      </w:r>
-    </w:p>
-    <w:p>
-      <w:pPr>
-        <w:ind w:firstLine="720"/>
-        <w:rPr>
-          <w:rFonts w:ascii="Times New Roman" w:eastAsia="Times New Roman" w:hAnsi="Times New Roman" w:cs="Times New Roman"/>
-          <w:color w:val="000000"/>
-        </w:rPr>
-      </w:pPr>
-      <w:r>
-        <w:rPr>
-          <w:rFonts w:ascii="Times New Roman" w:eastAsia="Times New Roman" w:hAnsi="Times New Roman" w:cs="Times New Roman"/>
-          <w:color w:val="000000"/>
-        </w:rPr>
-        <w:t>My goal was to forecast Premier League football (hereafter PL) match outcomes. I used PL season data for 2021/2022 and 2022/2023. Football is the most funded sport in the world, with this year</w:t>
-      </w:r>
-      <w:r>
-        <w:rPr>
-          <w:rFonts w:ascii="Times New Roman" w:eastAsia="Times New Roman" w:hAnsi="Times New Roman" w:cs="Times New Roman"/>
-          <w:color w:val="000000"/>
-        </w:rPr>
-        <w:t>’</w:t>
-      </w:r>
-      <w:r>
-        <w:rPr>
-          <w:rFonts w:ascii="Times New Roman" w:eastAsia="Times New Roman" w:hAnsi="Times New Roman" w:cs="Times New Roman"/>
-          <w:color w:val="000000"/>
-        </w:rPr>
-        <w:t>s World Cup costing $220 billion.</w:t>
-      </w:r>
-      <w:r>
-        <w:rPr>
-          <w:rStyle w:val="FootnoteReference"/>
-          <w:rFonts w:ascii="Times New Roman" w:eastAsia="Times New Roman" w:hAnsi="Times New Roman" w:cs="Times New Roman"/>
-          <w:color w:val="000000"/>
-        </w:rPr>
-        <w:footnoteReference w:id="1"/>
-      </w:r>
-      <w:r>
-        <w:rPr>
-          <w:rFonts w:ascii="Times New Roman" w:eastAsia="Times New Roman" w:hAnsi="Times New Roman" w:cs="Times New Roman"/>
-          <w:color w:val="000000"/>
-        </w:rPr>
-        <w:t xml:space="preserve"> Bettors stake an average of £2.7 million per PL match, and the Premier League</w:t>
-      </w:r>
-      <w:r>
-        <w:rPr>
-          <w:rFonts w:ascii="Times New Roman" w:eastAsia="Times New Roman" w:hAnsi="Times New Roman" w:cs="Times New Roman"/>
-          <w:color w:val="000000"/>
-        </w:rPr>
-        <w:t>’</w:t>
-      </w:r>
-      <w:r>
-        <w:rPr>
-          <w:rFonts w:ascii="Times New Roman" w:eastAsia="Times New Roman" w:hAnsi="Times New Roman" w:cs="Times New Roman"/>
-          <w:color w:val="000000"/>
-        </w:rPr>
-        <w:t xml:space="preserve">s clubs have billions </w:t>
-      </w:r>
-      <w:r>
-        <w:rPr>
-          <w:rFonts w:ascii="Times New Roman" w:eastAsia="Times New Roman" w:hAnsi="Times New Roman" w:cs="Times New Roman"/>
-          <w:color w:val="000000"/>
-        </w:rPr>
-        <w:t>of followers</w:t>
-      </w:r>
-      <w:r>
-        <w:rPr>
-          <w:rFonts w:ascii="Times New Roman" w:eastAsia="Times New Roman" w:hAnsi="Times New Roman" w:cs="Times New Roman"/>
-          <w:color w:val="000000"/>
-        </w:rPr>
-        <w:t>.</w:t>
-      </w:r>
-      <w:r>
-        <w:rPr>
-          <w:rStyle w:val="FootnoteReference"/>
-          <w:rFonts w:ascii="Times New Roman" w:eastAsia="Times New Roman" w:hAnsi="Times New Roman" w:cs="Times New Roman"/>
-          <w:color w:val="000000"/>
-        </w:rPr>
-        <w:footnoteReference w:id="2"/>
-      </w:r>
-      <w:r>
-        <w:rPr>
-          <w:rFonts w:ascii="Times New Roman" w:eastAsia="Times New Roman" w:hAnsi="Times New Roman" w:cs="Times New Roman"/>
-          <w:color w:val="000000"/>
-        </w:rPr>
-        <w:t xml:space="preserve"> Reliably forecasting winners could be helpful in betting, fantasy leagues, and overall game enjoyment. </w:t>
-      </w:r>
-    </w:p>
-    <w:p>
-      <w:pPr>
-        <w:ind w:firstLine="720"/>
-        <w:rPr>
-          <w:rFonts w:ascii="Times New Roman" w:eastAsia="Times New Roman" w:hAnsi="Times New Roman" w:cs="Times New Roman"/>
-        </w:rPr>
-      </w:pPr>
-      <w:r>
-        <w:rPr>
-          <w:rFonts w:ascii="Times New Roman" w:eastAsia="Times New Roman" w:hAnsi="Times New Roman" w:cs="Times New Roman"/>
-          <w:color w:val="000000"/>
-        </w:rPr>
-        <w:t>My data consists of eight features and 457 data points (matches) before lagging and preprocessing. The features are Referee, B365H, B365D, B365A, HICT, AICT, DifICT, and Result (target). Referee (hereafter R) is a categorical variable that stores each match</w:t>
-      </w:r>
-      <w:r>
-        <w:rPr>
-          <w:rFonts w:ascii="Times New Roman" w:eastAsia="Times New Roman" w:hAnsi="Times New Roman" w:cs="Times New Roman"/>
-          <w:color w:val="000000"/>
-        </w:rPr>
-        <w:t>’</w:t>
-      </w:r>
-      <w:r>
-        <w:rPr>
-          <w:rFonts w:ascii="Times New Roman" w:eastAsia="Times New Roman" w:hAnsi="Times New Roman" w:cs="Times New Roman"/>
-          <w:color w:val="000000"/>
-        </w:rPr>
-        <w:t xml:space="preserve">s referee. </w:t>
-      </w:r>
-      <w:proofErr w:type="gramStart"/>
-      <w:r>
-        <w:rPr>
-          <w:rFonts w:ascii="Times New Roman" w:eastAsia="Times New Roman" w:hAnsi="Times New Roman" w:cs="Times New Roman"/>
-          <w:color w:val="000000"/>
-        </w:rPr>
-        <w:t>I downloaded</w:t>
-      </w:r>
-      <w:proofErr w:type="gramEnd"/>
-      <w:r>
-        <w:rPr>
-          <w:rFonts w:ascii="Times New Roman" w:eastAsia="Times New Roman" w:hAnsi="Times New Roman" w:cs="Times New Roman"/>
-          <w:color w:val="000000"/>
-        </w:rPr>
-        <w:t xml:space="preserve"> this data from an </w:t>
-      </w:r>
-      <w:r>
-        <w:rPr>
-          <w:rFonts w:ascii="Times New Roman" w:eastAsia="Times New Roman" w:hAnsi="Times New Roman" w:cs="Times New Roman"/>
-          <w:color w:val="000000"/>
-        </w:rPr>
-        <w:t>intermediary holding PL Season record</w:t>
-      </w:r>
-      <w:r>
-        <w:rPr>
-          <w:rFonts w:ascii="Times New Roman" w:eastAsia="Times New Roman" w:hAnsi="Times New Roman" w:cs="Times New Roman"/>
-          <w:color w:val="000000"/>
-        </w:rPr>
-        <w:t>.</w:t>
-      </w:r>
-      <w:r>
-        <w:rPr>
-          <w:rStyle w:val="FootnoteReference"/>
-          <w:rFonts w:ascii="Times New Roman" w:eastAsia="Times New Roman" w:hAnsi="Times New Roman" w:cs="Times New Roman"/>
-          <w:color w:val="000000"/>
-        </w:rPr>
-        <w:footnoteReference w:id="3"/>
-      </w:r>
-      <w:r>
-        <w:rPr>
-          <w:rFonts w:ascii="Times New Roman" w:eastAsia="Times New Roman" w:hAnsi="Times New Roman" w:cs="Times New Roman"/>
-          <w:color w:val="000000"/>
-        </w:rPr>
-        <w:t>  </w:t>
-      </w:r>
-    </w:p>
-    <w:p>
-      <w:pPr>
-        <w:ind w:firstLine="720"/>
-        <w:rPr>
-          <w:rFonts w:ascii="Times New Roman" w:eastAsia="Times New Roman" w:hAnsi="Times New Roman" w:cs="Times New Roman"/>
-        </w:rPr>
-      </w:pPr>
-      <w:r>
-        <w:rPr>
-          <w:rFonts w:ascii="Times New Roman" w:eastAsia="Times New Roman" w:hAnsi="Times New Roman" w:cs="Times New Roman"/>
-          <w:color w:val="000000"/>
-        </w:rPr>
-        <w:t>B365H, B365D, and B365A are continuous variables from 365Bets included in the PL match record intermediary data.</w:t>
-      </w:r>
-      <w:r>
-        <w:rPr>
-          <w:rStyle w:val="FootnoteReference"/>
-          <w:rFonts w:ascii="Times New Roman" w:eastAsia="Times New Roman" w:hAnsi="Times New Roman" w:cs="Times New Roman"/>
-          <w:color w:val="000000"/>
-        </w:rPr>
-        <w:footnoteReference w:id="4"/>
-      </w:r>
-      <w:r>
-        <w:rPr>
-          <w:rFonts w:ascii="Times New Roman" w:eastAsia="Times New Roman" w:hAnsi="Times New Roman" w:cs="Times New Roman"/>
-          <w:color w:val="000000"/>
-        </w:rPr>
-        <w:t xml:space="preserve"> </w:t>
-      </w:r>
-      <w:r>
-        <w:rPr>
-          <w:rFonts w:ascii="Times New Roman" w:eastAsia="Times New Roman" w:hAnsi="Times New Roman" w:cs="Times New Roman"/>
-          <w:color w:val="000000"/>
-        </w:rPr>
-        <w:t>Each shows the likelihood that its corresponding postfix will occur: (H = Home-Win, D = Draw, A = Away-Win). Their values govern the amount received per each $1 wagered.</w:t>
-      </w:r>
-    </w:p>
-    <w:p>
-      <w:pPr>
-        <w:ind w:firstLine="720"/>
-        <w:rPr>
-          <w:rFonts w:ascii="Times New Roman" w:eastAsia="Times New Roman" w:hAnsi="Times New Roman" w:cs="Times New Roman"/>
-        </w:rPr>
-      </w:pPr>
-      <w:r>
-        <w:rPr>
-          <w:rFonts w:ascii="Times New Roman" w:eastAsia="Times New Roman" w:hAnsi="Times New Roman" w:cs="Times New Roman"/>
-          <w:color w:val="000000"/>
-        </w:rPr>
-        <w:t xml:space="preserve">The continuous features HICT (Home) and AICT (Away) reflect the strength of each team, while the DifICT shows the difference in strength between the teams. </w:t>
-      </w:r>
-      <w:proofErr w:type="gramStart"/>
-      <w:r>
-        <w:rPr>
-          <w:rFonts w:ascii="Times New Roman" w:eastAsia="Times New Roman" w:hAnsi="Times New Roman" w:cs="Times New Roman"/>
-          <w:color w:val="000000"/>
-        </w:rPr>
-        <w:t>I derived</w:t>
-      </w:r>
-      <w:proofErr w:type="gramEnd"/>
-      <w:r>
-        <w:rPr>
-          <w:rFonts w:ascii="Times New Roman" w:eastAsia="Times New Roman" w:hAnsi="Times New Roman" w:cs="Times New Roman"/>
-          <w:color w:val="000000"/>
-        </w:rPr>
-        <w:t xml:space="preserve"> scores from the Fantasy Premier League (FPL) ICT index, which is available in a GitHub repository</w:t>
-      </w:r>
-      <w:r>
-        <w:rPr>
-          <w:rFonts w:ascii="Times New Roman" w:eastAsia="Times New Roman" w:hAnsi="Times New Roman" w:cs="Times New Roman"/>
-          <w:color w:val="000000"/>
-        </w:rPr>
-        <w:t>.</w:t>
-      </w:r>
-      <w:r>
-        <w:rPr>
-          <w:rStyle w:val="FootnoteReference"/>
-          <w:rFonts w:ascii="Times New Roman" w:eastAsia="Times New Roman" w:hAnsi="Times New Roman" w:cs="Times New Roman"/>
-          <w:color w:val="000000"/>
-        </w:rPr>
-        <w:footnoteReference w:id="5"/>
-      </w:r>
-      <w:r>
-        <w:rPr>
-          <w:rFonts w:ascii="Times New Roman" w:eastAsia="Times New Roman" w:hAnsi="Times New Roman" w:cs="Times New Roman"/>
-          <w:color w:val="000000"/>
-        </w:rPr>
-        <w:t xml:space="preserve"> ICT scores reflect a player</w:t>
-      </w:r>
-      <w:r>
-        <w:rPr>
-          <w:rFonts w:ascii="Times New Roman" w:eastAsia="Times New Roman" w:hAnsi="Times New Roman" w:cs="Times New Roman"/>
-          <w:color w:val="000000"/>
-        </w:rPr>
-        <w:t>’</w:t>
-      </w:r>
-      <w:r>
-        <w:rPr>
-          <w:rFonts w:ascii="Times New Roman" w:eastAsia="Times New Roman" w:hAnsi="Times New Roman" w:cs="Times New Roman"/>
-          <w:color w:val="000000"/>
-        </w:rPr>
-        <w:t xml:space="preserve">s performance. Initial team ratings come from a Kaggle with FIFA 22 or 23 data. </w:t>
-      </w:r>
-      <w:r>
-        <w:rPr>
-          <w:rFonts w:ascii="Times New Roman" w:eastAsia="Times New Roman" w:hAnsi="Times New Roman" w:cs="Times New Roman"/>
-          <w:color w:val="000000"/>
-        </w:rPr>
-        <w:t>Summing ICT scores after each match updates t</w:t>
-      </w:r>
-      <w:r>
-        <w:rPr>
-          <w:rFonts w:ascii="Times New Roman" w:eastAsia="Times New Roman" w:hAnsi="Times New Roman" w:cs="Times New Roman"/>
-          <w:color w:val="000000"/>
-        </w:rPr>
-        <w:t>eam ratings.</w:t>
-      </w:r>
-      <w:r>
-        <w:rPr>
-          <w:rStyle w:val="FootnoteReference"/>
-          <w:rFonts w:ascii="Times New Roman" w:eastAsia="Times New Roman" w:hAnsi="Times New Roman" w:cs="Times New Roman"/>
-          <w:color w:val="000000"/>
-        </w:rPr>
-        <w:footnoteReference w:id="6"/>
-      </w:r>
-      <w:r>
-        <w:rPr>
-          <w:rFonts w:ascii="Times New Roman" w:eastAsia="Times New Roman" w:hAnsi="Times New Roman" w:cs="Times New Roman"/>
-          <w:color w:val="000000"/>
-        </w:rPr>
-        <w:t xml:space="preserve"> A positive DifICT indicates a stronger Home-side and vice-versa. Result is a </w:t>
-      </w:r>
-      <w:r>
-        <w:rPr>
-          <w:rFonts w:ascii="Times New Roman" w:eastAsia="Times New Roman" w:hAnsi="Times New Roman" w:cs="Times New Roman"/>
-          <w:color w:val="000000"/>
-        </w:rPr>
-        <w:t>multi-classification</w:t>
-      </w:r>
-      <w:r>
-        <w:rPr>
-          <w:rFonts w:ascii="Times New Roman" w:eastAsia="Times New Roman" w:hAnsi="Times New Roman" w:cs="Times New Roman"/>
-          <w:color w:val="000000"/>
-        </w:rPr>
-        <w:t xml:space="preserve"> target variable with three outcomes: Home-Win (2.0), Draw (1.0), and Home-Loss (0.0). This data comes </w:t>
-      </w:r>
-      <w:r>
-        <w:rPr>
-          <w:rFonts w:ascii="Times New Roman" w:eastAsia="Times New Roman" w:hAnsi="Times New Roman" w:cs="Times New Roman"/>
-          <w:color w:val="000000"/>
-        </w:rPr>
-        <w:t>from PL</w:t>
-      </w:r>
-      <w:r>
-        <w:rPr>
-          <w:rFonts w:ascii="Times New Roman" w:eastAsia="Times New Roman" w:hAnsi="Times New Roman" w:cs="Times New Roman"/>
-          <w:color w:val="000000"/>
-        </w:rPr>
-        <w:t xml:space="preserve"> match records.</w:t>
-      </w:r>
-      <w:r>
-        <w:rPr>
-          <w:rStyle w:val="FootnoteReference"/>
-          <w:rFonts w:ascii="Times New Roman" w:eastAsia="Times New Roman" w:hAnsi="Times New Roman" w:cs="Times New Roman"/>
-          <w:color w:val="000000"/>
-        </w:rPr>
-        <w:footnoteReference w:id="7"/>
-      </w:r>
-      <w:r>
-        <w:rPr>
-          <w:rFonts w:ascii="Times New Roman" w:eastAsia="Times New Roman" w:hAnsi="Times New Roman" w:cs="Times New Roman"/>
-          <w:color w:val="000000"/>
-        </w:rPr>
-        <w:t> </w:t>
-      </w:r>
-    </w:p>
-    <w:p>
-      <w:pPr>
-        <w:ind w:firstLine="720"/>
-        <w:rPr>
-          <w:rFonts w:ascii="Times New Roman" w:eastAsia="Times New Roman" w:hAnsi="Times New Roman" w:cs="Times New Roman"/>
-        </w:rPr>
-      </w:pPr>
-      <w:r>
-        <w:rPr>
-          <w:rFonts w:ascii="Times New Roman" w:eastAsia="Times New Roman" w:hAnsi="Times New Roman" w:cs="Times New Roman"/>
-          <w:color w:val="000000"/>
-        </w:rPr>
-        <w:t>University of Mumbai data scientists used the same dataset for PL matche</w:t>
-      </w:r>
-      <w:r>
-        <w:rPr>
-          <w:rFonts w:ascii="Times New Roman" w:eastAsia="Times New Roman" w:hAnsi="Times New Roman" w:cs="Times New Roman"/>
-          <w:color w:val="000000"/>
-        </w:rPr>
-        <w:t>s.</w:t>
-      </w:r>
-      <w:r>
-        <w:rPr>
-          <w:rStyle w:val="FootnoteReference"/>
-          <w:rFonts w:ascii="Times New Roman" w:eastAsia="Times New Roman" w:hAnsi="Times New Roman" w:cs="Times New Roman"/>
-          <w:color w:val="000000"/>
-        </w:rPr>
-        <w:footnoteReference w:id="8"/>
-      </w:r>
-      <w:r>
-        <w:rPr>
-          <w:rFonts w:ascii="Times New Roman" w:eastAsia="Times New Roman" w:hAnsi="Times New Roman" w:cs="Times New Roman"/>
-          <w:color w:val="000000"/>
-        </w:rPr>
-        <w:t xml:space="preserve"> They achieved 67% accuracy with an SVM model.</w:t>
-      </w:r>
-      <w:r>
-        <w:rPr>
-          <w:rFonts w:ascii="Times New Roman" w:eastAsia="Times New Roman" w:hAnsi="Times New Roman" w:cs="Times New Roman"/>
-          <w:color w:val="000000"/>
-          <w:vertAlign w:val="superscript"/>
-        </w:rPr>
-        <w:t>9</w:t>
-      </w:r>
-      <w:r>
-        <w:rPr>
-          <w:rFonts w:ascii="Times New Roman" w:eastAsia="Times New Roman" w:hAnsi="Times New Roman" w:cs="Times New Roman"/>
-          <w:color w:val="000000"/>
-        </w:rPr>
-        <w:t xml:space="preserve"> Medium used the same data to develop a GRU model with 92% accuracy.</w:t>
-      </w:r>
-      <w:r>
-        <w:rPr>
-          <w:rStyle w:val="FootnoteReference"/>
-          <w:rFonts w:ascii="Times New Roman" w:eastAsia="Times New Roman" w:hAnsi="Times New Roman" w:cs="Times New Roman"/>
-          <w:color w:val="000000"/>
-        </w:rPr>
-        <w:footnoteReference w:id="9"/>
-      </w:r>
-      <w:r>
-        <w:rPr>
-          <w:rFonts w:ascii="Times New Roman" w:eastAsia="Times New Roman" w:hAnsi="Times New Roman" w:cs="Times New Roman"/>
-          <w:color w:val="000000"/>
-        </w:rPr>
-        <w:t xml:space="preserve"> The author found that sequential models perform better for football predictions.</w:t>
-      </w:r>
-      <w:r>
-        <w:rPr>
-          <w:rStyle w:val="FootnoteReference"/>
-          <w:rFonts w:ascii="Times New Roman" w:eastAsia="Times New Roman" w:hAnsi="Times New Roman" w:cs="Times New Roman"/>
-          <w:color w:val="000000"/>
-        </w:rPr>
-        <w:footnoteReference w:id="10"/>
-      </w:r>
-      <w:r>
-        <w:rPr>
-          <w:rFonts w:ascii="Times New Roman" w:eastAsia="Times New Roman" w:hAnsi="Times New Roman" w:cs="Times New Roman"/>
-          <w:color w:val="000000"/>
-        </w:rPr>
-        <w:t xml:space="preserve"> </w:t>
-      </w:r>
-      <w:r>
-        <w:rPr>
-          <w:rFonts w:ascii="Times New Roman" w:eastAsia="Times New Roman" w:hAnsi="Times New Roman" w:cs="Times New Roman"/>
-          <w:color w:val="000000"/>
-        </w:rPr>
-        <w:t>The Mumbai scientists found more recent data is more beneficial and positively affects model accuracy.</w:t>
-      </w:r>
-      <w:r>
-        <w:rPr>
-          <w:rStyle w:val="FootnoteReference"/>
-          <w:rFonts w:ascii="Times New Roman" w:eastAsia="Times New Roman" w:hAnsi="Times New Roman" w:cs="Times New Roman"/>
-          <w:color w:val="000000"/>
-        </w:rPr>
-        <w:footnoteReference w:id="11"/>
-      </w:r>
-      <w:r>
-        <w:rPr>
-          <w:rFonts w:ascii="Times New Roman" w:eastAsia="Times New Roman" w:hAnsi="Times New Roman" w:cs="Times New Roman"/>
-          <w:color w:val="000000"/>
-        </w:rPr>
-        <w:t> </w:t>
-      </w:r>
-    </w:p>
-    <w:p>
-      <w:pPr>
-        <w:rPr>
-          <w:rFonts w:ascii="Times New Roman" w:eastAsia="Times New Roman" w:hAnsi="Times New Roman" w:cs="Times New Roman"/>
-        </w:rPr>
-      </w:pPr>
-    </w:p>
-    <w:p>
-      <w:pPr>
-        <w:rPr>
-          <w:rFonts w:ascii="Times New Roman" w:eastAsia="Times New Roman" w:hAnsi="Times New Roman" w:cs="Times New Roman"/>
-        </w:rPr>
-      </w:pPr>
-    </w:p>
-    <w:p>
-      <w:pPr>
-        <w:rPr>
-          <w:rFonts w:ascii="Times New Roman" w:eastAsia="Times New Roman" w:hAnsi="Times New Roman" w:cs="Times New Roman"/>
+      </w:pPr>
+    </w:p>
+    <w:p>
+      <w:pPr>
+        <w:rPr>
+          <w:rFonts w:ascii="Times New Roman" w:eastAsia="Times New Roman" w:hAnsi="Times New Roman" w:cs="Times New Roman"/>
+          <w:b/>
+          <w:bCs/>
+          <w:color w:val="000000"/>
+          <w:u w:val="single"/>
         </w:rPr>
       </w:pPr>
     </w:p>
@@ -603,7 +1115,7 @@
                     <pic:cNvPicPr/>
                   </pic:nvPicPr>
                   <pic:blipFill>
-                    <a:blip r:embed="rId7" cstate="print">
+                    <a:blip r:embed="rId8" cstate="print">
                       <a:extLst>
                         <a:ext uri="{28A0092B-C50C-407E-A947-70E740481C1C}">
                           <a14:useLocalDpi xmlns:a14="http://schemas.microsoft.com/office/drawing/2010/main" val="0"/>
@@ -690,7 +1202,7 @@
           <w:noProof/>
         </w:rPr>
         <w:drawing>
-          <wp:anchor distT="0" distB="0" distL="114300" distR="114300" simplePos="0" relativeHeight="251708416" behindDoc="0" locked="0" layoutInCell="1" allowOverlap="1" wp14:anchorId="3A6C0BCB" wp14:editId="5E0D3B38">
+          <wp:anchor distT="0" distB="0" distL="114300" distR="114300" simplePos="0" relativeHeight="251708416" behindDoc="0" locked="0" layoutInCell="1" allowOverlap="1" wp14:anchorId="3A6C0BCB" wp14:editId="1118C163">
             <wp:simplePos x="0" y="0"/>
             <wp:positionH relativeFrom="column">
               <wp:posOffset>807720</wp:posOffset>
@@ -713,7 +1225,7 @@
                     <pic:cNvPicPr/>
                   </pic:nvPicPr>
                   <pic:blipFill>
-                    <a:blip r:embed="rId8" cstate="print">
+                    <a:blip r:embed="rId9" cstate="print">
                       <a:extLst>
                         <a:ext uri="{28A0092B-C50C-407E-A947-70E740481C1C}">
                           <a14:useLocalDpi xmlns:a14="http://schemas.microsoft.com/office/drawing/2010/main" val="0"/>
@@ -757,6 +1269,14 @@
       <w:pPr>
         <w:rPr>
           <w:rFonts w:ascii="Times New Roman" w:eastAsia="Times New Roman" w:hAnsi="Times New Roman" w:cs="Times New Roman"/>
+          <w:color w:val="000000"/>
+        </w:rPr>
+      </w:pPr>
+    </w:p>
+    <w:p>
+      <w:pPr>
+        <w:rPr>
+          <w:rFonts w:ascii="Times New Roman" w:eastAsia="Times New Roman" w:hAnsi="Times New Roman" w:cs="Times New Roman"/>
         </w:rPr>
       </w:pPr>
       <w:r>
@@ -802,35 +1322,29 @@
           <w:color w:val="000000"/>
         </w:rPr>
       </w:pPr>
-    </w:p>
-    <w:p>
-      <w:pPr>
-        <w:rPr>
-          <w:rFonts w:ascii="Times New Roman" w:eastAsia="Times New Roman" w:hAnsi="Times New Roman" w:cs="Times New Roman"/>
-          <w:b/>
-          <w:bCs/>
-          <w:color w:val="000000"/>
-        </w:rPr>
-      </w:pPr>
-      <w:r>
-        <w:rPr>
+      <w:r>
+        <w:rPr>
+          <w:rFonts w:ascii="Times New Roman" w:eastAsia="Times New Roman" w:hAnsi="Times New Roman" w:cs="Times New Roman"/>
           <w:b/>
           <w:bCs/>
           <w:noProof/>
-        </w:rPr>
+          <w:color w:val="000000"/>
+          <w:u w:val="single"/>
+        </w:rPr>
+        <w:lastRenderedPageBreak/>
         <w:drawing>
-          <wp:anchor distT="0" distB="0" distL="114300" distR="114300" simplePos="0" relativeHeight="251709440" behindDoc="0" locked="0" layoutInCell="1" allowOverlap="1" wp14:anchorId="3CA5B055" wp14:editId="3B6A7051">
+          <wp:anchor distT="0" distB="0" distL="114300" distR="114300" simplePos="0" relativeHeight="251741184" behindDoc="0" locked="0" layoutInCell="1" allowOverlap="1" wp14:anchorId="29FE9470" wp14:editId="64B3A166">
             <wp:simplePos x="0" y="0"/>
             <wp:positionH relativeFrom="column">
-              <wp:posOffset>975360</wp:posOffset>
+              <wp:posOffset>560559</wp:posOffset>
             </wp:positionH>
             <wp:positionV relativeFrom="paragraph">
-              <wp:posOffset>4445</wp:posOffset>
+              <wp:posOffset>488</wp:posOffset>
             </wp:positionV>
-            <wp:extent cx="3505835" cy="3264535"/>
-            <wp:effectExtent l="0" t="0" r="0" b="0"/>
-            <wp:wrapTopAndBottom/>
-            <wp:docPr id="36" name="Picture 36" descr="Chart, bar chart&#10;&#10;Description automatically generated"/>
+            <wp:extent cx="4135755" cy="3852545"/>
+            <wp:effectExtent l="0" t="0" r="4445" b="0"/>
+            <wp:wrapSquare wrapText="bothSides"/>
+            <wp:docPr id="2" name="Picture 2" descr="Chart, bar chart&#10;&#10;Description automatically generated"/>
             <wp:cNvGraphicFramePr>
               <a:graphicFrameLocks xmlns:a="http://schemas.openxmlformats.org/drawingml/2006/main" noChangeAspect="1"/>
             </wp:cNvGraphicFramePr>
@@ -838,11 +1352,11 @@
               <a:graphicData uri="http://schemas.openxmlformats.org/drawingml/2006/picture">
                 <pic:pic xmlns:pic="http://schemas.openxmlformats.org/drawingml/2006/picture">
                   <pic:nvPicPr>
-                    <pic:cNvPr id="7" name="Picture 7" descr="Chart, bar chart&#10;&#10;Description automatically generated"/>
+                    <pic:cNvPr id="2" name="Picture 2" descr="Chart, bar chart&#10;&#10;Description automatically generated"/>
                     <pic:cNvPicPr/>
                   </pic:nvPicPr>
                   <pic:blipFill>
-                    <a:blip r:embed="rId9" cstate="print">
+                    <a:blip r:embed="rId10" cstate="print">
                       <a:extLst>
                         <a:ext uri="{28A0092B-C50C-407E-A947-70E740481C1C}">
                           <a14:useLocalDpi xmlns:a14="http://schemas.microsoft.com/office/drawing/2010/main" val="0"/>
@@ -856,7 +1370,7 @@
                   <pic:spPr>
                     <a:xfrm>
                       <a:off x="0" y="0"/>
-                      <a:ext cx="3505835" cy="3264535"/>
+                      <a:ext cx="4135755" cy="3852545"/>
                     </a:xfrm>
                     <a:prstGeom prst="rect">
                       <a:avLst/>
@@ -879,6 +1393,236 @@
       <w:pPr>
         <w:rPr>
           <w:rFonts w:ascii="Times New Roman" w:eastAsia="Times New Roman" w:hAnsi="Times New Roman" w:cs="Times New Roman"/>
+          <w:b/>
+          <w:bCs/>
+          <w:color w:val="000000"/>
+        </w:rPr>
+      </w:pPr>
+    </w:p>
+    <w:p>
+      <w:pPr>
+        <w:rPr>
+          <w:rFonts w:ascii="Times New Roman" w:eastAsia="Times New Roman" w:hAnsi="Times New Roman" w:cs="Times New Roman"/>
+          <w:b/>
+          <w:bCs/>
+          <w:color w:val="000000"/>
+        </w:rPr>
+      </w:pPr>
+    </w:p>
+    <w:p>
+      <w:pPr>
+        <w:rPr>
+          <w:rFonts w:ascii="Times New Roman" w:eastAsia="Times New Roman" w:hAnsi="Times New Roman" w:cs="Times New Roman"/>
+          <w:b/>
+          <w:bCs/>
+          <w:color w:val="000000"/>
+        </w:rPr>
+      </w:pPr>
+    </w:p>
+    <w:p>
+      <w:pPr>
+        <w:rPr>
+          <w:rFonts w:ascii="Times New Roman" w:eastAsia="Times New Roman" w:hAnsi="Times New Roman" w:cs="Times New Roman"/>
+          <w:b/>
+          <w:bCs/>
+          <w:color w:val="000000"/>
+        </w:rPr>
+      </w:pPr>
+    </w:p>
+    <w:p>
+      <w:pPr>
+        <w:rPr>
+          <w:rFonts w:ascii="Times New Roman" w:eastAsia="Times New Roman" w:hAnsi="Times New Roman" w:cs="Times New Roman"/>
+          <w:b/>
+          <w:bCs/>
+          <w:color w:val="000000"/>
+        </w:rPr>
+      </w:pPr>
+    </w:p>
+    <w:p>
+      <w:pPr>
+        <w:rPr>
+          <w:rFonts w:ascii="Times New Roman" w:eastAsia="Times New Roman" w:hAnsi="Times New Roman" w:cs="Times New Roman"/>
+          <w:b/>
+          <w:bCs/>
+          <w:color w:val="000000"/>
+        </w:rPr>
+      </w:pPr>
+    </w:p>
+    <w:p>
+      <w:pPr>
+        <w:rPr>
+          <w:rFonts w:ascii="Times New Roman" w:eastAsia="Times New Roman" w:hAnsi="Times New Roman" w:cs="Times New Roman"/>
+          <w:b/>
+          <w:bCs/>
+          <w:color w:val="000000"/>
+        </w:rPr>
+      </w:pPr>
+    </w:p>
+    <w:p>
+      <w:pPr>
+        <w:rPr>
+          <w:rFonts w:ascii="Times New Roman" w:eastAsia="Times New Roman" w:hAnsi="Times New Roman" w:cs="Times New Roman"/>
+          <w:b/>
+          <w:bCs/>
+          <w:color w:val="000000"/>
+        </w:rPr>
+      </w:pPr>
+    </w:p>
+    <w:p>
+      <w:pPr>
+        <w:rPr>
+          <w:rFonts w:ascii="Times New Roman" w:eastAsia="Times New Roman" w:hAnsi="Times New Roman" w:cs="Times New Roman"/>
+          <w:b/>
+          <w:bCs/>
+          <w:color w:val="000000"/>
+        </w:rPr>
+      </w:pPr>
+    </w:p>
+    <w:p>
+      <w:pPr>
+        <w:rPr>
+          <w:rFonts w:ascii="Times New Roman" w:eastAsia="Times New Roman" w:hAnsi="Times New Roman" w:cs="Times New Roman"/>
+          <w:b/>
+          <w:bCs/>
+          <w:color w:val="000000"/>
+        </w:rPr>
+      </w:pPr>
+    </w:p>
+    <w:p>
+      <w:pPr>
+        <w:rPr>
+          <w:rFonts w:ascii="Times New Roman" w:eastAsia="Times New Roman" w:hAnsi="Times New Roman" w:cs="Times New Roman"/>
+          <w:b/>
+          <w:bCs/>
+          <w:color w:val="000000"/>
+        </w:rPr>
+      </w:pPr>
+    </w:p>
+    <w:p>
+      <w:pPr>
+        <w:rPr>
+          <w:rFonts w:ascii="Times New Roman" w:eastAsia="Times New Roman" w:hAnsi="Times New Roman" w:cs="Times New Roman"/>
+          <w:b/>
+          <w:bCs/>
+          <w:color w:val="000000"/>
+        </w:rPr>
+      </w:pPr>
+    </w:p>
+    <w:p>
+      <w:pPr>
+        <w:rPr>
+          <w:rFonts w:ascii="Times New Roman" w:eastAsia="Times New Roman" w:hAnsi="Times New Roman" w:cs="Times New Roman"/>
+          <w:b/>
+          <w:bCs/>
+          <w:color w:val="000000"/>
+        </w:rPr>
+      </w:pPr>
+    </w:p>
+    <w:p>
+      <w:pPr>
+        <w:rPr>
+          <w:rFonts w:ascii="Times New Roman" w:eastAsia="Times New Roman" w:hAnsi="Times New Roman" w:cs="Times New Roman"/>
+          <w:b/>
+          <w:bCs/>
+          <w:color w:val="000000"/>
+        </w:rPr>
+      </w:pPr>
+    </w:p>
+    <w:p>
+      <w:pPr>
+        <w:rPr>
+          <w:rFonts w:ascii="Times New Roman" w:eastAsia="Times New Roman" w:hAnsi="Times New Roman" w:cs="Times New Roman"/>
+          <w:b/>
+          <w:bCs/>
+          <w:color w:val="000000"/>
+        </w:rPr>
+      </w:pPr>
+    </w:p>
+    <w:p>
+      <w:pPr>
+        <w:rPr>
+          <w:rFonts w:ascii="Times New Roman" w:eastAsia="Times New Roman" w:hAnsi="Times New Roman" w:cs="Times New Roman"/>
+          <w:b/>
+          <w:bCs/>
+          <w:color w:val="000000"/>
+        </w:rPr>
+      </w:pPr>
+    </w:p>
+    <w:p>
+      <w:pPr>
+        <w:rPr>
+          <w:rFonts w:ascii="Times New Roman" w:eastAsia="Times New Roman" w:hAnsi="Times New Roman" w:cs="Times New Roman"/>
+          <w:b/>
+          <w:bCs/>
+          <w:color w:val="000000"/>
+        </w:rPr>
+      </w:pPr>
+    </w:p>
+    <w:p>
+      <w:pPr>
+        <w:rPr>
+          <w:rFonts w:ascii="Times New Roman" w:eastAsia="Times New Roman" w:hAnsi="Times New Roman" w:cs="Times New Roman"/>
+          <w:b/>
+          <w:bCs/>
+          <w:color w:val="000000"/>
+        </w:rPr>
+      </w:pPr>
+    </w:p>
+    <w:p>
+      <w:pPr>
+        <w:rPr>
+          <w:rFonts w:ascii="Times New Roman" w:eastAsia="Times New Roman" w:hAnsi="Times New Roman" w:cs="Times New Roman"/>
+          <w:b/>
+          <w:bCs/>
+          <w:color w:val="000000"/>
+        </w:rPr>
+      </w:pPr>
+    </w:p>
+    <w:p>
+      <w:pPr>
+        <w:rPr>
+          <w:rFonts w:ascii="Times New Roman" w:eastAsia="Times New Roman" w:hAnsi="Times New Roman" w:cs="Times New Roman"/>
+          <w:b/>
+          <w:bCs/>
+          <w:color w:val="000000"/>
+        </w:rPr>
+      </w:pPr>
+    </w:p>
+    <w:p>
+      <w:pPr>
+        <w:rPr>
+          <w:rFonts w:ascii="Times New Roman" w:eastAsia="Times New Roman" w:hAnsi="Times New Roman" w:cs="Times New Roman"/>
+          <w:b/>
+          <w:bCs/>
+          <w:color w:val="000000"/>
+        </w:rPr>
+      </w:pPr>
+    </w:p>
+    <w:p>
+      <w:pPr>
+        <w:rPr>
+          <w:rFonts w:ascii="Times New Roman" w:eastAsia="Times New Roman" w:hAnsi="Times New Roman" w:cs="Times New Roman"/>
+          <w:b/>
+          <w:bCs/>
+          <w:color w:val="000000"/>
+        </w:rPr>
+      </w:pPr>
+    </w:p>
+    <w:p>
+      <w:pPr>
+        <w:rPr>
+          <w:rFonts w:ascii="Times New Roman" w:eastAsia="Times New Roman" w:hAnsi="Times New Roman" w:cs="Times New Roman"/>
+          <w:b/>
+          <w:bCs/>
+          <w:color w:val="000000"/>
+        </w:rPr>
+      </w:pPr>
+    </w:p>
+    <w:p>
+      <w:pPr>
+        <w:rPr>
+          <w:rFonts w:ascii="Times New Roman" w:eastAsia="Times New Roman" w:hAnsi="Times New Roman" w:cs="Times New Roman"/>
         </w:rPr>
       </w:pPr>
       <w:r>
@@ -895,7 +1639,35 @@
           <w:rFonts w:ascii="Times New Roman" w:eastAsia="Times New Roman" w:hAnsi="Times New Roman" w:cs="Times New Roman"/>
           <w:color w:val="000000"/>
         </w:rPr>
-        <w:t xml:space="preserve"> Shows # of games for each ref and their results. This graph visualizes the R feature variable and gives insight into the likelihood of achieving each result type (H, A, D) with each referee. </w:t>
+        <w:t xml:space="preserve"> Shows # of games for each ref and their results. This graph visualizes the R feature variable and gives insight into the likelihood of achieving each result type (A,</w:t>
+      </w:r>
+      <w:r>
+        <w:rPr>
+          <w:rFonts w:ascii="Times New Roman" w:eastAsia="Times New Roman" w:hAnsi="Times New Roman" w:cs="Times New Roman"/>
+          <w:color w:val="000000"/>
+        </w:rPr>
+        <w:t xml:space="preserve"> D,</w:t>
+      </w:r>
+      <w:r>
+        <w:rPr>
+          <w:rFonts w:ascii="Times New Roman" w:eastAsia="Times New Roman" w:hAnsi="Times New Roman" w:cs="Times New Roman"/>
+          <w:color w:val="000000"/>
+        </w:rPr>
+        <w:t xml:space="preserve"> </w:t>
+      </w:r>
+      <w:r>
+        <w:rPr>
+          <w:rFonts w:ascii="Times New Roman" w:eastAsia="Times New Roman" w:hAnsi="Times New Roman" w:cs="Times New Roman"/>
+          <w:color w:val="000000"/>
+        </w:rPr>
+        <w:t>H</w:t>
+      </w:r>
+      <w:r>
+        <w:rPr>
+          <w:rFonts w:ascii="Times New Roman" w:eastAsia="Times New Roman" w:hAnsi="Times New Roman" w:cs="Times New Roman"/>
+          <w:color w:val="000000"/>
+        </w:rPr>
+        <w:t>) with each referee. </w:t>
       </w:r>
     </w:p>
     <w:p>
@@ -909,13 +1681,13 @@
           <w:noProof/>
         </w:rPr>
         <w:drawing>
-          <wp:anchor distT="0" distB="0" distL="114300" distR="114300" simplePos="0" relativeHeight="251710464" behindDoc="0" locked="0" layoutInCell="1" allowOverlap="1" wp14:anchorId="7D63992E" wp14:editId="70F87E08">
+          <wp:anchor distT="0" distB="0" distL="114300" distR="114300" simplePos="0" relativeHeight="251710464" behindDoc="0" locked="0" layoutInCell="1" allowOverlap="1" wp14:anchorId="7D63992E" wp14:editId="1248758B">
             <wp:simplePos x="0" y="0"/>
             <wp:positionH relativeFrom="column">
               <wp:posOffset>633095</wp:posOffset>
             </wp:positionH>
             <wp:positionV relativeFrom="paragraph">
-              <wp:posOffset>161290</wp:posOffset>
+              <wp:posOffset>316035</wp:posOffset>
             </wp:positionV>
             <wp:extent cx="4259580" cy="2880360"/>
             <wp:effectExtent l="0" t="0" r="0" b="2540"/>
@@ -932,7 +1704,7 @@
                     <pic:cNvPicPr/>
                   </pic:nvPicPr>
                   <pic:blipFill>
-                    <a:blip r:embed="rId10" cstate="print">
+                    <a:blip r:embed="rId11" cstate="print">
                       <a:extLst>
                         <a:ext uri="{28A0092B-C50C-407E-A947-70E740481C1C}">
                           <a14:useLocalDpi xmlns:a14="http://schemas.microsoft.com/office/drawing/2010/main" val="0"/>
@@ -985,6 +1757,7 @@
           <w:bCs/>
           <w:color w:val="000000"/>
         </w:rPr>
+        <w:lastRenderedPageBreak/>
         <w:t>Figure 4:</w:t>
       </w:r>
       <w:r>
@@ -992,15 +1765,7 @@
           <w:rFonts w:ascii="Times New Roman" w:eastAsia="Times New Roman" w:hAnsi="Times New Roman" w:cs="Times New Roman"/>
           <w:color w:val="000000"/>
         </w:rPr>
-        <w:t xml:space="preserve"> Shows the spearman correlation between DifICT and different outcomes. The correlation values vary between -0.014 and 0.9. The most important are DifICT to result (0.42), Home win (0.37), Home Loss (-0.38), and Draw (-0.078). There is a medium positive correlation </w:t>
-      </w:r>
-      <w:r>
-        <w:rPr>
-          <w:rFonts w:ascii="Times New Roman" w:eastAsia="Times New Roman" w:hAnsi="Times New Roman" w:cs="Times New Roman"/>
-          <w:color w:val="000000"/>
-        </w:rPr>
-        <w:lastRenderedPageBreak/>
-        <w:t xml:space="preserve">between DifICT and results, showing the stronger the team, the more likely they will win. </w:t>
+        <w:t xml:space="preserve"> Shows the spearman correlation between DifICT and different outcomes. The correlation values vary between -0.014 and 0.9. The most important are DifICT to result (0.42), Home win (0.37), Home Loss (-0.38), and Draw (-0.078). There is a medium positive correlation between DifICT and results, showing the stronger the team, the more likely they will win. </w:t>
       </w:r>
       <w:r>
         <w:rPr>
@@ -1051,7 +1816,7 @@
                     <pic:cNvPicPr/>
                   </pic:nvPicPr>
                   <pic:blipFill>
-                    <a:blip r:embed="rId11" cstate="print">
+                    <a:blip r:embed="rId12" cstate="print">
                       <a:extLst>
                         <a:ext uri="{28A0092B-C50C-407E-A947-70E740481C1C}">
                           <a14:useLocalDpi xmlns:a14="http://schemas.microsoft.com/office/drawing/2010/main" val="0"/>
@@ -1211,9 +1976,7 @@
           <w:u w:val="single"/>
         </w:rPr>
       </w:pPr>
-    </w:p>
-    <w:p>
-      <w:pPr>
+      <w:r>
         <w:rPr>
           <w:rFonts w:ascii="Times New Roman" w:eastAsia="Times New Roman" w:hAnsi="Times New Roman" w:cs="Times New Roman"/>
           <w:b/>
@@ -1221,7 +1984,9 @@
           <w:color w:val="000000"/>
           <w:u w:val="single"/>
         </w:rPr>
-      </w:pPr>
+        <w:lastRenderedPageBreak/>
+        <w:t>Methods </w:t>
+      </w:r>
     </w:p>
     <w:p>
       <w:pPr>
@@ -1232,16 +1997,6 @@
           <w:u w:val="single"/>
         </w:rPr>
       </w:pPr>
-      <w:r>
-        <w:rPr>
-          <w:rFonts w:ascii="Times New Roman" w:eastAsia="Times New Roman" w:hAnsi="Times New Roman" w:cs="Times New Roman"/>
-          <w:b/>
-          <w:bCs/>
-          <w:color w:val="000000"/>
-          <w:u w:val="single"/>
-        </w:rPr>
-        <w:t>Methods </w:t>
-      </w:r>
     </w:p>
     <w:p>
       <w:pPr>
@@ -1687,6 +2442,62 @@
           <w:rFonts w:ascii="Times New Roman" w:eastAsia="Times New Roman" w:hAnsi="Times New Roman" w:cs="Times New Roman"/>
         </w:rPr>
       </w:pPr>
+      <w:r>
+        <w:rPr>
+          <w:rFonts w:ascii="Times New Roman" w:eastAsia="Times New Roman" w:hAnsi="Times New Roman" w:cs="Times New Roman"/>
+          <w:noProof/>
+          <w:color w:val="000000"/>
+        </w:rPr>
+        <w:drawing>
+          <wp:anchor distT="0" distB="0" distL="114300" distR="114300" simplePos="0" relativeHeight="251721728" behindDoc="0" locked="0" layoutInCell="1" allowOverlap="1" wp14:anchorId="19DF4D97" wp14:editId="613EA26E">
+            <wp:simplePos x="0" y="0"/>
+            <wp:positionH relativeFrom="column">
+              <wp:posOffset>-5666</wp:posOffset>
+            </wp:positionH>
+            <wp:positionV relativeFrom="paragraph">
+              <wp:posOffset>1446286</wp:posOffset>
+            </wp:positionV>
+            <wp:extent cx="5943600" cy="1953260"/>
+            <wp:effectExtent l="0" t="0" r="0" b="2540"/>
+            <wp:wrapTopAndBottom/>
+            <wp:docPr id="42" name="Picture 42" descr="A picture containing table&#10;&#10;Description automatically generated"/>
+            <wp:cNvGraphicFramePr>
+              <a:graphicFrameLocks xmlns:a="http://schemas.openxmlformats.org/drawingml/2006/main" noChangeAspect="1"/>
+            </wp:cNvGraphicFramePr>
+            <a:graphic xmlns:a="http://schemas.openxmlformats.org/drawingml/2006/main">
+              <a:graphicData uri="http://schemas.openxmlformats.org/drawingml/2006/picture">
+                <pic:pic xmlns:pic="http://schemas.openxmlformats.org/drawingml/2006/picture">
+                  <pic:nvPicPr>
+                    <pic:cNvPr id="15" name="Picture 15" descr="A picture containing table&#10;&#10;Description automatically generated"/>
+                    <pic:cNvPicPr/>
+                  </pic:nvPicPr>
+                  <pic:blipFill>
+                    <a:blip r:embed="rId13" cstate="print">
+                      <a:extLst>
+                        <a:ext uri="{28A0092B-C50C-407E-A947-70E740481C1C}">
+                          <a14:useLocalDpi xmlns:a14="http://schemas.microsoft.com/office/drawing/2010/main" val="0"/>
+                        </a:ext>
+                      </a:extLst>
+                    </a:blip>
+                    <a:stretch>
+                      <a:fillRect/>
+                    </a:stretch>
+                  </pic:blipFill>
+                  <pic:spPr>
+                    <a:xfrm>
+                      <a:off x="0" y="0"/>
+                      <a:ext cx="5943600" cy="1953260"/>
+                    </a:xfrm>
+                    <a:prstGeom prst="rect">
+                      <a:avLst/>
+                    </a:prstGeom>
+                  </pic:spPr>
+                </pic:pic>
+              </a:graphicData>
+            </a:graphic>
+          </wp:anchor>
+        </w:drawing>
+      </w:r>
       <w:proofErr w:type="gramStart"/>
       <w:r>
         <w:rPr>
@@ -1829,13 +2640,91 @@
           <w:color w:val="000000"/>
         </w:rPr>
         <w:drawing>
-          <wp:anchor distT="0" distB="0" distL="114300" distR="114300" simplePos="0" relativeHeight="251738112" behindDoc="0" locked="0" layoutInCell="1" allowOverlap="1" wp14:anchorId="527F096F" wp14:editId="6735590C">
+          <wp:anchor distT="0" distB="0" distL="114300" distR="114300" simplePos="0" relativeHeight="251739136" behindDoc="0" locked="0" layoutInCell="1" allowOverlap="1" wp14:anchorId="30195BFA" wp14:editId="38396C67">
+            <wp:simplePos x="0" y="0"/>
+            <wp:positionH relativeFrom="column">
+              <wp:posOffset>-110490</wp:posOffset>
+            </wp:positionH>
+            <wp:positionV relativeFrom="paragraph">
+              <wp:posOffset>2342086</wp:posOffset>
+            </wp:positionV>
+            <wp:extent cx="6172200" cy="1849120"/>
+            <wp:effectExtent l="0" t="0" r="0" b="5080"/>
+            <wp:wrapSquare wrapText="bothSides"/>
+            <wp:docPr id="40" name="Picture 40" descr="A picture containing table&#10;&#10;Description automatically generated"/>
+            <wp:cNvGraphicFramePr>
+              <a:graphicFrameLocks xmlns:a="http://schemas.openxmlformats.org/drawingml/2006/main" noChangeAspect="1"/>
+            </wp:cNvGraphicFramePr>
+            <a:graphic xmlns:a="http://schemas.openxmlformats.org/drawingml/2006/main">
+              <a:graphicData uri="http://schemas.openxmlformats.org/drawingml/2006/picture">
+                <pic:pic xmlns:pic="http://schemas.openxmlformats.org/drawingml/2006/picture">
+                  <pic:nvPicPr>
+                    <pic:cNvPr id="3" name="Picture 3" descr="A picture containing table&#10;&#10;Description automatically generated"/>
+                    <pic:cNvPicPr/>
+                  </pic:nvPicPr>
+                  <pic:blipFill>
+                    <a:blip r:embed="rId14" cstate="print">
+                      <a:extLst>
+                        <a:ext uri="{28A0092B-C50C-407E-A947-70E740481C1C}">
+                          <a14:useLocalDpi xmlns:a14="http://schemas.microsoft.com/office/drawing/2010/main" val="0"/>
+                        </a:ext>
+                      </a:extLst>
+                    </a:blip>
+                    <a:stretch>
+                      <a:fillRect/>
+                    </a:stretch>
+                  </pic:blipFill>
+                  <pic:spPr>
+                    <a:xfrm>
+                      <a:off x="0" y="0"/>
+                      <a:ext cx="6172200" cy="1849120"/>
+                    </a:xfrm>
+                    <a:prstGeom prst="rect">
+                      <a:avLst/>
+                    </a:prstGeom>
+                  </pic:spPr>
+                </pic:pic>
+              </a:graphicData>
+            </a:graphic>
+            <wp14:sizeRelH relativeFrom="margin">
+              <wp14:pctWidth>0</wp14:pctWidth>
+            </wp14:sizeRelH>
+            <wp14:sizeRelV relativeFrom="margin">
+              <wp14:pctHeight>0</wp14:pctHeight>
+            </wp14:sizeRelV>
+          </wp:anchor>
+        </w:drawing>
+      </w:r>
+      <w:r>
+        <w:rPr>
+          <w:rFonts w:ascii="Times New Roman" w:eastAsia="Times New Roman" w:hAnsi="Times New Roman" w:cs="Times New Roman"/>
+          <w:color w:val="000000"/>
+        </w:rPr>
+        <w:t> </w:t>
+      </w:r>
+    </w:p>
+    <w:p>
+      <w:pPr>
+        <w:rPr>
+          <w:rFonts w:ascii="Times New Roman" w:eastAsia="Times New Roman" w:hAnsi="Times New Roman" w:cs="Times New Roman"/>
+          <w:color w:val="000000"/>
+        </w:rPr>
+      </w:pPr>
+      <w:r>
+        <w:rPr>
+          <w:rFonts w:ascii="Times New Roman" w:eastAsia="Times New Roman" w:hAnsi="Times New Roman" w:cs="Times New Roman"/>
+          <w:noProof/>
+          <w:color w:val="000000"/>
+        </w:rPr>
+        <w:lastRenderedPageBreak/>
+        <w:drawing>
+          <wp:anchor distT="0" distB="0" distL="114300" distR="114300" simplePos="0" relativeHeight="251738112" behindDoc="0" locked="0" layoutInCell="1" allowOverlap="1" wp14:anchorId="527F096F" wp14:editId="53F0990D">
             <wp:simplePos x="0" y="0"/>
             <wp:positionH relativeFrom="column">
               <wp:posOffset>57785</wp:posOffset>
             </wp:positionH>
             <wp:positionV relativeFrom="paragraph">
-              <wp:posOffset>184150</wp:posOffset>
+              <wp:posOffset>108</wp:posOffset>
             </wp:positionV>
             <wp:extent cx="5771515" cy="1799590"/>
             <wp:effectExtent l="0" t="0" r="0" b="3810"/>
@@ -1852,7 +2741,7 @@
                     <pic:cNvPicPr/>
                   </pic:nvPicPr>
                   <pic:blipFill>
-                    <a:blip r:embed="rId12" cstate="print">
+                    <a:blip r:embed="rId15" cstate="print">
                       <a:extLst>
                         <a:ext uri="{28A0092B-C50C-407E-A947-70E740481C1C}">
                           <a14:useLocalDpi xmlns:a14="http://schemas.microsoft.com/office/drawing/2010/main" val="0"/>
@@ -1884,68 +2773,91 @@
           </wp:anchor>
         </w:drawing>
       </w:r>
-      <w:r>
-        <w:rPr>
-          <w:rFonts w:ascii="Times New Roman" w:eastAsia="Times New Roman" w:hAnsi="Times New Roman" w:cs="Times New Roman"/>
-          <w:noProof/>
-          <w:color w:val="000000"/>
-        </w:rPr>
-        <w:drawing>
-          <wp:anchor distT="0" distB="0" distL="114300" distR="114300" simplePos="0" relativeHeight="251739136" behindDoc="0" locked="0" layoutInCell="1" allowOverlap="1" wp14:anchorId="30195BFA" wp14:editId="2019CE0C">
-            <wp:simplePos x="0" y="0"/>
-            <wp:positionH relativeFrom="column">
-              <wp:posOffset>-110490</wp:posOffset>
-            </wp:positionH>
-            <wp:positionV relativeFrom="paragraph">
-              <wp:posOffset>1911985</wp:posOffset>
-            </wp:positionV>
-            <wp:extent cx="6172200" cy="1849120"/>
-            <wp:effectExtent l="0" t="0" r="0" b="5080"/>
-            <wp:wrapSquare wrapText="bothSides"/>
-            <wp:docPr id="40" name="Picture 40" descr="A picture containing table&#10;&#10;Description automatically generated"/>
-            <wp:cNvGraphicFramePr>
-              <a:graphicFrameLocks xmlns:a="http://schemas.openxmlformats.org/drawingml/2006/main" noChangeAspect="1"/>
-            </wp:cNvGraphicFramePr>
-            <a:graphic xmlns:a="http://schemas.openxmlformats.org/drawingml/2006/main">
-              <a:graphicData uri="http://schemas.openxmlformats.org/drawingml/2006/picture">
-                <pic:pic xmlns:pic="http://schemas.openxmlformats.org/drawingml/2006/picture">
-                  <pic:nvPicPr>
-                    <pic:cNvPr id="3" name="Picture 3" descr="A picture containing table&#10;&#10;Description automatically generated"/>
-                    <pic:cNvPicPr/>
-                  </pic:nvPicPr>
-                  <pic:blipFill>
-                    <a:blip r:embed="rId13" cstate="print">
-                      <a:extLst>
-                        <a:ext uri="{28A0092B-C50C-407E-A947-70E740481C1C}">
-                          <a14:useLocalDpi xmlns:a14="http://schemas.microsoft.com/office/drawing/2010/main" val="0"/>
-                        </a:ext>
-                      </a:extLst>
-                    </a:blip>
-                    <a:stretch>
-                      <a:fillRect/>
-                    </a:stretch>
-                  </pic:blipFill>
-                  <pic:spPr>
-                    <a:xfrm>
-                      <a:off x="0" y="0"/>
-                      <a:ext cx="6172200" cy="1849120"/>
-                    </a:xfrm>
-                    <a:prstGeom prst="rect">
-                      <a:avLst/>
-                    </a:prstGeom>
-                  </pic:spPr>
-                </pic:pic>
-              </a:graphicData>
-            </a:graphic>
-            <wp14:sizeRelH relativeFrom="margin">
-              <wp14:pctWidth>0</wp14:pctWidth>
-            </wp14:sizeRelH>
-            <wp14:sizeRelV relativeFrom="margin">
-              <wp14:pctHeight>0</wp14:pctHeight>
-            </wp14:sizeRelV>
-          </wp:anchor>
-        </w:drawing>
-      </w:r>
+    </w:p>
+    <w:p>
+      <w:pPr>
+        <w:rPr>
+          <w:rFonts w:ascii="Times New Roman" w:eastAsia="Times New Roman" w:hAnsi="Times New Roman" w:cs="Times New Roman"/>
+          <w:color w:val="000000"/>
+        </w:rPr>
+      </w:pPr>
+      <w:r>
+        <w:rPr>
+          <w:rFonts w:ascii="Times New Roman" w:eastAsia="Times New Roman" w:hAnsi="Times New Roman" w:cs="Times New Roman"/>
+          <w:b/>
+          <w:bCs/>
+          <w:color w:val="000000"/>
+        </w:rPr>
+        <w:t>Figures 6:</w:t>
+      </w:r>
+      <w:r>
+        <w:rPr>
+          <w:rFonts w:ascii="Times New Roman" w:eastAsia="Times New Roman" w:hAnsi="Times New Roman" w:cs="Times New Roman"/>
+          <w:color w:val="000000"/>
+        </w:rPr>
+        <w:t xml:space="preserve"> Tables with parameters used for each model</w:t>
+      </w:r>
+    </w:p>
+    <w:p>
+      <w:pPr>
+        <w:rPr>
+          <w:rFonts w:ascii="Times New Roman" w:eastAsia="Times New Roman" w:hAnsi="Times New Roman" w:cs="Times New Roman"/>
+          <w:color w:val="000000"/>
+        </w:rPr>
+      </w:pPr>
+    </w:p>
+    <w:p>
+      <w:pPr>
+        <w:rPr>
+          <w:rFonts w:ascii="Times New Roman" w:eastAsia="Times New Roman" w:hAnsi="Times New Roman" w:cs="Times New Roman"/>
+        </w:rPr>
+      </w:pPr>
+      <w:r>
+        <w:rPr>
+          <w:rFonts w:ascii="Times New Roman" w:eastAsia="Times New Roman" w:hAnsi="Times New Roman" w:cs="Times New Roman"/>
+          <w:color w:val="000000"/>
+        </w:rPr>
+        <w:t xml:space="preserve">The models used internal random state parameters to account for the lack of random state in </w:t>
+      </w:r>
+      <w:proofErr w:type="spellStart"/>
+      <w:r>
+        <w:rPr>
+          <w:rFonts w:ascii="Times New Roman" w:eastAsia="Times New Roman" w:hAnsi="Times New Roman" w:cs="Times New Roman"/>
+          <w:color w:val="000000"/>
+        </w:rPr>
+        <w:t>TimeSeriesSplit</w:t>
+      </w:r>
+      <w:proofErr w:type="spellEnd"/>
+      <w:r>
+        <w:rPr>
+          <w:rFonts w:ascii="Times New Roman" w:eastAsia="Times New Roman" w:hAnsi="Times New Roman" w:cs="Times New Roman"/>
+          <w:color w:val="000000"/>
+        </w:rPr>
+        <w:t xml:space="preserve">. </w:t>
+      </w:r>
+      <w:proofErr w:type="gramStart"/>
+      <w:r>
+        <w:rPr>
+          <w:rFonts w:ascii="Times New Roman" w:eastAsia="Times New Roman" w:hAnsi="Times New Roman" w:cs="Times New Roman"/>
+          <w:color w:val="000000"/>
+        </w:rPr>
+        <w:t>I placed</w:t>
+      </w:r>
+      <w:proofErr w:type="gramEnd"/>
+      <w:r>
+        <w:rPr>
+          <w:rFonts w:ascii="Times New Roman" w:eastAsia="Times New Roman" w:hAnsi="Times New Roman" w:cs="Times New Roman"/>
+          <w:color w:val="000000"/>
+        </w:rPr>
+        <w:t xml:space="preserve"> all parameters inside a for loop, which looped through different random states. These random states were: 1, 10, 42, 60, and 90. </w:t>
+      </w:r>
+    </w:p>
+    <w:p>
+      <w:pPr>
+        <w:rPr>
+          <w:rFonts w:ascii="Times New Roman" w:eastAsia="Times New Roman" w:hAnsi="Times New Roman" w:cs="Times New Roman"/>
+        </w:rPr>
+      </w:pPr>
       <w:r>
         <w:rPr>
           <w:rFonts w:ascii="Times New Roman" w:eastAsia="Times New Roman" w:hAnsi="Times New Roman" w:cs="Times New Roman"/>
@@ -1958,119 +2870,23 @@
       <w:pPr>
         <w:rPr>
           <w:rFonts w:ascii="Times New Roman" w:eastAsia="Times New Roman" w:hAnsi="Times New Roman" w:cs="Times New Roman"/>
-          <w:color w:val="000000"/>
-        </w:rPr>
-      </w:pPr>
-      <w:r>
-        <w:rPr>
-          <w:rFonts w:ascii="Times New Roman" w:eastAsia="Times New Roman" w:hAnsi="Times New Roman" w:cs="Times New Roman"/>
-          <w:noProof/>
-          <w:color w:val="000000"/>
-        </w:rPr>
-        <w:lastRenderedPageBreak/>
-        <w:drawing>
-          <wp:anchor distT="0" distB="0" distL="114300" distR="114300" simplePos="0" relativeHeight="251721728" behindDoc="0" locked="0" layoutInCell="1" allowOverlap="1" wp14:anchorId="19DF4D97" wp14:editId="26B0599F">
-            <wp:simplePos x="0" y="0"/>
-            <wp:positionH relativeFrom="column">
-              <wp:posOffset>-46355</wp:posOffset>
-            </wp:positionH>
-            <wp:positionV relativeFrom="paragraph">
-              <wp:posOffset>29245</wp:posOffset>
-            </wp:positionV>
-            <wp:extent cx="5943600" cy="1953260"/>
-            <wp:effectExtent l="0" t="0" r="0" b="2540"/>
-            <wp:wrapTopAndBottom/>
-            <wp:docPr id="42" name="Picture 42" descr="A picture containing table&#10;&#10;Description automatically generated"/>
-            <wp:cNvGraphicFramePr>
-              <a:graphicFrameLocks xmlns:a="http://schemas.openxmlformats.org/drawingml/2006/main" noChangeAspect="1"/>
-            </wp:cNvGraphicFramePr>
-            <a:graphic xmlns:a="http://schemas.openxmlformats.org/drawingml/2006/main">
-              <a:graphicData uri="http://schemas.openxmlformats.org/drawingml/2006/picture">
-                <pic:pic xmlns:pic="http://schemas.openxmlformats.org/drawingml/2006/picture">
-                  <pic:nvPicPr>
-                    <pic:cNvPr id="15" name="Picture 15" descr="A picture containing table&#10;&#10;Description automatically generated"/>
-                    <pic:cNvPicPr/>
-                  </pic:nvPicPr>
-                  <pic:blipFill>
-                    <a:blip r:embed="rId14" cstate="print">
-                      <a:extLst>
-                        <a:ext uri="{28A0092B-C50C-407E-A947-70E740481C1C}">
-                          <a14:useLocalDpi xmlns:a14="http://schemas.microsoft.com/office/drawing/2010/main" val="0"/>
-                        </a:ext>
-                      </a:extLst>
-                    </a:blip>
-                    <a:stretch>
-                      <a:fillRect/>
-                    </a:stretch>
-                  </pic:blipFill>
-                  <pic:spPr>
-                    <a:xfrm>
-                      <a:off x="0" y="0"/>
-                      <a:ext cx="5943600" cy="1953260"/>
-                    </a:xfrm>
-                    <a:prstGeom prst="rect">
-                      <a:avLst/>
-                    </a:prstGeom>
-                  </pic:spPr>
-                </pic:pic>
-              </a:graphicData>
-            </a:graphic>
-          </wp:anchor>
-        </w:drawing>
-      </w:r>
-    </w:p>
-    <w:p>
-      <w:pPr>
-        <w:rPr>
-          <w:rFonts w:ascii="Times New Roman" w:eastAsia="Times New Roman" w:hAnsi="Times New Roman" w:cs="Times New Roman"/>
-          <w:color w:val="000000"/>
-        </w:rPr>
-      </w:pPr>
-    </w:p>
-    <w:p>
-      <w:pPr>
-        <w:rPr>
-          <w:rFonts w:ascii="Times New Roman" w:eastAsia="Times New Roman" w:hAnsi="Times New Roman" w:cs="Times New Roman"/>
-          <w:color w:val="000000"/>
-        </w:rPr>
-      </w:pPr>
-      <w:r>
-        <w:rPr>
-          <w:rFonts w:ascii="Times New Roman" w:eastAsia="Times New Roman" w:hAnsi="Times New Roman" w:cs="Times New Roman"/>
-          <w:b/>
-          <w:bCs/>
-          <w:color w:val="000000"/>
-        </w:rPr>
-        <w:t>Figures 6:</w:t>
-      </w:r>
-      <w:r>
-        <w:rPr>
-          <w:rFonts w:ascii="Times New Roman" w:eastAsia="Times New Roman" w:hAnsi="Times New Roman" w:cs="Times New Roman"/>
-          <w:color w:val="000000"/>
-        </w:rPr>
-        <w:t xml:space="preserve"> Tables with parameters used for each model</w:t>
-      </w:r>
-    </w:p>
-    <w:p>
-      <w:pPr>
-        <w:rPr>
-          <w:rFonts w:ascii="Times New Roman" w:eastAsia="Times New Roman" w:hAnsi="Times New Roman" w:cs="Times New Roman"/>
-          <w:color w:val="000000"/>
-        </w:rPr>
-      </w:pPr>
-    </w:p>
-    <w:p>
-      <w:pPr>
-        <w:rPr>
-          <w:rFonts w:ascii="Times New Roman" w:eastAsia="Times New Roman" w:hAnsi="Times New Roman" w:cs="Times New Roman"/>
-        </w:rPr>
-      </w:pPr>
-      <w:r>
-        <w:rPr>
-          <w:rFonts w:ascii="Times New Roman" w:eastAsia="Times New Roman" w:hAnsi="Times New Roman" w:cs="Times New Roman"/>
-          <w:color w:val="000000"/>
-        </w:rPr>
-        <w:t xml:space="preserve">The models used internal random state parameters to account for the lack of random state in </w:t>
+        </w:rPr>
+      </w:pPr>
+      <w:proofErr w:type="gramStart"/>
+      <w:r>
+        <w:rPr>
+          <w:rFonts w:ascii="Times New Roman" w:eastAsia="Times New Roman" w:hAnsi="Times New Roman" w:cs="Times New Roman"/>
+          <w:color w:val="000000"/>
+        </w:rPr>
+        <w:t>I passed</w:t>
+      </w:r>
+      <w:proofErr w:type="gramEnd"/>
+      <w:r>
+        <w:rPr>
+          <w:rFonts w:ascii="Times New Roman" w:eastAsia="Times New Roman" w:hAnsi="Times New Roman" w:cs="Times New Roman"/>
+          <w:color w:val="000000"/>
+        </w:rPr>
+        <w:t xml:space="preserve"> the parameters into the </w:t>
       </w:r>
       <w:proofErr w:type="spellStart"/>
       <w:r>
@@ -2078,7 +2894,7 @@
           <w:rFonts w:ascii="Times New Roman" w:eastAsia="Times New Roman" w:hAnsi="Times New Roman" w:cs="Times New Roman"/>
           <w:color w:val="000000"/>
         </w:rPr>
-        <w:t>TimeSeriesSplit</w:t>
+        <w:t>parameter_gird</w:t>
       </w:r>
       <w:proofErr w:type="spellEnd"/>
       <w:r>
@@ -2086,7 +2902,53 @@
           <w:rFonts w:ascii="Times New Roman" w:eastAsia="Times New Roman" w:hAnsi="Times New Roman" w:cs="Times New Roman"/>
           <w:color w:val="000000"/>
         </w:rPr>
-        <w:t xml:space="preserve">. </w:t>
+        <w:t xml:space="preserve"> of </w:t>
+      </w:r>
+      <w:proofErr w:type="spellStart"/>
+      <w:r>
+        <w:rPr>
+          <w:rFonts w:ascii="Times New Roman" w:eastAsia="Times New Roman" w:hAnsi="Times New Roman" w:cs="Times New Roman"/>
+          <w:color w:val="000000"/>
+        </w:rPr>
+        <w:t>GridSearchCV</w:t>
+      </w:r>
+      <w:proofErr w:type="spellEnd"/>
+      <w:r>
+        <w:rPr>
+          <w:rFonts w:ascii="Times New Roman" w:eastAsia="Times New Roman" w:hAnsi="Times New Roman" w:cs="Times New Roman"/>
+          <w:color w:val="000000"/>
+        </w:rPr>
+        <w:t xml:space="preserve">, which hyper-tuned all parameters automatically. </w:t>
+      </w:r>
+      <w:r>
+        <w:rPr>
+          <w:rFonts w:ascii="Times New Roman" w:eastAsia="Times New Roman" w:hAnsi="Times New Roman" w:cs="Times New Roman"/>
+          <w:color w:val="000000"/>
+        </w:rPr>
+        <w:t>“</w:t>
+      </w:r>
+      <w:proofErr w:type="spellStart"/>
+      <w:r>
+        <w:rPr>
+          <w:rFonts w:ascii="Times New Roman" w:eastAsia="Times New Roman" w:hAnsi="Times New Roman" w:cs="Times New Roman"/>
+          <w:color w:val="000000"/>
+        </w:rPr>
+        <w:t>F1_micro</w:t>
+      </w:r>
+      <w:proofErr w:type="spellEnd"/>
+      <w:r>
+        <w:rPr>
+          <w:rFonts w:ascii="Times New Roman" w:eastAsia="Times New Roman" w:hAnsi="Times New Roman" w:cs="Times New Roman"/>
+          <w:color w:val="000000"/>
+        </w:rPr>
+        <w:t>”</w:t>
+      </w:r>
+      <w:r>
+        <w:rPr>
+          <w:rFonts w:ascii="Times New Roman" w:eastAsia="Times New Roman" w:hAnsi="Times New Roman" w:cs="Times New Roman"/>
+          <w:color w:val="000000"/>
+        </w:rPr>
+        <w:t xml:space="preserve"> was the scorer for the validation set, and every model output </w:t>
       </w:r>
       <w:proofErr w:type="gramStart"/>
       <w:r>
@@ -2094,7 +2956,7 @@
           <w:rFonts w:ascii="Times New Roman" w:eastAsia="Times New Roman" w:hAnsi="Times New Roman" w:cs="Times New Roman"/>
           <w:color w:val="000000"/>
         </w:rPr>
-        <w:t>I placed</w:t>
+        <w:t>was saved</w:t>
       </w:r>
       <w:proofErr w:type="gramEnd"/>
       <w:r>
@@ -2102,36 +2964,15 @@
           <w:rFonts w:ascii="Times New Roman" w:eastAsia="Times New Roman" w:hAnsi="Times New Roman" w:cs="Times New Roman"/>
           <w:color w:val="000000"/>
         </w:rPr>
-        <w:t xml:space="preserve"> all parameters inside a for loop, which looped through different random states. These random states were: 1, 10, 42, 60, and 90. </w:t>
-      </w:r>
-    </w:p>
-    <w:p>
-      <w:pPr>
-        <w:rPr>
-          <w:rFonts w:ascii="Times New Roman" w:eastAsia="Times New Roman" w:hAnsi="Times New Roman" w:cs="Times New Roman"/>
-        </w:rPr>
-      </w:pPr>
-      <w:r>
-        <w:rPr>
-          <w:rFonts w:ascii="Times New Roman" w:eastAsia="Times New Roman" w:hAnsi="Times New Roman" w:cs="Times New Roman"/>
-          <w:color w:val="000000"/>
-        </w:rPr>
-        <w:t> </w:t>
-      </w:r>
-    </w:p>
-    <w:p>
-      <w:pPr>
-        <w:rPr>
-          <w:rFonts w:ascii="Times New Roman" w:eastAsia="Times New Roman" w:hAnsi="Times New Roman" w:cs="Times New Roman"/>
-        </w:rPr>
-      </w:pPr>
+        <w:t xml:space="preserve"> in a list of models. Two-hundred-eighty models </w:t>
+      </w:r>
       <w:proofErr w:type="gramStart"/>
       <w:r>
         <w:rPr>
           <w:rFonts w:ascii="Times New Roman" w:eastAsia="Times New Roman" w:hAnsi="Times New Roman" w:cs="Times New Roman"/>
           <w:color w:val="000000"/>
         </w:rPr>
-        <w:t>I passed</w:t>
+        <w:t>were saved</w:t>
       </w:r>
       <w:proofErr w:type="gramEnd"/>
       <w:r>
@@ -2139,7 +2980,74 @@
           <w:rFonts w:ascii="Times New Roman" w:eastAsia="Times New Roman" w:hAnsi="Times New Roman" w:cs="Times New Roman"/>
           <w:color w:val="000000"/>
         </w:rPr>
-        <w:t xml:space="preserve"> the parameters into the </w:t>
+        <w:t xml:space="preserve"> through the different lags, splits, and random state combinations. The evaluation metric for these models was accuracy. </w:t>
+      </w:r>
+      <w:proofErr w:type="gramStart"/>
+      <w:r>
+        <w:rPr>
+          <w:rFonts w:ascii="Times New Roman" w:eastAsia="Times New Roman" w:hAnsi="Times New Roman" w:cs="Times New Roman"/>
+          <w:color w:val="000000"/>
+        </w:rPr>
+        <w:t>I chose</w:t>
+      </w:r>
+      <w:proofErr w:type="gramEnd"/>
+      <w:r>
+        <w:rPr>
+          <w:rFonts w:ascii="Times New Roman" w:eastAsia="Times New Roman" w:hAnsi="Times New Roman" w:cs="Times New Roman"/>
+          <w:color w:val="000000"/>
+        </w:rPr>
+        <w:t xml:space="preserve"> this because the dataset is balanced, and the goal is for the model to predict the correct result accurately; thus, knowing how well the model achieves this goal is important. </w:t>
+      </w:r>
+      <w:proofErr w:type="gramStart"/>
+      <w:r>
+        <w:rPr>
+          <w:rFonts w:ascii="Times New Roman" w:eastAsia="Times New Roman" w:hAnsi="Times New Roman" w:cs="Times New Roman"/>
+          <w:color w:val="000000"/>
+        </w:rPr>
+        <w:t>I</w:t>
+      </w:r>
+      <w:r>
+        <w:rPr>
+          <w:rFonts w:ascii="Times New Roman" w:eastAsia="Times New Roman" w:hAnsi="Times New Roman" w:cs="Times New Roman"/>
+          <w:color w:val="000000"/>
+        </w:rPr>
+        <w:t xml:space="preserve"> </w:t>
+      </w:r>
+      <w:r>
+        <w:rPr>
+          <w:rFonts w:ascii="Times New Roman" w:eastAsia="Times New Roman" w:hAnsi="Times New Roman" w:cs="Times New Roman"/>
+          <w:color w:val="000000"/>
+        </w:rPr>
+        <w:t>calculated</w:t>
+      </w:r>
+      <w:proofErr w:type="gramEnd"/>
+      <w:r>
+        <w:rPr>
+          <w:rFonts w:ascii="Times New Roman" w:eastAsia="Times New Roman" w:hAnsi="Times New Roman" w:cs="Times New Roman"/>
+          <w:color w:val="000000"/>
+        </w:rPr>
+        <w:t xml:space="preserve"> all test scores</w:t>
+      </w:r>
+      <w:r>
+        <w:rPr>
+          <w:rFonts w:ascii="Times New Roman" w:eastAsia="Times New Roman" w:hAnsi="Times New Roman" w:cs="Times New Roman"/>
+          <w:color w:val="000000"/>
+        </w:rPr>
+        <w:t xml:space="preserve">’ </w:t>
+      </w:r>
+      <w:r>
+        <w:rPr>
+          <w:rFonts w:ascii="Times New Roman" w:eastAsia="Times New Roman" w:hAnsi="Times New Roman" w:cs="Times New Roman"/>
+          <w:color w:val="000000"/>
+        </w:rPr>
+        <w:t>standard deviation and means to account for uncertainties</w:t>
+      </w:r>
+      <w:r>
+        <w:rPr>
+          <w:rFonts w:ascii="Times New Roman" w:eastAsia="Times New Roman" w:hAnsi="Times New Roman" w:cs="Times New Roman"/>
+          <w:color w:val="000000"/>
+        </w:rPr>
+        <w:t xml:space="preserve">, finding </w:t>
       </w:r>
       <w:proofErr w:type="spellStart"/>
       <w:r>
@@ -2147,7 +3055,7 @@
           <w:rFonts w:ascii="Times New Roman" w:eastAsia="Times New Roman" w:hAnsi="Times New Roman" w:cs="Times New Roman"/>
           <w:color w:val="000000"/>
         </w:rPr>
-        <w:t>parameter_gird</w:t>
+        <w:t>LighGBM</w:t>
       </w:r>
       <w:proofErr w:type="spellEnd"/>
       <w:r>
@@ -2155,7 +3063,7 @@
           <w:rFonts w:ascii="Times New Roman" w:eastAsia="Times New Roman" w:hAnsi="Times New Roman" w:cs="Times New Roman"/>
           <w:color w:val="000000"/>
         </w:rPr>
-        <w:t xml:space="preserve"> of </w:t>
+        <w:t xml:space="preserve">, RF, and </w:t>
       </w:r>
       <w:proofErr w:type="spellStart"/>
       <w:r>
@@ -2163,7 +3071,7 @@
           <w:rFonts w:ascii="Times New Roman" w:eastAsia="Times New Roman" w:hAnsi="Times New Roman" w:cs="Times New Roman"/>
           <w:color w:val="000000"/>
         </w:rPr>
-        <w:t>GridSearchCV</w:t>
+        <w:t>CATBOOST</w:t>
       </w:r>
       <w:proofErr w:type="spellEnd"/>
       <w:r>
@@ -2171,14 +3079,14 @@
           <w:rFonts w:ascii="Times New Roman" w:eastAsia="Times New Roman" w:hAnsi="Times New Roman" w:cs="Times New Roman"/>
           <w:color w:val="000000"/>
         </w:rPr>
-        <w:t xml:space="preserve">, which hyper-tuned all parameters automatically. </w:t>
-      </w:r>
-      <w:r>
-        <w:rPr>
-          <w:rFonts w:ascii="Times New Roman" w:eastAsia="Times New Roman" w:hAnsi="Times New Roman" w:cs="Times New Roman"/>
-          <w:color w:val="000000"/>
-        </w:rPr>
-        <w:t>“</w:t>
+        <w:t xml:space="preserve"> the best models as they scored highest in mean and lowest in STD</w:t>
+      </w:r>
+      <w:r>
+        <w:rPr>
+          <w:rFonts w:ascii="Times New Roman" w:eastAsia="Times New Roman" w:hAnsi="Times New Roman" w:cs="Times New Roman"/>
+          <w:color w:val="000000"/>
+        </w:rPr>
+        <w:t xml:space="preserve">, but deciding </w:t>
       </w:r>
       <w:proofErr w:type="spellStart"/>
       <w:r>
@@ -2186,7 +3094,7 @@
           <w:rFonts w:ascii="Times New Roman" w:eastAsia="Times New Roman" w:hAnsi="Times New Roman" w:cs="Times New Roman"/>
           <w:color w:val="000000"/>
         </w:rPr>
-        <w:t>F1_micro</w:t>
+        <w:t>LighGBM</w:t>
       </w:r>
       <w:proofErr w:type="spellEnd"/>
       <w:r>
@@ -2194,106 +3102,7 @@
           <w:rFonts w:ascii="Times New Roman" w:eastAsia="Times New Roman" w:hAnsi="Times New Roman" w:cs="Times New Roman"/>
           <w:color w:val="000000"/>
         </w:rPr>
-        <w:t>”</w:t>
-      </w:r>
-      <w:r>
-        <w:rPr>
-          <w:rFonts w:ascii="Times New Roman" w:eastAsia="Times New Roman" w:hAnsi="Times New Roman" w:cs="Times New Roman"/>
-          <w:color w:val="000000"/>
-        </w:rPr>
-        <w:t xml:space="preserve"> was the scorer for the validation set, and every model output </w:t>
-      </w:r>
-      <w:proofErr w:type="gramStart"/>
-      <w:r>
-        <w:rPr>
-          <w:rFonts w:ascii="Times New Roman" w:eastAsia="Times New Roman" w:hAnsi="Times New Roman" w:cs="Times New Roman"/>
-          <w:color w:val="000000"/>
-        </w:rPr>
-        <w:t>was saved</w:t>
-      </w:r>
-      <w:proofErr w:type="gramEnd"/>
-      <w:r>
-        <w:rPr>
-          <w:rFonts w:ascii="Times New Roman" w:eastAsia="Times New Roman" w:hAnsi="Times New Roman" w:cs="Times New Roman"/>
-          <w:color w:val="000000"/>
-        </w:rPr>
-        <w:t xml:space="preserve"> in a list of models. Two-hundred-eighty models </w:t>
-      </w:r>
-      <w:proofErr w:type="gramStart"/>
-      <w:r>
-        <w:rPr>
-          <w:rFonts w:ascii="Times New Roman" w:eastAsia="Times New Roman" w:hAnsi="Times New Roman" w:cs="Times New Roman"/>
-          <w:color w:val="000000"/>
-        </w:rPr>
-        <w:t>were saved</w:t>
-      </w:r>
-      <w:proofErr w:type="gramEnd"/>
-      <w:r>
-        <w:rPr>
-          <w:rFonts w:ascii="Times New Roman" w:eastAsia="Times New Roman" w:hAnsi="Times New Roman" w:cs="Times New Roman"/>
-          <w:color w:val="000000"/>
-        </w:rPr>
-        <w:t xml:space="preserve"> through the different lags, splits, and random state combinations. The evaluation metric for these models was accuracy. </w:t>
-      </w:r>
-      <w:proofErr w:type="gramStart"/>
-      <w:r>
-        <w:rPr>
-          <w:rFonts w:ascii="Times New Roman" w:eastAsia="Times New Roman" w:hAnsi="Times New Roman" w:cs="Times New Roman"/>
-          <w:color w:val="000000"/>
-        </w:rPr>
-        <w:t>I chose</w:t>
-      </w:r>
-      <w:proofErr w:type="gramEnd"/>
-      <w:r>
-        <w:rPr>
-          <w:rFonts w:ascii="Times New Roman" w:eastAsia="Times New Roman" w:hAnsi="Times New Roman" w:cs="Times New Roman"/>
-          <w:color w:val="000000"/>
-        </w:rPr>
-        <w:t xml:space="preserve"> this because the dataset is balanced, and the goal is for the model to predict the correct result accurately; thus, knowing how well the model achieves this goal is important. </w:t>
-      </w:r>
-      <w:proofErr w:type="gramStart"/>
-      <w:r>
-        <w:rPr>
-          <w:rFonts w:ascii="Times New Roman" w:eastAsia="Times New Roman" w:hAnsi="Times New Roman" w:cs="Times New Roman"/>
-          <w:color w:val="000000"/>
-        </w:rPr>
-        <w:t>I</w:t>
-      </w:r>
-      <w:r>
-        <w:rPr>
-          <w:rFonts w:ascii="Times New Roman" w:eastAsia="Times New Roman" w:hAnsi="Times New Roman" w:cs="Times New Roman"/>
-          <w:color w:val="000000"/>
-        </w:rPr>
-        <w:t xml:space="preserve"> </w:t>
-      </w:r>
-      <w:r>
-        <w:rPr>
-          <w:rFonts w:ascii="Times New Roman" w:eastAsia="Times New Roman" w:hAnsi="Times New Roman" w:cs="Times New Roman"/>
-          <w:color w:val="000000"/>
-        </w:rPr>
-        <w:t>calculated</w:t>
-      </w:r>
-      <w:proofErr w:type="gramEnd"/>
-      <w:r>
-        <w:rPr>
-          <w:rFonts w:ascii="Times New Roman" w:eastAsia="Times New Roman" w:hAnsi="Times New Roman" w:cs="Times New Roman"/>
-          <w:color w:val="000000"/>
-        </w:rPr>
-        <w:t xml:space="preserve"> all test scores</w:t>
-      </w:r>
-      <w:r>
-        <w:rPr>
-          <w:rFonts w:ascii="Times New Roman" w:eastAsia="Times New Roman" w:hAnsi="Times New Roman" w:cs="Times New Roman"/>
-          <w:color w:val="000000"/>
-        </w:rPr>
-        <w:t xml:space="preserve">’ </w:t>
-      </w:r>
-      <w:r>
-        <w:rPr>
-          <w:rFonts w:ascii="Times New Roman" w:eastAsia="Times New Roman" w:hAnsi="Times New Roman" w:cs="Times New Roman"/>
-          <w:color w:val="000000"/>
-        </w:rPr>
-        <w:t>standard deviation and means to account for uncertainties.  </w:t>
+        <w:t xml:space="preserve"> was the best model.</w:t>
       </w:r>
     </w:p>
     <w:p>
@@ -2353,7 +3162,7 @@
                     <pic:cNvPicPr/>
                   </pic:nvPicPr>
                   <pic:blipFill>
-                    <a:blip r:embed="rId15" cstate="print">
+                    <a:blip r:embed="rId16" cstate="print">
                       <a:extLst>
                         <a:ext uri="{28A0092B-C50C-407E-A947-70E740481C1C}">
                           <a14:useLocalDpi xmlns:a14="http://schemas.microsoft.com/office/drawing/2010/main" val="0"/>
@@ -2596,7 +3405,7 @@
                     <pic:cNvPicPr/>
                   </pic:nvPicPr>
                   <pic:blipFill>
-                    <a:blip r:embed="rId16">
+                    <a:blip r:embed="rId17">
                       <a:extLst>
                         <a:ext uri="{28A0092B-C50C-407E-A947-70E740481C1C}">
                           <a14:useLocalDpi xmlns:a14="http://schemas.microsoft.com/office/drawing/2010/main" val="0"/>
@@ -2792,7 +3601,21 @@
           <w:rFonts w:ascii="Times New Roman" w:eastAsia="Times New Roman" w:hAnsi="Times New Roman" w:cs="Times New Roman"/>
           <w:color w:val="000000"/>
         </w:rPr>
-        <w:t>for split one.</w:t>
+        <w:t>for split</w:t>
+      </w:r>
+      <w:r>
+        <w:rPr>
+          <w:rFonts w:ascii="Times New Roman" w:eastAsia="Times New Roman" w:hAnsi="Times New Roman" w:cs="Times New Roman"/>
+          <w:color w:val="000000"/>
+        </w:rPr>
+        <w:t>-</w:t>
+      </w:r>
+      <w:r>
+        <w:rPr>
+          <w:rFonts w:ascii="Times New Roman" w:eastAsia="Times New Roman" w:hAnsi="Times New Roman" w:cs="Times New Roman"/>
+          <w:color w:val="000000"/>
+        </w:rPr>
+        <w:t>one.</w:t>
       </w:r>
     </w:p>
     <w:p>
@@ -2831,7 +3654,7 @@
                     <pic:cNvPicPr/>
                   </pic:nvPicPr>
                   <pic:blipFill>
-                    <a:blip r:embed="rId17">
+                    <a:blip r:embed="rId18">
                       <a:extLst>
                         <a:ext uri="{28A0092B-C50C-407E-A947-70E740481C1C}">
                           <a14:useLocalDpi xmlns:a14="http://schemas.microsoft.com/office/drawing/2010/main" val="0"/>
@@ -3015,8 +3838,65 @@
           <w:rFonts w:ascii="Times New Roman" w:eastAsia="Times New Roman" w:hAnsi="Times New Roman" w:cs="Times New Roman"/>
           <w:color w:val="000000"/>
         </w:rPr>
-        <w:t xml:space="preserve">  Split two. </w:t>
-      </w:r>
+        <w:t xml:space="preserve">  </w:t>
+      </w:r>
+      <w:r>
+        <w:rPr>
+          <w:rFonts w:ascii="Times New Roman" w:eastAsia="Times New Roman" w:hAnsi="Times New Roman" w:cs="Times New Roman"/>
+          <w:color w:val="000000"/>
+        </w:rPr>
+        <w:t>The mean and s</w:t>
+      </w:r>
+      <w:r>
+        <w:rPr>
+          <w:rFonts w:ascii="Times New Roman" w:eastAsia="Times New Roman" w:hAnsi="Times New Roman" w:cs="Times New Roman"/>
+          <w:color w:val="000000"/>
+        </w:rPr>
+        <w:t xml:space="preserve">td </w:t>
+      </w:r>
+      <w:r>
+        <w:rPr>
+          <w:rFonts w:ascii="Times New Roman" w:eastAsia="Times New Roman" w:hAnsi="Times New Roman" w:cs="Times New Roman"/>
+          <w:color w:val="000000"/>
+        </w:rPr>
+        <w:t xml:space="preserve">for </w:t>
+      </w:r>
+      <w:r>
+        <w:rPr>
+          <w:rFonts w:ascii="Times New Roman" w:eastAsia="Times New Roman" w:hAnsi="Times New Roman" w:cs="Times New Roman"/>
+          <w:color w:val="000000"/>
+        </w:rPr>
+        <w:t>s</w:t>
+      </w:r>
+      <w:r>
+        <w:rPr>
+          <w:rFonts w:ascii="Times New Roman" w:eastAsia="Times New Roman" w:hAnsi="Times New Roman" w:cs="Times New Roman"/>
+          <w:color w:val="000000"/>
+        </w:rPr>
+        <w:t>plit</w:t>
+      </w:r>
+      <w:r>
+        <w:rPr>
+          <w:rFonts w:ascii="Times New Roman" w:eastAsia="Times New Roman" w:hAnsi="Times New Roman" w:cs="Times New Roman"/>
+          <w:color w:val="000000"/>
+        </w:rPr>
+        <w:t>-t</w:t>
+      </w:r>
+      <w:r>
+        <w:rPr>
+          <w:rFonts w:ascii="Times New Roman" w:eastAsia="Times New Roman" w:hAnsi="Times New Roman" w:cs="Times New Roman"/>
+          <w:color w:val="000000"/>
+        </w:rPr>
+        <w:t xml:space="preserve">wo. </w:t>
+      </w:r>
+    </w:p>
+    <w:p>
+      <w:pPr>
+        <w:rPr>
+          <w:rFonts w:ascii="Times New Roman" w:eastAsia="Times New Roman" w:hAnsi="Times New Roman" w:cs="Times New Roman"/>
+          <w:color w:val="000000"/>
+        </w:rPr>
+      </w:pPr>
     </w:p>
     <w:p>
       <w:pPr>
@@ -3182,7 +4062,7 @@
                     <pic:cNvPicPr/>
                   </pic:nvPicPr>
                   <pic:blipFill>
-                    <a:blip r:embed="rId18">
+                    <a:blip r:embed="rId19">
                       <a:extLst>
                         <a:ext uri="{28A0092B-C50C-407E-A947-70E740481C1C}">
                           <a14:useLocalDpi xmlns:a14="http://schemas.microsoft.com/office/drawing/2010/main" val="0"/>
@@ -3261,7 +4141,7 @@
                     <pic:cNvPicPr/>
                   </pic:nvPicPr>
                   <pic:blipFill>
-                    <a:blip r:embed="rId19">
+                    <a:blip r:embed="rId20">
                       <a:extLst>
                         <a:ext uri="{28A0092B-C50C-407E-A947-70E740481C1C}">
                           <a14:useLocalDpi xmlns:a14="http://schemas.microsoft.com/office/drawing/2010/main" val="0"/>
@@ -3494,7 +4374,7 @@
                     <pic:cNvPicPr/>
                   </pic:nvPicPr>
                   <pic:blipFill>
-                    <a:blip r:embed="rId20">
+                    <a:blip r:embed="rId21">
                       <a:extLst>
                         <a:ext uri="{28A0092B-C50C-407E-A947-70E740481C1C}">
                           <a14:useLocalDpi xmlns:a14="http://schemas.microsoft.com/office/drawing/2010/main" val="0"/>
@@ -3665,17 +4545,29 @@
           <w:rFonts w:ascii="Times New Roman" w:eastAsia="Times New Roman" w:hAnsi="Times New Roman" w:cs="Times New Roman"/>
           <w:b/>
           <w:bCs/>
+          <w:color w:val="000000"/>
           <w:u w:val="single"/>
         </w:rPr>
       </w:pPr>
-      <w:r>
-        <w:rPr>
-          <w:rFonts w:ascii="Times New Roman" w:eastAsia="Times New Roman" w:hAnsi="Times New Roman" w:cs="Times New Roman"/>
-          <w:b/>
-          <w:bCs/>
-          <w:color w:val="000000"/>
+    </w:p>
+    <w:p>
+      <w:pPr>
+        <w:rPr>
+          <w:rFonts w:ascii="Times New Roman" w:eastAsia="Times New Roman" w:hAnsi="Times New Roman" w:cs="Times New Roman"/>
+          <w:b/>
+          <w:bCs/>
           <w:u w:val="single"/>
         </w:rPr>
+      </w:pPr>
+      <w:r>
+        <w:rPr>
+          <w:rFonts w:ascii="Times New Roman" w:eastAsia="Times New Roman" w:hAnsi="Times New Roman" w:cs="Times New Roman"/>
+          <w:b/>
+          <w:bCs/>
+          <w:color w:val="000000"/>
+          <w:u w:val="single"/>
+        </w:rPr>
+        <w:lastRenderedPageBreak/>
         <w:t>Results </w:t>
       </w:r>
     </w:p>
@@ -3686,6 +4578,44 @@
           <w:color w:val="000000"/>
         </w:rPr>
       </w:pPr>
+    </w:p>
+    <w:p>
+      <w:pPr>
+        <w:rPr>
+          <w:rFonts w:ascii="Times New Roman" w:eastAsia="Times New Roman" w:hAnsi="Times New Roman" w:cs="Times New Roman"/>
+        </w:rPr>
+      </w:pPr>
+      <w:r>
+        <w:rPr>
+          <w:rFonts w:ascii="Times New Roman" w:eastAsia="Times New Roman" w:hAnsi="Times New Roman" w:cs="Times New Roman"/>
+          <w:color w:val="000000"/>
+        </w:rPr>
+        <w:t xml:space="preserve">The overall baseline for each model was 0.4428, with a standard deviation of 0.0337. While random states did not affect the baseline, the different splits and lags did. The tables below summarize all </w:t>
+      </w:r>
+      <w:proofErr w:type="spellStart"/>
+      <w:r>
+        <w:rPr>
+          <w:rFonts w:ascii="Times New Roman" w:eastAsia="Times New Roman" w:hAnsi="Times New Roman" w:cs="Times New Roman"/>
+          <w:color w:val="000000"/>
+        </w:rPr>
+        <w:t>zscores</w:t>
+      </w:r>
+      <w:proofErr w:type="spellEnd"/>
+      <w:r>
+        <w:rPr>
+          <w:rFonts w:ascii="Times New Roman" w:eastAsia="Times New Roman" w:hAnsi="Times New Roman" w:cs="Times New Roman"/>
+          <w:color w:val="000000"/>
+        </w:rPr>
+        <w:t>. </w:t>
+      </w:r>
+    </w:p>
+    <w:p>
+      <w:pPr>
+        <w:rPr>
+          <w:rFonts w:ascii="Times New Roman" w:eastAsia="Times New Roman" w:hAnsi="Times New Roman" w:cs="Times New Roman"/>
+          <w:color w:val="000000"/>
+        </w:rPr>
+      </w:pPr>
       <w:r>
         <w:rPr>
           <w:rFonts w:ascii="Times New Roman" w:eastAsia="Times New Roman" w:hAnsi="Times New Roman" w:cs="Times New Roman"/>
@@ -3693,13 +4623,13 @@
           <w:color w:val="000000"/>
         </w:rPr>
         <w:drawing>
-          <wp:anchor distT="0" distB="0" distL="114300" distR="114300" simplePos="0" relativeHeight="251728896" behindDoc="0" locked="0" layoutInCell="1" allowOverlap="1" wp14:anchorId="1A381F00" wp14:editId="760A11F9">
+          <wp:anchor distT="0" distB="0" distL="114300" distR="114300" simplePos="0" relativeHeight="251728896" behindDoc="0" locked="0" layoutInCell="1" allowOverlap="1" wp14:anchorId="1A381F00" wp14:editId="7166407E">
             <wp:simplePos x="0" y="0"/>
             <wp:positionH relativeFrom="column">
-              <wp:posOffset>3978275</wp:posOffset>
+              <wp:posOffset>4354755</wp:posOffset>
             </wp:positionH>
             <wp:positionV relativeFrom="paragraph">
-              <wp:posOffset>672687</wp:posOffset>
+              <wp:posOffset>213323</wp:posOffset>
             </wp:positionV>
             <wp:extent cx="2145665" cy="1679575"/>
             <wp:effectExtent l="0" t="0" r="635" b="0"/>
@@ -3716,7 +4646,7 @@
                     <pic:cNvPicPr/>
                   </pic:nvPicPr>
                   <pic:blipFill>
-                    <a:blip r:embed="rId21" cstate="print">
+                    <a:blip r:embed="rId22" cstate="print">
                       <a:extLst>
                         <a:ext uri="{28A0092B-C50C-407E-A947-70E740481C1C}">
                           <a14:useLocalDpi xmlns:a14="http://schemas.microsoft.com/office/drawing/2010/main" val="0"/>
@@ -3751,48 +4681,17 @@
       <w:r>
         <w:rPr>
           <w:rFonts w:ascii="Times New Roman" w:eastAsia="Times New Roman" w:hAnsi="Times New Roman" w:cs="Times New Roman"/>
-          <w:color w:val="000000"/>
-        </w:rPr>
-        <w:t xml:space="preserve">The overall baseline for each model was 0.4428, with a standard deviation of 0.0337. While random states did not affect the baseline, the different splits and lags did. The tables below summarize all </w:t>
-      </w:r>
-      <w:proofErr w:type="spellStart"/>
-      <w:r>
-        <w:rPr>
-          <w:rFonts w:ascii="Times New Roman" w:eastAsia="Times New Roman" w:hAnsi="Times New Roman" w:cs="Times New Roman"/>
-          <w:color w:val="000000"/>
-        </w:rPr>
-        <w:t>zscores</w:t>
-      </w:r>
-      <w:proofErr w:type="spellEnd"/>
-      <w:r>
-        <w:rPr>
-          <w:rFonts w:ascii="Times New Roman" w:eastAsia="Times New Roman" w:hAnsi="Times New Roman" w:cs="Times New Roman"/>
-          <w:color w:val="000000"/>
-        </w:rPr>
-        <w:t>. </w:t>
-      </w:r>
-    </w:p>
-    <w:p>
-      <w:pPr>
-        <w:rPr>
-          <w:rFonts w:ascii="Times New Roman" w:eastAsia="Times New Roman" w:hAnsi="Times New Roman" w:cs="Times New Roman"/>
-          <w:color w:val="000000"/>
-        </w:rPr>
-      </w:pPr>
-      <w:r>
-        <w:rPr>
-          <w:rFonts w:ascii="Times New Roman" w:eastAsia="Times New Roman" w:hAnsi="Times New Roman" w:cs="Times New Roman"/>
           <w:noProof/>
           <w:color w:val="000000"/>
         </w:rPr>
         <w:drawing>
-          <wp:anchor distT="0" distB="0" distL="114300" distR="114300" simplePos="0" relativeHeight="251729920" behindDoc="0" locked="0" layoutInCell="1" allowOverlap="1" wp14:anchorId="7B606887" wp14:editId="3C96F29D">
+          <wp:anchor distT="0" distB="0" distL="114300" distR="114300" simplePos="0" relativeHeight="251729920" behindDoc="0" locked="0" layoutInCell="1" allowOverlap="1" wp14:anchorId="7B606887" wp14:editId="78B655F1">
             <wp:simplePos x="0" y="0"/>
             <wp:positionH relativeFrom="column">
-              <wp:posOffset>1949106</wp:posOffset>
+              <wp:posOffset>2084480</wp:posOffset>
             </wp:positionH>
             <wp:positionV relativeFrom="paragraph">
-              <wp:posOffset>190446</wp:posOffset>
+              <wp:posOffset>299795</wp:posOffset>
             </wp:positionV>
             <wp:extent cx="2067560" cy="1677670"/>
             <wp:effectExtent l="0" t="0" r="2540" b="0"/>
@@ -3809,7 +4708,7 @@
                     <pic:cNvPicPr/>
                   </pic:nvPicPr>
                   <pic:blipFill>
-                    <a:blip r:embed="rId22" cstate="print">
+                    <a:blip r:embed="rId23" cstate="print">
                       <a:extLst>
                         <a:ext uri="{28A0092B-C50C-407E-A947-70E740481C1C}">
                           <a14:useLocalDpi xmlns:a14="http://schemas.microsoft.com/office/drawing/2010/main" val="0"/>
@@ -3841,6 +4740,14 @@
           </wp:anchor>
         </w:drawing>
       </w:r>
+    </w:p>
+    <w:p>
+      <w:pPr>
+        <w:rPr>
+          <w:rFonts w:ascii="Times New Roman" w:eastAsia="Times New Roman" w:hAnsi="Times New Roman" w:cs="Times New Roman"/>
+          <w:color w:val="000000"/>
+        </w:rPr>
+      </w:pPr>
       <w:r>
         <w:rPr>
           <w:rFonts w:ascii="Times New Roman" w:eastAsia="Times New Roman" w:hAnsi="Times New Roman" w:cs="Times New Roman"/>
@@ -3871,7 +4778,7 @@
                     <pic:cNvPicPr/>
                   </pic:nvPicPr>
                   <pic:blipFill>
-                    <a:blip r:embed="rId23" cstate="print">
+                    <a:blip r:embed="rId24" cstate="print">
                       <a:extLst>
                         <a:ext uri="{28A0092B-C50C-407E-A947-70E740481C1C}">
                           <a14:useLocalDpi xmlns:a14="http://schemas.microsoft.com/office/drawing/2010/main" val="0"/>
@@ -3908,6 +4815,7 @@
       <w:pPr>
         <w:rPr>
           <w:rFonts w:ascii="Times New Roman" w:eastAsia="Times New Roman" w:hAnsi="Times New Roman" w:cs="Times New Roman"/>
+          <w:color w:val="000000"/>
         </w:rPr>
       </w:pPr>
       <w:r>
@@ -3942,6 +4850,133 @@
           <w:rFonts w:ascii="Times New Roman" w:eastAsia="Times New Roman" w:hAnsi="Times New Roman" w:cs="Times New Roman"/>
           <w:color w:val="000000"/>
         </w:rPr>
+        <w:t xml:space="preserve"> Combined</w:t>
+      </w:r>
+      <w:r>
+        <w:rPr>
+          <w:rFonts w:ascii="Times New Roman" w:eastAsia="Times New Roman" w:hAnsi="Times New Roman" w:cs="Times New Roman"/>
+          <w:color w:val="000000"/>
+        </w:rPr>
+        <w:t>-</w:t>
+      </w:r>
+      <w:r>
+        <w:rPr>
+          <w:rFonts w:ascii="Times New Roman" w:eastAsia="Times New Roman" w:hAnsi="Times New Roman" w:cs="Times New Roman"/>
+          <w:color w:val="000000"/>
+        </w:rPr>
+        <w:t>split (left), first</w:t>
+      </w:r>
+      <w:r>
+        <w:rPr>
+          <w:rFonts w:ascii="Times New Roman" w:eastAsia="Times New Roman" w:hAnsi="Times New Roman" w:cs="Times New Roman"/>
+          <w:color w:val="000000"/>
+        </w:rPr>
+        <w:t>-</w:t>
+      </w:r>
+      <w:r>
+        <w:rPr>
+          <w:rFonts w:ascii="Times New Roman" w:eastAsia="Times New Roman" w:hAnsi="Times New Roman" w:cs="Times New Roman"/>
+          <w:color w:val="000000"/>
+        </w:rPr>
+        <w:t xml:space="preserve">split (middle), </w:t>
+      </w:r>
+      <w:proofErr w:type="gramStart"/>
+      <w:r>
+        <w:rPr>
+          <w:rFonts w:ascii="Times New Roman" w:eastAsia="Times New Roman" w:hAnsi="Times New Roman" w:cs="Times New Roman"/>
+          <w:color w:val="000000"/>
+        </w:rPr>
+        <w:t>second</w:t>
+      </w:r>
+      <w:r>
+        <w:rPr>
+          <w:rFonts w:ascii="Times New Roman" w:eastAsia="Times New Roman" w:hAnsi="Times New Roman" w:cs="Times New Roman"/>
+          <w:color w:val="000000"/>
+        </w:rPr>
+        <w:t>-</w:t>
+      </w:r>
+      <w:r>
+        <w:rPr>
+          <w:rFonts w:ascii="Times New Roman" w:eastAsia="Times New Roman" w:hAnsi="Times New Roman" w:cs="Times New Roman"/>
+          <w:color w:val="000000"/>
+        </w:rPr>
+        <w:t>split</w:t>
+      </w:r>
+      <w:proofErr w:type="gramEnd"/>
+      <w:r>
+        <w:rPr>
+          <w:rFonts w:ascii="Times New Roman" w:eastAsia="Times New Roman" w:hAnsi="Times New Roman" w:cs="Times New Roman"/>
+          <w:color w:val="000000"/>
+        </w:rPr>
+        <w:t xml:space="preserve"> (right). </w:t>
+      </w:r>
+      <w:r>
+        <w:rPr>
+          <w:rFonts w:ascii="Times New Roman" w:eastAsia="Times New Roman" w:hAnsi="Times New Roman" w:cs="Times New Roman"/>
+          <w:color w:val="000000"/>
+        </w:rPr>
+        <w:t xml:space="preserve">RF had the greatest </w:t>
+      </w:r>
+      <w:proofErr w:type="spellStart"/>
+      <w:r>
+        <w:rPr>
+          <w:rFonts w:ascii="Times New Roman" w:eastAsia="Times New Roman" w:hAnsi="Times New Roman" w:cs="Times New Roman"/>
+          <w:color w:val="000000"/>
+        </w:rPr>
+        <w:t>zscore</w:t>
+      </w:r>
+      <w:proofErr w:type="spellEnd"/>
+      <w:r>
+        <w:rPr>
+          <w:rFonts w:ascii="Times New Roman" w:eastAsia="Times New Roman" w:hAnsi="Times New Roman" w:cs="Times New Roman"/>
+          <w:color w:val="000000"/>
+        </w:rPr>
+        <w:t xml:space="preserve"> with a value of 6.054, followed by </w:t>
+      </w:r>
+      <w:proofErr w:type="spellStart"/>
+      <w:r>
+        <w:rPr>
+          <w:rFonts w:ascii="Times New Roman" w:eastAsia="Times New Roman" w:hAnsi="Times New Roman" w:cs="Times New Roman"/>
+          <w:color w:val="000000"/>
+        </w:rPr>
+        <w:t>Catboost</w:t>
+      </w:r>
+      <w:proofErr w:type="spellEnd"/>
+      <w:r>
+        <w:rPr>
+          <w:rFonts w:ascii="Times New Roman" w:eastAsia="Times New Roman" w:hAnsi="Times New Roman" w:cs="Times New Roman"/>
+          <w:color w:val="000000"/>
+        </w:rPr>
+        <w:t xml:space="preserve"> and </w:t>
+      </w:r>
+      <w:proofErr w:type="spellStart"/>
+      <w:r>
+        <w:rPr>
+          <w:rFonts w:ascii="Times New Roman" w:eastAsia="Times New Roman" w:hAnsi="Times New Roman" w:cs="Times New Roman"/>
+          <w:color w:val="000000"/>
+        </w:rPr>
+        <w:t>LightGBM</w:t>
+      </w:r>
+      <w:proofErr w:type="spellEnd"/>
+      <w:r>
+        <w:rPr>
+          <w:rFonts w:ascii="Times New Roman" w:eastAsia="Times New Roman" w:hAnsi="Times New Roman" w:cs="Times New Roman"/>
+          <w:color w:val="000000"/>
+        </w:rPr>
+        <w:t xml:space="preserve">. </w:t>
+      </w:r>
+      <w:r>
+        <w:rPr>
+          <w:rFonts w:ascii="Times New Roman" w:eastAsia="Times New Roman" w:hAnsi="Times New Roman" w:cs="Times New Roman"/>
+          <w:color w:val="000000"/>
+        </w:rPr>
+        <w:t>*</w:t>
+      </w:r>
+      <w:r>
+        <w:rPr>
+          <w:rFonts w:ascii="Times New Roman" w:eastAsia="Times New Roman" w:hAnsi="Times New Roman" w:cs="Times New Roman"/>
+          <w:color w:val="000000"/>
+        </w:rPr>
         <w:t xml:space="preserve"> </w:t>
       </w:r>
       <w:r>
@@ -3949,126 +4984,51 @@
           <w:rFonts w:ascii="Times New Roman" w:eastAsia="Times New Roman" w:hAnsi="Times New Roman" w:cs="Times New Roman"/>
           <w:color w:val="000000"/>
         </w:rPr>
-        <w:t xml:space="preserve">RF had the greatest </w:t>
-      </w:r>
-      <w:proofErr w:type="spellStart"/>
-      <w:r>
-        <w:rPr>
-          <w:rFonts w:ascii="Times New Roman" w:eastAsia="Times New Roman" w:hAnsi="Times New Roman" w:cs="Times New Roman"/>
-          <w:color w:val="000000"/>
-        </w:rPr>
-        <w:t>zscore</w:t>
-      </w:r>
-      <w:proofErr w:type="spellEnd"/>
-      <w:r>
-        <w:rPr>
-          <w:rFonts w:ascii="Times New Roman" w:eastAsia="Times New Roman" w:hAnsi="Times New Roman" w:cs="Times New Roman"/>
-          <w:color w:val="000000"/>
-        </w:rPr>
-        <w:t xml:space="preserve"> with a value of 6.054, followed by </w:t>
-      </w:r>
-      <w:proofErr w:type="spellStart"/>
-      <w:r>
-        <w:rPr>
-          <w:rFonts w:ascii="Times New Roman" w:eastAsia="Times New Roman" w:hAnsi="Times New Roman" w:cs="Times New Roman"/>
-          <w:color w:val="000000"/>
-        </w:rPr>
-        <w:t>Catboost</w:t>
-      </w:r>
-      <w:proofErr w:type="spellEnd"/>
-      <w:r>
-        <w:rPr>
-          <w:rFonts w:ascii="Times New Roman" w:eastAsia="Times New Roman" w:hAnsi="Times New Roman" w:cs="Times New Roman"/>
-          <w:color w:val="000000"/>
-        </w:rPr>
-        <w:t xml:space="preserve"> and </w:t>
-      </w:r>
-      <w:proofErr w:type="spellStart"/>
-      <w:r>
-        <w:rPr>
-          <w:rFonts w:ascii="Times New Roman" w:eastAsia="Times New Roman" w:hAnsi="Times New Roman" w:cs="Times New Roman"/>
-          <w:color w:val="000000"/>
-        </w:rPr>
-        <w:t>LightGBM</w:t>
-      </w:r>
-      <w:proofErr w:type="spellEnd"/>
-      <w:r>
-        <w:rPr>
-          <w:rFonts w:ascii="Times New Roman" w:eastAsia="Times New Roman" w:hAnsi="Times New Roman" w:cs="Times New Roman"/>
-          <w:color w:val="000000"/>
-        </w:rPr>
-        <w:t xml:space="preserve">. This stays true when looking at the individual lag </w:t>
-      </w:r>
-      <w:proofErr w:type="spellStart"/>
-      <w:r>
-        <w:rPr>
-          <w:rFonts w:ascii="Times New Roman" w:eastAsia="Times New Roman" w:hAnsi="Times New Roman" w:cs="Times New Roman"/>
-          <w:color w:val="000000"/>
-        </w:rPr>
-        <w:t>zscores</w:t>
-      </w:r>
-      <w:proofErr w:type="spellEnd"/>
-      <w:r>
-        <w:rPr>
-          <w:rFonts w:ascii="Times New Roman" w:eastAsia="Times New Roman" w:hAnsi="Times New Roman" w:cs="Times New Roman"/>
-          <w:color w:val="000000"/>
-        </w:rPr>
-        <w:t xml:space="preserve">, except for lag five, which has Random Forest on top, with </w:t>
-      </w:r>
-      <w:proofErr w:type="spellStart"/>
-      <w:r>
-        <w:rPr>
-          <w:rFonts w:ascii="Times New Roman" w:eastAsia="Times New Roman" w:hAnsi="Times New Roman" w:cs="Times New Roman"/>
-          <w:color w:val="000000"/>
-        </w:rPr>
-        <w:t>LightGBM</w:t>
-      </w:r>
-      <w:proofErr w:type="spellEnd"/>
-      <w:r>
-        <w:rPr>
-          <w:rFonts w:ascii="Times New Roman" w:eastAsia="Times New Roman" w:hAnsi="Times New Roman" w:cs="Times New Roman"/>
-          <w:color w:val="000000"/>
-        </w:rPr>
-        <w:t xml:space="preserve"> second. This is consistent looking at all models and how they performed. For instance, the top ten performing models were </w:t>
-      </w:r>
-      <w:proofErr w:type="spellStart"/>
-      <w:r>
-        <w:rPr>
-          <w:rFonts w:ascii="Times New Roman" w:eastAsia="Times New Roman" w:hAnsi="Times New Roman" w:cs="Times New Roman"/>
-          <w:color w:val="000000"/>
-        </w:rPr>
-        <w:t>LightGBM</w:t>
-      </w:r>
-      <w:proofErr w:type="spellEnd"/>
-      <w:r>
-        <w:rPr>
-          <w:rFonts w:ascii="Times New Roman" w:eastAsia="Times New Roman" w:hAnsi="Times New Roman" w:cs="Times New Roman"/>
-          <w:color w:val="000000"/>
-        </w:rPr>
-        <w:t xml:space="preserve">, except for a singular </w:t>
-      </w:r>
-      <w:proofErr w:type="spellStart"/>
-      <w:r>
-        <w:rPr>
-          <w:rFonts w:ascii="Times New Roman" w:eastAsia="Times New Roman" w:hAnsi="Times New Roman" w:cs="Times New Roman"/>
-          <w:color w:val="000000"/>
-        </w:rPr>
-        <w:t>CATBOOST</w:t>
-      </w:r>
-      <w:proofErr w:type="spellEnd"/>
-      <w:r>
-        <w:rPr>
-          <w:rFonts w:ascii="Times New Roman" w:eastAsia="Times New Roman" w:hAnsi="Times New Roman" w:cs="Times New Roman"/>
-          <w:color w:val="000000"/>
-        </w:rPr>
-        <w:t>, while the bottom ten were SVC with Logistic regressions. </w:t>
-      </w:r>
-    </w:p>
-    <w:p>
-      <w:pPr>
-        <w:spacing w:after="240"/>
-        <w:rPr>
-          <w:rFonts w:ascii="Times New Roman" w:eastAsia="Times New Roman" w:hAnsi="Times New Roman" w:cs="Times New Roman"/>
+        <w:t xml:space="preserve">A </w:t>
+      </w:r>
+      <w:r>
+        <w:rPr>
+          <w:rFonts w:ascii="Times New Roman" w:eastAsia="Times New Roman" w:hAnsi="Times New Roman" w:cs="Times New Roman"/>
+          <w:color w:val="000000"/>
+        </w:rPr>
+        <w:t>combined</w:t>
+      </w:r>
+      <w:r>
+        <w:rPr>
+          <w:rFonts w:ascii="Times New Roman" w:eastAsia="Times New Roman" w:hAnsi="Times New Roman" w:cs="Times New Roman"/>
+          <w:color w:val="000000"/>
+        </w:rPr>
+        <w:t>-</w:t>
+      </w:r>
+      <w:r>
+        <w:rPr>
+          <w:rFonts w:ascii="Times New Roman" w:eastAsia="Times New Roman" w:hAnsi="Times New Roman" w:cs="Times New Roman"/>
+          <w:color w:val="000000"/>
+        </w:rPr>
+        <w:t xml:space="preserve">split means that all values </w:t>
+      </w:r>
+      <w:proofErr w:type="gramStart"/>
+      <w:r>
+        <w:rPr>
+          <w:rFonts w:ascii="Times New Roman" w:eastAsia="Times New Roman" w:hAnsi="Times New Roman" w:cs="Times New Roman"/>
+          <w:color w:val="000000"/>
+        </w:rPr>
+        <w:t>are averaged</w:t>
+      </w:r>
+      <w:proofErr w:type="gramEnd"/>
+      <w:r>
+        <w:rPr>
+          <w:rFonts w:ascii="Times New Roman" w:eastAsia="Times New Roman" w:hAnsi="Times New Roman" w:cs="Times New Roman"/>
+          <w:color w:val="000000"/>
+        </w:rPr>
+        <w:t>, not just those specific to a particular split. </w:t>
+      </w:r>
+    </w:p>
+    <w:p>
+      <w:pPr>
+        <w:rPr>
+          <w:rFonts w:ascii="Times New Roman" w:eastAsia="Times New Roman" w:hAnsi="Times New Roman" w:cs="Times New Roman"/>
+          <w:color w:val="000000"/>
         </w:rPr>
       </w:pPr>
       <w:r>
@@ -4078,16 +5038,241 @@
           <w:color w:val="000000"/>
         </w:rPr>
         <w:drawing>
-          <wp:anchor distT="0" distB="0" distL="114300" distR="114300" simplePos="0" relativeHeight="251732992" behindDoc="0" locked="0" layoutInCell="1" allowOverlap="1" wp14:anchorId="32AF60B5" wp14:editId="0D1DDA7F">
+          <wp:anchor distT="0" distB="0" distL="114300" distR="114300" simplePos="0" relativeHeight="251740160" behindDoc="0" locked="0" layoutInCell="1" allowOverlap="1" wp14:anchorId="4C52E696" wp14:editId="007044D1">
             <wp:simplePos x="0" y="0"/>
             <wp:positionH relativeFrom="column">
-              <wp:posOffset>2984500</wp:posOffset>
+              <wp:posOffset>116724</wp:posOffset>
             </wp:positionH>
             <wp:positionV relativeFrom="paragraph">
-              <wp:posOffset>228822</wp:posOffset>
+              <wp:posOffset>267335</wp:posOffset>
             </wp:positionV>
-            <wp:extent cx="1961515" cy="2015490"/>
-            <wp:effectExtent l="0" t="0" r="0" b="3810"/>
+            <wp:extent cx="5943600" cy="2560955"/>
+            <wp:effectExtent l="0" t="0" r="0" b="4445"/>
+            <wp:wrapSquare wrapText="bothSides"/>
+            <wp:docPr id="1" name="Picture 1" descr="Table&#10;&#10;Description automatically generated"/>
+            <wp:cNvGraphicFramePr>
+              <a:graphicFrameLocks xmlns:a="http://schemas.openxmlformats.org/drawingml/2006/main" noChangeAspect="1"/>
+            </wp:cNvGraphicFramePr>
+            <a:graphic xmlns:a="http://schemas.openxmlformats.org/drawingml/2006/main">
+              <a:graphicData uri="http://schemas.openxmlformats.org/drawingml/2006/picture">
+                <pic:pic xmlns:pic="http://schemas.openxmlformats.org/drawingml/2006/picture">
+                  <pic:nvPicPr>
+                    <pic:cNvPr id="1" name="Picture 1" descr="Table&#10;&#10;Description automatically generated"/>
+                    <pic:cNvPicPr/>
+                  </pic:nvPicPr>
+                  <pic:blipFill>
+                    <a:blip r:embed="rId25">
+                      <a:extLst>
+                        <a:ext uri="{28A0092B-C50C-407E-A947-70E740481C1C}">
+                          <a14:useLocalDpi xmlns:a14="http://schemas.microsoft.com/office/drawing/2010/main" val="0"/>
+                        </a:ext>
+                      </a:extLst>
+                    </a:blip>
+                    <a:stretch>
+                      <a:fillRect/>
+                    </a:stretch>
+                  </pic:blipFill>
+                  <pic:spPr>
+                    <a:xfrm>
+                      <a:off x="0" y="0"/>
+                      <a:ext cx="5943600" cy="2560955"/>
+                    </a:xfrm>
+                    <a:prstGeom prst="rect">
+                      <a:avLst/>
+                    </a:prstGeom>
+                  </pic:spPr>
+                </pic:pic>
+              </a:graphicData>
+            </a:graphic>
+          </wp:anchor>
+        </w:drawing>
+      </w:r>
+    </w:p>
+    <w:p>
+      <w:pPr>
+        <w:rPr>
+          <w:rFonts w:ascii="Times New Roman" w:eastAsia="Times New Roman" w:hAnsi="Times New Roman" w:cs="Times New Roman"/>
+          <w:color w:val="000000"/>
+        </w:rPr>
+      </w:pPr>
+    </w:p>
+    <w:p>
+      <w:pPr>
+        <w:rPr>
+          <w:rFonts w:ascii="Times New Roman" w:eastAsia="Times New Roman" w:hAnsi="Times New Roman" w:cs="Times New Roman"/>
+          <w:color w:val="000000"/>
+        </w:rPr>
+      </w:pPr>
+    </w:p>
+    <w:p>
+      <w:pPr>
+        <w:rPr>
+          <w:rFonts w:ascii="Times New Roman" w:eastAsia="Times New Roman" w:hAnsi="Times New Roman" w:cs="Times New Roman"/>
+          <w:color w:val="000000"/>
+        </w:rPr>
+      </w:pPr>
+      <w:r>
+        <w:rPr>
+          <w:rFonts w:ascii="Times New Roman" w:eastAsia="Times New Roman" w:hAnsi="Times New Roman" w:cs="Times New Roman"/>
+          <w:b/>
+          <w:bCs/>
+          <w:color w:val="000000"/>
+        </w:rPr>
+        <w:t>Figure 16:</w:t>
+      </w:r>
+      <w:r>
+        <w:rPr>
+          <w:rFonts w:ascii="Times New Roman" w:eastAsia="Times New Roman" w:hAnsi="Times New Roman" w:cs="Times New Roman"/>
+          <w:color w:val="000000"/>
+        </w:rPr>
+        <w:t xml:space="preserve"> Overall </w:t>
+      </w:r>
+      <w:r>
+        <w:rPr>
+          <w:rFonts w:ascii="Times New Roman" w:eastAsia="Times New Roman" w:hAnsi="Times New Roman" w:cs="Times New Roman"/>
+          <w:color w:val="000000"/>
+        </w:rPr>
+        <w:t>RF</w:t>
+      </w:r>
+      <w:r>
+        <w:rPr>
+          <w:rFonts w:ascii="Times New Roman" w:eastAsia="Times New Roman" w:hAnsi="Times New Roman" w:cs="Times New Roman"/>
+          <w:color w:val="000000"/>
+        </w:rPr>
+        <w:t xml:space="preserve"> has the highest </w:t>
+      </w:r>
+      <w:proofErr w:type="spellStart"/>
+      <w:r>
+        <w:rPr>
+          <w:rFonts w:ascii="Times New Roman" w:eastAsia="Times New Roman" w:hAnsi="Times New Roman" w:cs="Times New Roman"/>
+          <w:color w:val="000000"/>
+        </w:rPr>
+        <w:t>zscores</w:t>
+      </w:r>
+      <w:proofErr w:type="spellEnd"/>
+      <w:r>
+        <w:rPr>
+          <w:rFonts w:ascii="Times New Roman" w:eastAsia="Times New Roman" w:hAnsi="Times New Roman" w:cs="Times New Roman"/>
+          <w:color w:val="000000"/>
+        </w:rPr>
+        <w:t xml:space="preserve"> across the different lags, with </w:t>
+      </w:r>
+      <w:proofErr w:type="spellStart"/>
+      <w:r>
+        <w:rPr>
+          <w:rFonts w:ascii="Times New Roman" w:eastAsia="Times New Roman" w:hAnsi="Times New Roman" w:cs="Times New Roman"/>
+          <w:color w:val="000000"/>
+        </w:rPr>
+        <w:t>CATBOOST</w:t>
+      </w:r>
+      <w:proofErr w:type="spellEnd"/>
+      <w:r>
+        <w:rPr>
+          <w:rFonts w:ascii="Times New Roman" w:eastAsia="Times New Roman" w:hAnsi="Times New Roman" w:cs="Times New Roman"/>
+          <w:color w:val="000000"/>
+        </w:rPr>
+        <w:t xml:space="preserve"> </w:t>
+      </w:r>
+      <w:r>
+        <w:rPr>
+          <w:rFonts w:ascii="Times New Roman" w:eastAsia="Times New Roman" w:hAnsi="Times New Roman" w:cs="Times New Roman"/>
+          <w:color w:val="000000"/>
+        </w:rPr>
+        <w:t>and</w:t>
+      </w:r>
+      <w:r>
+        <w:rPr>
+          <w:rFonts w:ascii="Times New Roman" w:eastAsia="Times New Roman" w:hAnsi="Times New Roman" w:cs="Times New Roman"/>
+          <w:color w:val="000000"/>
+        </w:rPr>
+        <w:t xml:space="preserve"> </w:t>
+      </w:r>
+      <w:proofErr w:type="spellStart"/>
+      <w:r>
+        <w:rPr>
+          <w:rFonts w:ascii="Times New Roman" w:eastAsia="Times New Roman" w:hAnsi="Times New Roman" w:cs="Times New Roman"/>
+          <w:color w:val="000000"/>
+        </w:rPr>
+        <w:t>LighGBM</w:t>
+      </w:r>
+      <w:proofErr w:type="spellEnd"/>
+      <w:r>
+        <w:rPr>
+          <w:rFonts w:ascii="Times New Roman" w:eastAsia="Times New Roman" w:hAnsi="Times New Roman" w:cs="Times New Roman"/>
+          <w:color w:val="000000"/>
+        </w:rPr>
+        <w:t xml:space="preserve"> </w:t>
+      </w:r>
+      <w:r>
+        <w:rPr>
+          <w:rFonts w:ascii="Times New Roman" w:eastAsia="Times New Roman" w:hAnsi="Times New Roman" w:cs="Times New Roman"/>
+          <w:color w:val="000000"/>
+        </w:rPr>
+        <w:t xml:space="preserve">coming in second and </w:t>
+      </w:r>
+      <w:r>
+        <w:rPr>
+          <w:rFonts w:ascii="Times New Roman" w:eastAsia="Times New Roman" w:hAnsi="Times New Roman" w:cs="Times New Roman"/>
+          <w:color w:val="000000"/>
+        </w:rPr>
+        <w:t>third,</w:t>
+      </w:r>
+      <w:r>
+        <w:rPr>
+          <w:rFonts w:ascii="Times New Roman" w:eastAsia="Times New Roman" w:hAnsi="Times New Roman" w:cs="Times New Roman"/>
+          <w:color w:val="000000"/>
+        </w:rPr>
+        <w:t xml:space="preserve"> respectively. SVC performed the worst with the smallest </w:t>
+      </w:r>
+      <w:proofErr w:type="spellStart"/>
+      <w:r>
+        <w:rPr>
+          <w:rFonts w:ascii="Times New Roman" w:eastAsia="Times New Roman" w:hAnsi="Times New Roman" w:cs="Times New Roman"/>
+          <w:color w:val="000000"/>
+        </w:rPr>
+        <w:t>zscore</w:t>
+      </w:r>
+      <w:r>
+        <w:rPr>
+          <w:rFonts w:ascii="Times New Roman" w:eastAsia="Times New Roman" w:hAnsi="Times New Roman" w:cs="Times New Roman"/>
+          <w:color w:val="000000"/>
+        </w:rPr>
+        <w:t>s</w:t>
+      </w:r>
+      <w:proofErr w:type="spellEnd"/>
+      <w:r>
+        <w:rPr>
+          <w:rFonts w:ascii="Times New Roman" w:eastAsia="Times New Roman" w:hAnsi="Times New Roman" w:cs="Times New Roman"/>
+          <w:color w:val="000000"/>
+        </w:rPr>
+        <w:t>.</w:t>
+      </w:r>
+    </w:p>
+    <w:p>
+      <w:pPr>
+        <w:spacing w:after="240"/>
+        <w:rPr>
+          <w:rFonts w:ascii="Times New Roman" w:eastAsia="Times New Roman" w:hAnsi="Times New Roman" w:cs="Times New Roman"/>
+        </w:rPr>
+      </w:pPr>
+      <w:r>
+        <w:rPr>
+          <w:rFonts w:ascii="Times New Roman" w:eastAsia="Times New Roman" w:hAnsi="Times New Roman" w:cs="Times New Roman"/>
+          <w:noProof/>
+          <w:color w:val="000000"/>
+        </w:rPr>
+        <w:lastRenderedPageBreak/>
+        <w:drawing>
+          <wp:anchor distT="0" distB="0" distL="114300" distR="114300" simplePos="0" relativeHeight="251732992" behindDoc="0" locked="0" layoutInCell="1" allowOverlap="1" wp14:anchorId="32AF60B5" wp14:editId="04DBCCAF">
+            <wp:simplePos x="0" y="0"/>
+            <wp:positionH relativeFrom="column">
+              <wp:posOffset>2979420</wp:posOffset>
+            </wp:positionH>
+            <wp:positionV relativeFrom="paragraph">
+              <wp:posOffset>0</wp:posOffset>
+            </wp:positionV>
+            <wp:extent cx="2181225" cy="2240915"/>
+            <wp:effectExtent l="0" t="0" r="3175" b="0"/>
             <wp:wrapTopAndBottom/>
             <wp:docPr id="52" name="Picture 52" descr="Table&#10;&#10;Description automatically generated"/>
             <wp:cNvGraphicFramePr>
@@ -4101,7 +5286,7 @@
                     <pic:cNvPicPr/>
                   </pic:nvPicPr>
                   <pic:blipFill>
-                    <a:blip r:embed="rId24" cstate="print">
+                    <a:blip r:embed="rId26" cstate="print">
                       <a:extLst>
                         <a:ext uri="{28A0092B-C50C-407E-A947-70E740481C1C}">
                           <a14:useLocalDpi xmlns:a14="http://schemas.microsoft.com/office/drawing/2010/main" val="0"/>
@@ -4115,7 +5300,7 @@
                   <pic:spPr>
                     <a:xfrm>
                       <a:off x="0" y="0"/>
-                      <a:ext cx="1961515" cy="2015490"/>
+                      <a:ext cx="2181225" cy="2240915"/>
                     </a:xfrm>
                     <a:prstGeom prst="rect">
                       <a:avLst/>
@@ -4140,16 +5325,16 @@
           <w:color w:val="000000"/>
         </w:rPr>
         <w:drawing>
-          <wp:anchor distT="0" distB="0" distL="114300" distR="114300" simplePos="0" relativeHeight="251731968" behindDoc="0" locked="0" layoutInCell="1" allowOverlap="1" wp14:anchorId="4D53EC57" wp14:editId="279E93E8">
+          <wp:anchor distT="0" distB="0" distL="114300" distR="114300" simplePos="0" relativeHeight="251731968" behindDoc="0" locked="0" layoutInCell="1" allowOverlap="1" wp14:anchorId="4D53EC57" wp14:editId="6838BC85">
             <wp:simplePos x="0" y="0"/>
             <wp:positionH relativeFrom="column">
-              <wp:posOffset>660500</wp:posOffset>
+              <wp:posOffset>390247</wp:posOffset>
             </wp:positionH>
             <wp:positionV relativeFrom="paragraph">
-              <wp:posOffset>262890</wp:posOffset>
+              <wp:posOffset>521</wp:posOffset>
             </wp:positionV>
-            <wp:extent cx="1982470" cy="2057400"/>
-            <wp:effectExtent l="0" t="0" r="0" b="0"/>
+            <wp:extent cx="2249769" cy="2334802"/>
+            <wp:effectExtent l="0" t="0" r="0" b="2540"/>
             <wp:wrapTopAndBottom/>
             <wp:docPr id="53" name="Picture 53" descr="Table&#10;&#10;Description automatically generated"/>
             <wp:cNvGraphicFramePr>
@@ -4163,7 +5348,7 @@
                     <pic:cNvPicPr/>
                   </pic:nvPicPr>
                   <pic:blipFill>
-                    <a:blip r:embed="rId25" cstate="print">
+                    <a:blip r:embed="rId27" cstate="print">
                       <a:extLst>
                         <a:ext uri="{28A0092B-C50C-407E-A947-70E740481C1C}">
                           <a14:useLocalDpi xmlns:a14="http://schemas.microsoft.com/office/drawing/2010/main" val="0"/>
@@ -4177,7 +5362,7 @@
                   <pic:spPr>
                     <a:xfrm>
                       <a:off x="0" y="0"/>
-                      <a:ext cx="1982470" cy="2057400"/>
+                      <a:ext cx="2250782" cy="2335854"/>
                     </a:xfrm>
                     <a:prstGeom prst="rect">
                       <a:avLst/>
@@ -4227,7 +5412,7 @@
           <w:bCs/>
           <w:color w:val="000000"/>
         </w:rPr>
-        <w:t>6</w:t>
+        <w:t>7</w:t>
       </w:r>
       <w:r>
         <w:rPr>
@@ -4245,7 +5430,7 @@
           <w:bCs/>
           <w:color w:val="000000"/>
         </w:rPr>
-        <w:t>7</w:t>
+        <w:t>8</w:t>
       </w:r>
       <w:r>
         <w:rPr>
@@ -4291,7 +5476,7 @@
           <w:rFonts w:ascii="Times New Roman" w:eastAsia="Times New Roman" w:hAnsi="Times New Roman" w:cs="Times New Roman"/>
           <w:color w:val="000000"/>
         </w:rPr>
-        <w:t xml:space="preserve"> was the highest-performing model, with a top score of 0.61. The worse was </w:t>
+        <w:t>/</w:t>
       </w:r>
       <w:proofErr w:type="spellStart"/>
       <w:r>
@@ -4299,6 +5484,64 @@
           <w:rFonts w:ascii="Times New Roman" w:eastAsia="Times New Roman" w:hAnsi="Times New Roman" w:cs="Times New Roman"/>
           <w:color w:val="000000"/>
         </w:rPr>
+        <w:t>CATBOOST</w:t>
+      </w:r>
+      <w:proofErr w:type="spellEnd"/>
+      <w:r>
+        <w:rPr>
+          <w:rFonts w:ascii="Times New Roman" w:eastAsia="Times New Roman" w:hAnsi="Times New Roman" w:cs="Times New Roman"/>
+          <w:color w:val="000000"/>
+        </w:rPr>
+        <w:t xml:space="preserve"> w</w:t>
+      </w:r>
+      <w:r>
+        <w:rPr>
+          <w:rFonts w:ascii="Times New Roman" w:eastAsia="Times New Roman" w:hAnsi="Times New Roman" w:cs="Times New Roman"/>
+          <w:color w:val="000000"/>
+        </w:rPr>
+        <w:t xml:space="preserve">ere </w:t>
+      </w:r>
+      <w:r>
+        <w:rPr>
+          <w:rFonts w:ascii="Times New Roman" w:eastAsia="Times New Roman" w:hAnsi="Times New Roman" w:cs="Times New Roman"/>
+          <w:color w:val="000000"/>
+        </w:rPr>
+        <w:t>the highest-performing model</w:t>
+      </w:r>
+      <w:r>
+        <w:rPr>
+          <w:rFonts w:ascii="Times New Roman" w:eastAsia="Times New Roman" w:hAnsi="Times New Roman" w:cs="Times New Roman"/>
+          <w:color w:val="000000"/>
+        </w:rPr>
+        <w:t>s</w:t>
+      </w:r>
+      <w:r>
+        <w:rPr>
+          <w:rFonts w:ascii="Times New Roman" w:eastAsia="Times New Roman" w:hAnsi="Times New Roman" w:cs="Times New Roman"/>
+          <w:color w:val="000000"/>
+        </w:rPr>
+        <w:t>, with top score</w:t>
+      </w:r>
+      <w:r>
+        <w:rPr>
+          <w:rFonts w:ascii="Times New Roman" w:eastAsia="Times New Roman" w:hAnsi="Times New Roman" w:cs="Times New Roman"/>
+          <w:color w:val="000000"/>
+        </w:rPr>
+        <w:t>s</w:t>
+      </w:r>
+      <w:r>
+        <w:rPr>
+          <w:rFonts w:ascii="Times New Roman" w:eastAsia="Times New Roman" w:hAnsi="Times New Roman" w:cs="Times New Roman"/>
+          <w:color w:val="000000"/>
+        </w:rPr>
+        <w:t xml:space="preserve"> of 0.61. The worse was </w:t>
+      </w:r>
+      <w:proofErr w:type="spellStart"/>
+      <w:r>
+        <w:rPr>
+          <w:rFonts w:ascii="Times New Roman" w:eastAsia="Times New Roman" w:hAnsi="Times New Roman" w:cs="Times New Roman"/>
+          <w:color w:val="000000"/>
+        </w:rPr>
         <w:t>L1</w:t>
       </w:r>
       <w:proofErr w:type="spellEnd"/>
@@ -4307,7 +5550,37 @@
           <w:rFonts w:ascii="Times New Roman" w:eastAsia="Times New Roman" w:hAnsi="Times New Roman" w:cs="Times New Roman"/>
           <w:color w:val="000000"/>
         </w:rPr>
-        <w:t>, with a score of 0.406667. </w:t>
+        <w:t>/</w:t>
+      </w:r>
+      <w:proofErr w:type="spellStart"/>
+      <w:r>
+        <w:rPr>
+          <w:rFonts w:ascii="Times New Roman" w:eastAsia="Times New Roman" w:hAnsi="Times New Roman" w:cs="Times New Roman"/>
+          <w:color w:val="000000"/>
+        </w:rPr>
+        <w:t>EN</w:t>
+      </w:r>
+      <w:proofErr w:type="spellEnd"/>
+      <w:r>
+        <w:rPr>
+          <w:rFonts w:ascii="Times New Roman" w:eastAsia="Times New Roman" w:hAnsi="Times New Roman" w:cs="Times New Roman"/>
+          <w:color w:val="000000"/>
+        </w:rPr>
+        <w:t>, with score</w:t>
+      </w:r>
+      <w:r>
+        <w:rPr>
+          <w:rFonts w:ascii="Times New Roman" w:eastAsia="Times New Roman" w:hAnsi="Times New Roman" w:cs="Times New Roman"/>
+          <w:color w:val="000000"/>
+        </w:rPr>
+        <w:t>s</w:t>
+      </w:r>
+      <w:r>
+        <w:rPr>
+          <w:rFonts w:ascii="Times New Roman" w:eastAsia="Times New Roman" w:hAnsi="Times New Roman" w:cs="Times New Roman"/>
+          <w:color w:val="000000"/>
+        </w:rPr>
+        <w:t xml:space="preserve"> of 0.406667. </w:t>
       </w:r>
     </w:p>
     <w:p>
@@ -4323,9 +5596,8 @@
           <w:noProof/>
           <w:color w:val="000000"/>
         </w:rPr>
-        <w:lastRenderedPageBreak/>
         <w:drawing>
-          <wp:anchor distT="0" distB="0" distL="114300" distR="114300" simplePos="0" relativeHeight="251735040" behindDoc="0" locked="0" layoutInCell="1" allowOverlap="1" wp14:anchorId="099CFE01" wp14:editId="66C93438">
+          <wp:anchor distT="0" distB="0" distL="114300" distR="114300" simplePos="0" relativeHeight="251735040" behindDoc="0" locked="0" layoutInCell="1" allowOverlap="1" wp14:anchorId="099CFE01" wp14:editId="024549FD">
             <wp:simplePos x="0" y="0"/>
             <wp:positionH relativeFrom="column">
               <wp:posOffset>540507</wp:posOffset>
@@ -4348,7 +5620,7 @@
                     <pic:cNvPicPr/>
                   </pic:nvPicPr>
                   <pic:blipFill>
-                    <a:blip r:embed="rId26" cstate="print">
+                    <a:blip r:embed="rId28" cstate="print">
                       <a:extLst>
                         <a:ext uri="{28A0092B-C50C-407E-A947-70E740481C1C}">
                           <a14:useLocalDpi xmlns:a14="http://schemas.microsoft.com/office/drawing/2010/main" val="0"/>
@@ -4387,6 +5659,70 @@
           <w:rFonts w:ascii="Times New Roman" w:eastAsia="Times New Roman" w:hAnsi="Times New Roman" w:cs="Times New Roman"/>
         </w:rPr>
       </w:pPr>
+      <w:r>
+        <w:rPr>
+          <w:rFonts w:ascii="Times New Roman" w:eastAsia="Times New Roman" w:hAnsi="Times New Roman" w:cs="Times New Roman"/>
+          <w:b/>
+          <w:bCs/>
+          <w:color w:val="000000"/>
+        </w:rPr>
+        <w:t>Figure 1</w:t>
+      </w:r>
+      <w:r>
+        <w:rPr>
+          <w:rFonts w:ascii="Times New Roman" w:eastAsia="Times New Roman" w:hAnsi="Times New Roman" w:cs="Times New Roman"/>
+          <w:b/>
+          <w:bCs/>
+          <w:color w:val="000000"/>
+        </w:rPr>
+        <w:t>9</w:t>
+      </w:r>
+      <w:r>
+        <w:rPr>
+          <w:rFonts w:ascii="Times New Roman" w:eastAsia="Times New Roman" w:hAnsi="Times New Roman" w:cs="Times New Roman"/>
+          <w:b/>
+          <w:bCs/>
+          <w:color w:val="000000"/>
+        </w:rPr>
+        <w:t>:</w:t>
+      </w:r>
+      <w:r>
+        <w:rPr>
+          <w:rFonts w:ascii="Times New Roman" w:eastAsia="Times New Roman" w:hAnsi="Times New Roman" w:cs="Times New Roman"/>
+          <w:color w:val="000000"/>
+        </w:rPr>
+        <w:t xml:space="preserve"> Each model</w:t>
+      </w:r>
+      <w:r>
+        <w:rPr>
+          <w:rFonts w:ascii="Times New Roman" w:eastAsia="Times New Roman" w:hAnsi="Times New Roman" w:cs="Times New Roman"/>
+          <w:color w:val="000000"/>
+        </w:rPr>
+        <w:t>’</w:t>
+      </w:r>
+      <w:r>
+        <w:rPr>
+          <w:rFonts w:ascii="Times New Roman" w:eastAsia="Times New Roman" w:hAnsi="Times New Roman" w:cs="Times New Roman"/>
+          <w:color w:val="000000"/>
+        </w:rPr>
+        <w:t xml:space="preserve">s mean test score and standard deviation. The red line in all following plots is the baseline. </w:t>
+      </w:r>
+      <w:proofErr w:type="spellStart"/>
+      <w:r>
+        <w:rPr>
+          <w:rFonts w:ascii="Times New Roman" w:eastAsia="Times New Roman" w:hAnsi="Times New Roman" w:cs="Times New Roman"/>
+          <w:color w:val="000000"/>
+        </w:rPr>
+        <w:t>LightGBM</w:t>
+      </w:r>
+      <w:proofErr w:type="spellEnd"/>
+      <w:r>
+        <w:rPr>
+          <w:rFonts w:ascii="Times New Roman" w:eastAsia="Times New Roman" w:hAnsi="Times New Roman" w:cs="Times New Roman"/>
+          <w:color w:val="000000"/>
+        </w:rPr>
+        <w:t xml:space="preserve"> is the best performing, while RF has a smaller standard deviation. </w:t>
+      </w:r>
     </w:p>
     <w:p>
       <w:pPr>
@@ -4400,14 +5736,15 @@
           <w:noProof/>
           <w:color w:val="000000"/>
         </w:rPr>
+        <w:lastRenderedPageBreak/>
         <w:drawing>
-          <wp:anchor distT="0" distB="0" distL="114300" distR="114300" simplePos="0" relativeHeight="251734016" behindDoc="0" locked="0" layoutInCell="1" allowOverlap="1" wp14:anchorId="4FE5299A" wp14:editId="2579C9F2">
+          <wp:anchor distT="0" distB="0" distL="114300" distR="114300" simplePos="0" relativeHeight="251734016" behindDoc="0" locked="0" layoutInCell="1" allowOverlap="1" wp14:anchorId="4FE5299A" wp14:editId="11FE37C7">
             <wp:simplePos x="0" y="0"/>
             <wp:positionH relativeFrom="column">
-              <wp:posOffset>660400</wp:posOffset>
+              <wp:posOffset>534035</wp:posOffset>
             </wp:positionH>
             <wp:positionV relativeFrom="paragraph">
-              <wp:posOffset>737372</wp:posOffset>
+              <wp:posOffset>-88</wp:posOffset>
             </wp:positionV>
             <wp:extent cx="4185920" cy="3016885"/>
             <wp:effectExtent l="0" t="0" r="5080" b="5715"/>
@@ -4424,7 +5761,7 @@
                     <pic:cNvPicPr/>
                   </pic:nvPicPr>
                   <pic:blipFill>
-                    <a:blip r:embed="rId27" cstate="print">
+                    <a:blip r:embed="rId29" cstate="print">
                       <a:extLst>
                         <a:ext uri="{28A0092B-C50C-407E-A947-70E740481C1C}">
                           <a14:useLocalDpi xmlns:a14="http://schemas.microsoft.com/office/drawing/2010/main" val="0"/>
@@ -4456,23 +5793,30 @@
           </wp:anchor>
         </w:drawing>
       </w:r>
-      <w:r>
-        <w:rPr>
-          <w:rFonts w:ascii="Times New Roman" w:eastAsia="Times New Roman" w:hAnsi="Times New Roman" w:cs="Times New Roman"/>
-          <w:b/>
-          <w:bCs/>
-          <w:color w:val="000000"/>
-        </w:rPr>
-        <w:t>Figure 1</w:t>
-      </w:r>
-      <w:r>
-        <w:rPr>
-          <w:rFonts w:ascii="Times New Roman" w:eastAsia="Times New Roman" w:hAnsi="Times New Roman" w:cs="Times New Roman"/>
-          <w:b/>
-          <w:bCs/>
-          <w:color w:val="000000"/>
-        </w:rPr>
-        <w:t>8</w:t>
+    </w:p>
+    <w:p>
+      <w:pPr>
+        <w:rPr>
+          <w:rFonts w:ascii="Times New Roman" w:eastAsia="Times New Roman" w:hAnsi="Times New Roman" w:cs="Times New Roman"/>
+        </w:rPr>
+      </w:pPr>
+      <w:r>
+        <w:rPr>
+          <w:rFonts w:ascii="Times New Roman" w:eastAsia="Times New Roman" w:hAnsi="Times New Roman" w:cs="Times New Roman"/>
+          <w:b/>
+          <w:bCs/>
+          <w:color w:val="000000"/>
+        </w:rPr>
+        <w:t xml:space="preserve">Figure </w:t>
+      </w:r>
+      <w:r>
+        <w:rPr>
+          <w:rFonts w:ascii="Times New Roman" w:eastAsia="Times New Roman" w:hAnsi="Times New Roman" w:cs="Times New Roman"/>
+          <w:b/>
+          <w:bCs/>
+          <w:color w:val="000000"/>
+        </w:rPr>
+        <w:t>20</w:t>
       </w:r>
       <w:r>
         <w:rPr>
@@ -4502,7 +5846,28 @@
           <w:rFonts w:ascii="Times New Roman" w:eastAsia="Times New Roman" w:hAnsi="Times New Roman" w:cs="Times New Roman"/>
           <w:color w:val="000000"/>
         </w:rPr>
-        <w:t xml:space="preserve">s mean test score and standard deviation. The red line in all following plots is the baseline. </w:t>
+        <w:t>s mean test score and standard deviation at split</w:t>
+      </w:r>
+      <w:r>
+        <w:rPr>
+          <w:rFonts w:ascii="Times New Roman" w:eastAsia="Times New Roman" w:hAnsi="Times New Roman" w:cs="Times New Roman"/>
+          <w:color w:val="000000"/>
+        </w:rPr>
+        <w:t>-</w:t>
+      </w:r>
+      <w:r>
+        <w:rPr>
+          <w:rFonts w:ascii="Times New Roman" w:eastAsia="Times New Roman" w:hAnsi="Times New Roman" w:cs="Times New Roman"/>
+          <w:color w:val="000000"/>
+        </w:rPr>
+        <w:t>one.</w:t>
+      </w:r>
+      <w:r>
+        <w:rPr>
+          <w:rFonts w:ascii="Times New Roman" w:eastAsia="Times New Roman" w:hAnsi="Times New Roman" w:cs="Times New Roman"/>
+          <w:color w:val="000000"/>
+        </w:rPr>
+        <w:t xml:space="preserve"> </w:t>
       </w:r>
       <w:proofErr w:type="spellStart"/>
       <w:r>
@@ -4518,101 +5883,7 @@
           <w:rFonts w:ascii="Times New Roman" w:eastAsia="Times New Roman" w:hAnsi="Times New Roman" w:cs="Times New Roman"/>
           <w:color w:val="000000"/>
         </w:rPr>
-        <w:t xml:space="preserve"> is the best performing, while RF has a smaller standard deviation. A joint split means that all values </w:t>
-      </w:r>
-      <w:proofErr w:type="gramStart"/>
-      <w:r>
-        <w:rPr>
-          <w:rFonts w:ascii="Times New Roman" w:eastAsia="Times New Roman" w:hAnsi="Times New Roman" w:cs="Times New Roman"/>
-          <w:color w:val="000000"/>
-        </w:rPr>
-        <w:t>are averaged</w:t>
-      </w:r>
-      <w:proofErr w:type="gramEnd"/>
-      <w:r>
-        <w:rPr>
-          <w:rFonts w:ascii="Times New Roman" w:eastAsia="Times New Roman" w:hAnsi="Times New Roman" w:cs="Times New Roman"/>
-          <w:color w:val="000000"/>
-        </w:rPr>
-        <w:t>, not just those specific to a particular split. </w:t>
-      </w:r>
-    </w:p>
-    <w:p>
-      <w:pPr>
-        <w:rPr>
-          <w:rFonts w:ascii="Times New Roman" w:eastAsia="Times New Roman" w:hAnsi="Times New Roman" w:cs="Times New Roman"/>
-        </w:rPr>
-      </w:pPr>
-    </w:p>
-    <w:p>
-      <w:pPr>
-        <w:rPr>
-          <w:rFonts w:ascii="Times New Roman" w:eastAsia="Times New Roman" w:hAnsi="Times New Roman" w:cs="Times New Roman"/>
-        </w:rPr>
-      </w:pPr>
-      <w:r>
-        <w:rPr>
-          <w:rFonts w:ascii="Times New Roman" w:eastAsia="Times New Roman" w:hAnsi="Times New Roman" w:cs="Times New Roman"/>
-          <w:b/>
-          <w:bCs/>
-          <w:color w:val="000000"/>
-        </w:rPr>
-        <w:t>Figure 1</w:t>
-      </w:r>
-      <w:r>
-        <w:rPr>
-          <w:rFonts w:ascii="Times New Roman" w:eastAsia="Times New Roman" w:hAnsi="Times New Roman" w:cs="Times New Roman"/>
-          <w:b/>
-          <w:bCs/>
-          <w:color w:val="000000"/>
-        </w:rPr>
-        <w:t>9</w:t>
-      </w:r>
-      <w:r>
-        <w:rPr>
-          <w:rFonts w:ascii="Times New Roman" w:eastAsia="Times New Roman" w:hAnsi="Times New Roman" w:cs="Times New Roman"/>
-          <w:b/>
-          <w:bCs/>
-          <w:color w:val="000000"/>
-        </w:rPr>
-        <w:t>:</w:t>
-      </w:r>
-      <w:r>
-        <w:rPr>
-          <w:rFonts w:ascii="Times New Roman" w:eastAsia="Times New Roman" w:hAnsi="Times New Roman" w:cs="Times New Roman"/>
-          <w:color w:val="000000"/>
-        </w:rPr>
-        <w:t xml:space="preserve"> Each model</w:t>
-      </w:r>
-      <w:r>
-        <w:rPr>
-          <w:rFonts w:ascii="Times New Roman" w:eastAsia="Times New Roman" w:hAnsi="Times New Roman" w:cs="Times New Roman"/>
-          <w:color w:val="000000"/>
-        </w:rPr>
-        <w:t>’</w:t>
-      </w:r>
-      <w:r>
-        <w:rPr>
-          <w:rFonts w:ascii="Times New Roman" w:eastAsia="Times New Roman" w:hAnsi="Times New Roman" w:cs="Times New Roman"/>
-          <w:color w:val="000000"/>
-        </w:rPr>
-        <w:t xml:space="preserve">s mean test score and standard deviation at split one. Again, </w:t>
-      </w:r>
-      <w:proofErr w:type="spellStart"/>
-      <w:r>
-        <w:rPr>
-          <w:rFonts w:ascii="Times New Roman" w:eastAsia="Times New Roman" w:hAnsi="Times New Roman" w:cs="Times New Roman"/>
-          <w:color w:val="000000"/>
-        </w:rPr>
-        <w:t>LightGBM</w:t>
-      </w:r>
-      <w:proofErr w:type="spellEnd"/>
-      <w:r>
-        <w:rPr>
-          <w:rFonts w:ascii="Times New Roman" w:eastAsia="Times New Roman" w:hAnsi="Times New Roman" w:cs="Times New Roman"/>
-          <w:color w:val="000000"/>
-        </w:rPr>
-        <w:t xml:space="preserve"> is far ahead of other models. </w:t>
+        <w:t xml:space="preserve"> is ahead of other models. </w:t>
       </w:r>
     </w:p>
     <w:p>
@@ -4627,12 +5898,11 @@
           <w:noProof/>
           <w:color w:val="000000"/>
         </w:rPr>
-        <w:lastRenderedPageBreak/>
         <w:drawing>
-          <wp:anchor distT="0" distB="0" distL="114300" distR="114300" simplePos="0" relativeHeight="251736064" behindDoc="0" locked="0" layoutInCell="1" allowOverlap="1" wp14:anchorId="4C4509F4" wp14:editId="0F9BA298">
+          <wp:anchor distT="0" distB="0" distL="114300" distR="114300" simplePos="0" relativeHeight="251736064" behindDoc="0" locked="0" layoutInCell="1" allowOverlap="1" wp14:anchorId="4C4509F4" wp14:editId="68D379C4">
             <wp:simplePos x="0" y="0"/>
             <wp:positionH relativeFrom="column">
-              <wp:posOffset>536575</wp:posOffset>
+              <wp:posOffset>433070</wp:posOffset>
             </wp:positionH>
             <wp:positionV relativeFrom="paragraph">
               <wp:posOffset>287655</wp:posOffset>
@@ -4652,7 +5922,7 @@
                     <pic:cNvPicPr/>
                   </pic:nvPicPr>
                   <pic:blipFill>
-                    <a:blip r:embed="rId28" cstate="print">
+                    <a:blip r:embed="rId30" cstate="print">
                       <a:extLst>
                         <a:ext uri="{28A0092B-C50C-407E-A947-70E740481C1C}">
                           <a14:useLocalDpi xmlns:a14="http://schemas.microsoft.com/office/drawing/2010/main" val="0"/>
@@ -4715,7 +5985,16 @@
           <w:bCs/>
           <w:color w:val="000000"/>
         </w:rPr>
-        <w:t>20</w:t>
+        <w:t>2</w:t>
+      </w:r>
+      <w:r>
+        <w:rPr>
+          <w:rFonts w:ascii="Times New Roman" w:eastAsia="Times New Roman" w:hAnsi="Times New Roman" w:cs="Times New Roman"/>
+          <w:b/>
+          <w:bCs/>
+          <w:color w:val="000000"/>
+        </w:rPr>
+        <w:t>1</w:t>
       </w:r>
       <w:r>
         <w:rPr>
@@ -4745,7 +6024,7 @@
           <w:rFonts w:ascii="Times New Roman" w:eastAsia="Times New Roman" w:hAnsi="Times New Roman" w:cs="Times New Roman"/>
           <w:color w:val="000000"/>
         </w:rPr>
-        <w:t xml:space="preserve">s mean test score and standard deviation at split </w:t>
+        <w:t xml:space="preserve">s mean test score and standard deviation at </w:t>
       </w:r>
       <w:proofErr w:type="gramStart"/>
       <w:r>
@@ -4753,6 +6032,20 @@
           <w:rFonts w:ascii="Times New Roman" w:eastAsia="Times New Roman" w:hAnsi="Times New Roman" w:cs="Times New Roman"/>
           <w:color w:val="000000"/>
         </w:rPr>
+        <w:t>split</w:t>
+      </w:r>
+      <w:r>
+        <w:rPr>
+          <w:rFonts w:ascii="Times New Roman" w:eastAsia="Times New Roman" w:hAnsi="Times New Roman" w:cs="Times New Roman"/>
+          <w:color w:val="000000"/>
+        </w:rPr>
+        <w:t>-</w:t>
+      </w:r>
+      <w:r>
+        <w:rPr>
+          <w:rFonts w:ascii="Times New Roman" w:eastAsia="Times New Roman" w:hAnsi="Times New Roman" w:cs="Times New Roman"/>
+          <w:color w:val="000000"/>
+        </w:rPr>
         <w:t>2</w:t>
       </w:r>
       <w:proofErr w:type="gramEnd"/>
@@ -4791,14 +6084,15 @@
           <w:rFonts w:ascii="Times New Roman" w:eastAsia="Times New Roman" w:hAnsi="Times New Roman" w:cs="Times New Roman"/>
           <w:noProof/>
         </w:rPr>
+        <w:lastRenderedPageBreak/>
         <w:drawing>
-          <wp:anchor distT="0" distB="0" distL="114300" distR="114300" simplePos="0" relativeHeight="251716608" behindDoc="0" locked="0" layoutInCell="1" allowOverlap="1" wp14:anchorId="60B96999" wp14:editId="4414FE41">
+          <wp:anchor distT="0" distB="0" distL="114300" distR="114300" simplePos="0" relativeHeight="251716608" behindDoc="0" locked="0" layoutInCell="1" allowOverlap="1" wp14:anchorId="60B96999" wp14:editId="3D4803E7">
             <wp:simplePos x="0" y="0"/>
             <wp:positionH relativeFrom="column">
-              <wp:posOffset>436880</wp:posOffset>
+              <wp:posOffset>270625</wp:posOffset>
             </wp:positionH>
             <wp:positionV relativeFrom="paragraph">
-              <wp:posOffset>218526</wp:posOffset>
+              <wp:posOffset>347</wp:posOffset>
             </wp:positionV>
             <wp:extent cx="4758690" cy="2865120"/>
             <wp:effectExtent l="0" t="0" r="3810" b="5080"/>
@@ -4815,7 +6109,7 @@
                     <pic:cNvPicPr/>
                   </pic:nvPicPr>
                   <pic:blipFill>
-                    <a:blip r:embed="rId29" cstate="print">
+                    <a:blip r:embed="rId31" cstate="print">
                       <a:extLst>
                         <a:ext uri="{28A0092B-C50C-407E-A947-70E740481C1C}">
                           <a14:useLocalDpi xmlns:a14="http://schemas.microsoft.com/office/drawing/2010/main" val="0"/>
@@ -4865,141 +6159,16 @@
       <w:r>
         <w:rPr>
           <w:rFonts w:ascii="Times New Roman" w:eastAsia="Times New Roman" w:hAnsi="Times New Roman" w:cs="Times New Roman"/>
-          <w:b/>
-          <w:bCs/>
-          <w:color w:val="000000"/>
-        </w:rPr>
-        <w:t xml:space="preserve">Figure </w:t>
-      </w:r>
-      <w:r>
-        <w:rPr>
-          <w:rFonts w:ascii="Times New Roman" w:eastAsia="Times New Roman" w:hAnsi="Times New Roman" w:cs="Times New Roman"/>
-          <w:b/>
-          <w:bCs/>
-          <w:color w:val="000000"/>
-        </w:rPr>
-        <w:t>21</w:t>
-      </w:r>
-      <w:r>
-        <w:rPr>
-          <w:rFonts w:ascii="Times New Roman" w:eastAsia="Times New Roman" w:hAnsi="Times New Roman" w:cs="Times New Roman"/>
-          <w:b/>
-          <w:bCs/>
-          <w:color w:val="000000"/>
-        </w:rPr>
-        <w:t>:</w:t>
-      </w:r>
-      <w:r>
-        <w:rPr>
-          <w:rFonts w:ascii="Times New Roman" w:eastAsia="Times New Roman" w:hAnsi="Times New Roman" w:cs="Times New Roman"/>
-          <w:color w:val="000000"/>
-        </w:rPr>
-        <w:t xml:space="preserve"> How different lags relate to performance. The overall trend </w:t>
-      </w:r>
-      <w:proofErr w:type="gramStart"/>
-      <w:r>
-        <w:rPr>
-          <w:rFonts w:ascii="Times New Roman" w:eastAsia="Times New Roman" w:hAnsi="Times New Roman" w:cs="Times New Roman"/>
-          <w:color w:val="000000"/>
-        </w:rPr>
-        <w:t>is mixed</w:t>
-      </w:r>
-      <w:proofErr w:type="gramEnd"/>
-      <w:r>
-        <w:rPr>
-          <w:rFonts w:ascii="Times New Roman" w:eastAsia="Times New Roman" w:hAnsi="Times New Roman" w:cs="Times New Roman"/>
-          <w:color w:val="000000"/>
-        </w:rPr>
-        <w:t xml:space="preserve">. </w:t>
-      </w:r>
-      <w:r>
-        <w:rPr>
-          <w:rFonts w:ascii="Times New Roman" w:eastAsia="Times New Roman" w:hAnsi="Times New Roman" w:cs="Times New Roman"/>
-          <w:color w:val="000000"/>
-        </w:rPr>
-        <w:t>Three</w:t>
-      </w:r>
-      <w:r>
-        <w:rPr>
-          <w:rFonts w:ascii="Times New Roman" w:eastAsia="Times New Roman" w:hAnsi="Times New Roman" w:cs="Times New Roman"/>
-          <w:color w:val="000000"/>
-        </w:rPr>
-        <w:t xml:space="preserve"> models (SVC</w:t>
-      </w:r>
-      <w:r>
-        <w:rPr>
-          <w:rFonts w:ascii="Times New Roman" w:eastAsia="Times New Roman" w:hAnsi="Times New Roman" w:cs="Times New Roman"/>
-          <w:color w:val="000000"/>
-        </w:rPr>
-        <w:t xml:space="preserve">, </w:t>
-      </w:r>
-      <w:proofErr w:type="spellStart"/>
-      <w:r>
-        <w:rPr>
-          <w:rFonts w:ascii="Times New Roman" w:eastAsia="Times New Roman" w:hAnsi="Times New Roman" w:cs="Times New Roman"/>
-          <w:color w:val="000000"/>
-        </w:rPr>
-        <w:t>LightGBM</w:t>
-      </w:r>
-      <w:proofErr w:type="spellEnd"/>
-      <w:r>
-        <w:rPr>
-          <w:rFonts w:ascii="Times New Roman" w:eastAsia="Times New Roman" w:hAnsi="Times New Roman" w:cs="Times New Roman"/>
-          <w:color w:val="000000"/>
-        </w:rPr>
-        <w:t xml:space="preserve">, </w:t>
-      </w:r>
-      <w:proofErr w:type="spellStart"/>
-      <w:r>
-        <w:rPr>
-          <w:rFonts w:ascii="Times New Roman" w:eastAsia="Times New Roman" w:hAnsi="Times New Roman" w:cs="Times New Roman"/>
-          <w:color w:val="000000"/>
-        </w:rPr>
-        <w:t>CATBOOST</w:t>
-      </w:r>
-      <w:proofErr w:type="spellEnd"/>
-      <w:r>
-        <w:rPr>
-          <w:rFonts w:ascii="Times New Roman" w:eastAsia="Times New Roman" w:hAnsi="Times New Roman" w:cs="Times New Roman"/>
-          <w:color w:val="000000"/>
-        </w:rPr>
-        <w:t xml:space="preserve"> do better, while the </w:t>
-      </w:r>
-      <w:r>
-        <w:rPr>
-          <w:rFonts w:ascii="Times New Roman" w:eastAsia="Times New Roman" w:hAnsi="Times New Roman" w:cs="Times New Roman"/>
-          <w:color w:val="000000"/>
-        </w:rPr>
-        <w:t xml:space="preserve">rest </w:t>
-      </w:r>
-      <w:r>
-        <w:rPr>
-          <w:rFonts w:ascii="Times New Roman" w:eastAsia="Times New Roman" w:hAnsi="Times New Roman" w:cs="Times New Roman"/>
-          <w:color w:val="000000"/>
-        </w:rPr>
-        <w:t>do worse as lags increase). An upward trend from 5 to 7 lags may show that more lags could earn better performance. </w:t>
-      </w:r>
-    </w:p>
-    <w:p>
-      <w:pPr>
-        <w:rPr>
-          <w:rFonts w:ascii="Times New Roman" w:eastAsia="Times New Roman" w:hAnsi="Times New Roman" w:cs="Times New Roman"/>
-        </w:rPr>
-      </w:pPr>
-      <w:r>
-        <w:rPr>
-          <w:rFonts w:ascii="Times New Roman" w:eastAsia="Times New Roman" w:hAnsi="Times New Roman" w:cs="Times New Roman"/>
           <w:noProof/>
         </w:rPr>
-        <w:lastRenderedPageBreak/>
         <w:drawing>
-          <wp:anchor distT="0" distB="0" distL="114300" distR="114300" simplePos="0" relativeHeight="251715584" behindDoc="0" locked="0" layoutInCell="1" allowOverlap="1" wp14:anchorId="746ADE20" wp14:editId="42D85BA6">
+          <wp:anchor distT="0" distB="0" distL="114300" distR="114300" simplePos="0" relativeHeight="251715584" behindDoc="0" locked="0" layoutInCell="1" allowOverlap="1" wp14:anchorId="746ADE20" wp14:editId="5B8C5E9C">
             <wp:simplePos x="0" y="0"/>
             <wp:positionH relativeFrom="column">
-              <wp:posOffset>375782</wp:posOffset>
+              <wp:posOffset>375285</wp:posOffset>
             </wp:positionH>
             <wp:positionV relativeFrom="paragraph">
-              <wp:posOffset>101720</wp:posOffset>
+              <wp:posOffset>627380</wp:posOffset>
             </wp:positionV>
             <wp:extent cx="4891405" cy="2981325"/>
             <wp:effectExtent l="0" t="0" r="0" b="3175"/>
@@ -5016,7 +6185,7 @@
                     <pic:cNvPicPr/>
                   </pic:nvPicPr>
                   <pic:blipFill>
-                    <a:blip r:embed="rId30" cstate="print">
+                    <a:blip r:embed="rId32" cstate="print">
                       <a:extLst>
                         <a:ext uri="{28A0092B-C50C-407E-A947-70E740481C1C}">
                           <a14:useLocalDpi xmlns:a14="http://schemas.microsoft.com/office/drawing/2010/main" val="0"/>
@@ -5048,13 +6217,6 @@
           </wp:anchor>
         </w:drawing>
       </w:r>
-    </w:p>
-    <w:p>
-      <w:pPr>
-        <w:rPr>
-          <w:rFonts w:ascii="Times New Roman" w:eastAsia="Times New Roman" w:hAnsi="Times New Roman" w:cs="Times New Roman"/>
-        </w:rPr>
-      </w:pPr>
       <w:r>
         <w:rPr>
           <w:rFonts w:ascii="Times New Roman" w:eastAsia="Times New Roman" w:hAnsi="Times New Roman" w:cs="Times New Roman"/>
@@ -5071,7 +6233,16 @@
           <w:bCs/>
           <w:color w:val="000000"/>
         </w:rPr>
-        <w:t>22</w:t>
+        <w:t>2</w:t>
+      </w:r>
+      <w:r>
+        <w:rPr>
+          <w:rFonts w:ascii="Times New Roman" w:eastAsia="Times New Roman" w:hAnsi="Times New Roman" w:cs="Times New Roman"/>
+          <w:b/>
+          <w:bCs/>
+          <w:color w:val="000000"/>
+        </w:rPr>
+        <w:t>2</w:t>
       </w:r>
       <w:r>
         <w:rPr>
@@ -5087,6 +6258,146 @@
           <w:rFonts w:ascii="Times New Roman" w:eastAsia="Times New Roman" w:hAnsi="Times New Roman" w:cs="Times New Roman"/>
           <w:color w:val="000000"/>
         </w:rPr>
+        <w:t xml:space="preserve"> How different lags relate to performance. The overall trend </w:t>
+      </w:r>
+      <w:proofErr w:type="gramStart"/>
+      <w:r>
+        <w:rPr>
+          <w:rFonts w:ascii="Times New Roman" w:eastAsia="Times New Roman" w:hAnsi="Times New Roman" w:cs="Times New Roman"/>
+          <w:color w:val="000000"/>
+        </w:rPr>
+        <w:t>is mixed</w:t>
+      </w:r>
+      <w:proofErr w:type="gramEnd"/>
+      <w:r>
+        <w:rPr>
+          <w:rFonts w:ascii="Times New Roman" w:eastAsia="Times New Roman" w:hAnsi="Times New Roman" w:cs="Times New Roman"/>
+          <w:color w:val="000000"/>
+        </w:rPr>
+        <w:t xml:space="preserve">. </w:t>
+      </w:r>
+      <w:r>
+        <w:rPr>
+          <w:rFonts w:ascii="Times New Roman" w:eastAsia="Times New Roman" w:hAnsi="Times New Roman" w:cs="Times New Roman"/>
+          <w:color w:val="000000"/>
+        </w:rPr>
+        <w:t>Three</w:t>
+      </w:r>
+      <w:r>
+        <w:rPr>
+          <w:rFonts w:ascii="Times New Roman" w:eastAsia="Times New Roman" w:hAnsi="Times New Roman" w:cs="Times New Roman"/>
+          <w:color w:val="000000"/>
+        </w:rPr>
+        <w:t xml:space="preserve"> models (SVC</w:t>
+      </w:r>
+      <w:r>
+        <w:rPr>
+          <w:rFonts w:ascii="Times New Roman" w:eastAsia="Times New Roman" w:hAnsi="Times New Roman" w:cs="Times New Roman"/>
+          <w:color w:val="000000"/>
+        </w:rPr>
+        <w:t xml:space="preserve">, </w:t>
+      </w:r>
+      <w:proofErr w:type="spellStart"/>
+      <w:r>
+        <w:rPr>
+          <w:rFonts w:ascii="Times New Roman" w:eastAsia="Times New Roman" w:hAnsi="Times New Roman" w:cs="Times New Roman"/>
+          <w:color w:val="000000"/>
+        </w:rPr>
+        <w:t>LightGBM</w:t>
+      </w:r>
+      <w:proofErr w:type="spellEnd"/>
+      <w:r>
+        <w:rPr>
+          <w:rFonts w:ascii="Times New Roman" w:eastAsia="Times New Roman" w:hAnsi="Times New Roman" w:cs="Times New Roman"/>
+          <w:color w:val="000000"/>
+        </w:rPr>
+        <w:t xml:space="preserve">, </w:t>
+      </w:r>
+      <w:proofErr w:type="spellStart"/>
+      <w:r>
+        <w:rPr>
+          <w:rFonts w:ascii="Times New Roman" w:eastAsia="Times New Roman" w:hAnsi="Times New Roman" w:cs="Times New Roman"/>
+          <w:color w:val="000000"/>
+        </w:rPr>
+        <w:t>CATBOOST</w:t>
+      </w:r>
+      <w:proofErr w:type="spellEnd"/>
+      <w:r>
+        <w:rPr>
+          <w:rFonts w:ascii="Times New Roman" w:eastAsia="Times New Roman" w:hAnsi="Times New Roman" w:cs="Times New Roman"/>
+          <w:color w:val="000000"/>
+        </w:rPr>
+        <w:t xml:space="preserve"> do better, while the </w:t>
+      </w:r>
+      <w:r>
+        <w:rPr>
+          <w:rFonts w:ascii="Times New Roman" w:eastAsia="Times New Roman" w:hAnsi="Times New Roman" w:cs="Times New Roman"/>
+          <w:color w:val="000000"/>
+        </w:rPr>
+        <w:t xml:space="preserve">rest </w:t>
+      </w:r>
+      <w:r>
+        <w:rPr>
+          <w:rFonts w:ascii="Times New Roman" w:eastAsia="Times New Roman" w:hAnsi="Times New Roman" w:cs="Times New Roman"/>
+          <w:color w:val="000000"/>
+        </w:rPr>
+        <w:t>do worse as lags increase). An upward trend from 5 to 7 lags may show that more lags could earn better performance. </w:t>
+      </w:r>
+    </w:p>
+    <w:p>
+      <w:pPr>
+        <w:rPr>
+          <w:rFonts w:ascii="Times New Roman" w:eastAsia="Times New Roman" w:hAnsi="Times New Roman" w:cs="Times New Roman"/>
+        </w:rPr>
+      </w:pPr>
+    </w:p>
+    <w:p>
+      <w:pPr>
+        <w:rPr>
+          <w:rFonts w:ascii="Times New Roman" w:eastAsia="Times New Roman" w:hAnsi="Times New Roman" w:cs="Times New Roman"/>
+        </w:rPr>
+      </w:pPr>
+      <w:r>
+        <w:rPr>
+          <w:rFonts w:ascii="Times New Roman" w:eastAsia="Times New Roman" w:hAnsi="Times New Roman" w:cs="Times New Roman"/>
+          <w:b/>
+          <w:bCs/>
+          <w:color w:val="000000"/>
+        </w:rPr>
+        <w:t xml:space="preserve">Figure </w:t>
+      </w:r>
+      <w:r>
+        <w:rPr>
+          <w:rFonts w:ascii="Times New Roman" w:eastAsia="Times New Roman" w:hAnsi="Times New Roman" w:cs="Times New Roman"/>
+          <w:b/>
+          <w:bCs/>
+          <w:color w:val="000000"/>
+        </w:rPr>
+        <w:t>2</w:t>
+      </w:r>
+      <w:r>
+        <w:rPr>
+          <w:rFonts w:ascii="Times New Roman" w:eastAsia="Times New Roman" w:hAnsi="Times New Roman" w:cs="Times New Roman"/>
+          <w:b/>
+          <w:bCs/>
+          <w:color w:val="000000"/>
+        </w:rPr>
+        <w:t>3</w:t>
+      </w:r>
+      <w:r>
+        <w:rPr>
+          <w:rFonts w:ascii="Times New Roman" w:eastAsia="Times New Roman" w:hAnsi="Times New Roman" w:cs="Times New Roman"/>
+          <w:b/>
+          <w:bCs/>
+          <w:color w:val="000000"/>
+        </w:rPr>
+        <w:t>:</w:t>
+      </w:r>
+      <w:r>
+        <w:rPr>
+          <w:rFonts w:ascii="Times New Roman" w:eastAsia="Times New Roman" w:hAnsi="Times New Roman" w:cs="Times New Roman"/>
+          <w:color w:val="000000"/>
+        </w:rPr>
         <w:t xml:space="preserve"> How the various random states affected the models</w:t>
       </w:r>
       <w:r>
@@ -5154,7 +6465,21 @@
           <w:rFonts w:ascii="Times New Roman" w:eastAsia="Times New Roman" w:hAnsi="Times New Roman" w:cs="Times New Roman"/>
           <w:color w:val="000000"/>
         </w:rPr>
-        <w:t xml:space="preserve">The individual model with the highest score was Light-based. The test-score was 0.600667 and is 20% greater than the baseline </w:t>
+        <w:t>The model with the highest score</w:t>
+      </w:r>
+      <w:r>
+        <w:rPr>
+          <w:rFonts w:ascii="Times New Roman" w:eastAsia="Times New Roman" w:hAnsi="Times New Roman" w:cs="Times New Roman"/>
+          <w:color w:val="000000"/>
+        </w:rPr>
+        <w:t>s</w:t>
+      </w:r>
+      <w:r>
+        <w:rPr>
+          <w:rFonts w:ascii="Times New Roman" w:eastAsia="Times New Roman" w:hAnsi="Times New Roman" w:cs="Times New Roman"/>
+          <w:color w:val="000000"/>
+        </w:rPr>
+        <w:t xml:space="preserve"> was </w:t>
       </w:r>
       <w:proofErr w:type="spellStart"/>
       <w:r>
@@ -5162,7 +6487,7 @@
           <w:rFonts w:ascii="Times New Roman" w:eastAsia="Times New Roman" w:hAnsi="Times New Roman" w:cs="Times New Roman"/>
           <w:color w:val="000000"/>
         </w:rPr>
-        <w:t>of.40667</w:t>
+        <w:t>LightGBM</w:t>
       </w:r>
       <w:proofErr w:type="spellEnd"/>
       <w:r>
@@ -5170,7 +6495,7 @@
           <w:rFonts w:ascii="Times New Roman" w:eastAsia="Times New Roman" w:hAnsi="Times New Roman" w:cs="Times New Roman"/>
           <w:color w:val="000000"/>
         </w:rPr>
-        <w:t xml:space="preserve"> for its respective lag and split. </w:t>
+        <w:t xml:space="preserve">. </w:t>
       </w:r>
       <w:proofErr w:type="gramStart"/>
       <w:r>
@@ -5178,6 +6503,43 @@
           <w:rFonts w:ascii="Times New Roman" w:eastAsia="Times New Roman" w:hAnsi="Times New Roman" w:cs="Times New Roman"/>
           <w:color w:val="000000"/>
         </w:rPr>
+        <w:t>It</w:t>
+      </w:r>
+      <w:proofErr w:type="gramEnd"/>
+      <w:r>
+        <w:rPr>
+          <w:rFonts w:ascii="Times New Roman" w:eastAsia="Times New Roman" w:hAnsi="Times New Roman" w:cs="Times New Roman"/>
+          <w:color w:val="000000"/>
+        </w:rPr>
+        <w:t xml:space="preserve"> highest</w:t>
+      </w:r>
+      <w:r>
+        <w:rPr>
+          <w:rFonts w:ascii="Times New Roman" w:eastAsia="Times New Roman" w:hAnsi="Times New Roman" w:cs="Times New Roman"/>
+          <w:color w:val="000000"/>
+        </w:rPr>
+        <w:t xml:space="preserve"> test-score was 0.600667 and is 20% greater than the baseline of</w:t>
+      </w:r>
+      <w:r>
+        <w:rPr>
+          <w:rFonts w:ascii="Times New Roman" w:eastAsia="Times New Roman" w:hAnsi="Times New Roman" w:cs="Times New Roman"/>
+          <w:color w:val="000000"/>
+        </w:rPr>
+        <w:t xml:space="preserve"> 0</w:t>
+      </w:r>
+      <w:r>
+        <w:rPr>
+          <w:rFonts w:ascii="Times New Roman" w:eastAsia="Times New Roman" w:hAnsi="Times New Roman" w:cs="Times New Roman"/>
+          <w:color w:val="000000"/>
+        </w:rPr>
+        <w:t xml:space="preserve">.40667 for its respective lag and split. </w:t>
+      </w:r>
+      <w:proofErr w:type="gramStart"/>
+      <w:r>
+        <w:rPr>
+          <w:rFonts w:ascii="Times New Roman" w:eastAsia="Times New Roman" w:hAnsi="Times New Roman" w:cs="Times New Roman"/>
+          <w:color w:val="000000"/>
+        </w:rPr>
         <w:t>I used</w:t>
       </w:r>
       <w:proofErr w:type="gramEnd"/>
@@ -5186,7 +6548,15 @@
           <w:rFonts w:ascii="Times New Roman" w:eastAsia="Times New Roman" w:hAnsi="Times New Roman" w:cs="Times New Roman"/>
           <w:color w:val="000000"/>
         </w:rPr>
-        <w:t xml:space="preserve"> three methods to calculate feature importance: </w:t>
+        <w:t xml:space="preserve"> three methods to </w:t>
+      </w:r>
+      <w:r>
+        <w:rPr>
+          <w:rFonts w:ascii="Times New Roman" w:eastAsia="Times New Roman" w:hAnsi="Times New Roman" w:cs="Times New Roman"/>
+          <w:color w:val="000000"/>
+        </w:rPr>
+        <w:lastRenderedPageBreak/>
+        <w:t xml:space="preserve">calculate feature importance: </w:t>
       </w:r>
       <w:proofErr w:type="spellStart"/>
       <w:r>
@@ -5262,15 +6632,14 @@
           <w:rFonts w:ascii="Times New Roman" w:eastAsia="Times New Roman" w:hAnsi="Times New Roman" w:cs="Times New Roman"/>
           <w:noProof/>
         </w:rPr>
-        <w:lastRenderedPageBreak/>
         <w:drawing>
-          <wp:anchor distT="0" distB="0" distL="114300" distR="114300" simplePos="0" relativeHeight="251714560" behindDoc="0" locked="0" layoutInCell="1" allowOverlap="1" wp14:anchorId="0140CA0C" wp14:editId="2D93E090">
+          <wp:anchor distT="0" distB="0" distL="114300" distR="114300" simplePos="0" relativeHeight="251714560" behindDoc="0" locked="0" layoutInCell="1" allowOverlap="1" wp14:anchorId="0140CA0C" wp14:editId="55A95242">
             <wp:simplePos x="0" y="0"/>
             <wp:positionH relativeFrom="column">
-              <wp:posOffset>-95885</wp:posOffset>
+              <wp:posOffset>-180975</wp:posOffset>
             </wp:positionH>
             <wp:positionV relativeFrom="paragraph">
-              <wp:posOffset>205740</wp:posOffset>
+              <wp:posOffset>285894</wp:posOffset>
             </wp:positionV>
             <wp:extent cx="5943600" cy="3237230"/>
             <wp:effectExtent l="0" t="0" r="0" b="1270"/>
@@ -5287,7 +6656,7 @@
                     <pic:cNvPicPr/>
                   </pic:nvPicPr>
                   <pic:blipFill>
-                    <a:blip r:embed="rId31" cstate="print">
+                    <a:blip r:embed="rId33" cstate="print">
                       <a:extLst>
                         <a:ext uri="{28A0092B-C50C-407E-A947-70E740481C1C}">
                           <a14:useLocalDpi xmlns:a14="http://schemas.microsoft.com/office/drawing/2010/main" val="0"/>
@@ -5328,6 +6697,17 @@
       <w:pPr>
         <w:rPr>
           <w:rFonts w:ascii="Times New Roman" w:eastAsia="Times New Roman" w:hAnsi="Times New Roman" w:cs="Times New Roman"/>
+          <w:b/>
+          <w:bCs/>
+          <w:color w:val="000000"/>
+        </w:rPr>
+      </w:pPr>
+    </w:p>
+    <w:p>
+      <w:pPr>
+        <w:rPr>
+          <w:rFonts w:ascii="Times New Roman" w:eastAsia="Times New Roman" w:hAnsi="Times New Roman" w:cs="Times New Roman"/>
+          <w:color w:val="000000"/>
         </w:rPr>
       </w:pPr>
       <w:r>
@@ -5346,7 +6726,7 @@
           <w:bCs/>
           <w:color w:val="000000"/>
         </w:rPr>
-        <w:t>3</w:t>
+        <w:t>4</w:t>
       </w:r>
       <w:r>
         <w:rPr>
@@ -5429,6 +6809,43 @@
           <w:rFonts w:ascii="Times New Roman" w:eastAsia="Times New Roman" w:hAnsi="Times New Roman" w:cs="Times New Roman"/>
           <w:color w:val="000000"/>
         </w:rPr>
+        <w:t xml:space="preserve"> is </w:t>
+      </w:r>
+      <w:proofErr w:type="spellStart"/>
+      <w:r>
+        <w:rPr>
+          <w:rFonts w:ascii="Times New Roman" w:eastAsia="Times New Roman" w:hAnsi="Times New Roman" w:cs="Times New Roman"/>
+          <w:color w:val="000000"/>
+        </w:rPr>
+        <w:t>DifICt</w:t>
+      </w:r>
+      <w:proofErr w:type="spellEnd"/>
+      <w:r>
+        <w:rPr>
+          <w:rFonts w:ascii="Times New Roman" w:eastAsia="Times New Roman" w:hAnsi="Times New Roman" w:cs="Times New Roman"/>
+          <w:color w:val="000000"/>
+        </w:rPr>
+        <w:t xml:space="preserve">, which emphasizes team strength disparities. </w:t>
+      </w:r>
+      <w:r>
+        <w:rPr>
+          <w:rFonts w:ascii="Times New Roman" w:eastAsia="Times New Roman" w:hAnsi="Times New Roman" w:cs="Times New Roman"/>
+          <w:color w:val="000000"/>
+        </w:rPr>
+        <w:t xml:space="preserve">The </w:t>
+      </w:r>
+      <w:r>
+        <w:rPr>
+          <w:rFonts w:ascii="Times New Roman" w:eastAsia="Times New Roman" w:hAnsi="Times New Roman" w:cs="Times New Roman"/>
+          <w:color w:val="000000"/>
+        </w:rPr>
+        <w:t>third</w:t>
+      </w:r>
+      <w:r>
+        <w:rPr>
+          <w:rFonts w:ascii="Times New Roman" w:eastAsia="Times New Roman" w:hAnsi="Times New Roman" w:cs="Times New Roman"/>
+          <w:color w:val="000000"/>
+        </w:rPr>
         <w:t xml:space="preserve"> factor is </w:t>
       </w:r>
       <w:proofErr w:type="spellStart"/>
@@ -5466,157 +6883,67 @@
           <w:rFonts w:ascii="Times New Roman" w:eastAsia="Times New Roman" w:hAnsi="Times New Roman" w:cs="Times New Roman"/>
           <w:color w:val="000000"/>
         </w:rPr>
-        <w:t xml:space="preserve"> The </w:t>
-      </w:r>
-      <w:r>
-        <w:rPr>
-          <w:rFonts w:ascii="Times New Roman" w:eastAsia="Times New Roman" w:hAnsi="Times New Roman" w:cs="Times New Roman"/>
-          <w:color w:val="000000"/>
-        </w:rPr>
-        <w:t>third</w:t>
-      </w:r>
-      <w:r>
-        <w:rPr>
-          <w:rFonts w:ascii="Times New Roman" w:eastAsia="Times New Roman" w:hAnsi="Times New Roman" w:cs="Times New Roman"/>
-          <w:color w:val="000000"/>
-        </w:rPr>
-        <w:t xml:space="preserve"> is </w:t>
-      </w:r>
-      <w:proofErr w:type="spellStart"/>
-      <w:r>
-        <w:rPr>
-          <w:rFonts w:ascii="Times New Roman" w:eastAsia="Times New Roman" w:hAnsi="Times New Roman" w:cs="Times New Roman"/>
-          <w:color w:val="000000"/>
-        </w:rPr>
-        <w:t>DifICt</w:t>
-      </w:r>
-      <w:proofErr w:type="spellEnd"/>
-      <w:r>
-        <w:rPr>
-          <w:rFonts w:ascii="Times New Roman" w:eastAsia="Times New Roman" w:hAnsi="Times New Roman" w:cs="Times New Roman"/>
-          <w:color w:val="000000"/>
-        </w:rPr>
-        <w:t>, which emphasizes team strength disparities. The remaining features lose significance based on this graph. </w:t>
-      </w:r>
-    </w:p>
-    <w:p>
-      <w:pPr>
-        <w:rPr>
-          <w:rFonts w:ascii="Times New Roman" w:eastAsia="Times New Roman" w:hAnsi="Times New Roman" w:cs="Times New Roman"/>
-        </w:rPr>
-      </w:pPr>
-      <w:r>
-        <w:rPr>
+        <w:t xml:space="preserve"> The remaining features lose significance based on this graph. </w:t>
+      </w:r>
+    </w:p>
+    <w:p>
+      <w:pPr>
+        <w:rPr>
+          <w:rFonts w:ascii="Times New Roman" w:eastAsia="Times New Roman" w:hAnsi="Times New Roman" w:cs="Times New Roman"/>
+        </w:rPr>
+      </w:pPr>
+    </w:p>
+    <w:p>
+      <w:pPr>
+        <w:rPr>
+          <w:rFonts w:ascii="Times New Roman" w:eastAsia="Times New Roman" w:hAnsi="Times New Roman" w:cs="Times New Roman"/>
+          <w:color w:val="000000"/>
+        </w:rPr>
+      </w:pPr>
+    </w:p>
+    <w:p>
+      <w:pPr>
+        <w:rPr>
+          <w:rFonts w:ascii="Times New Roman" w:eastAsia="Times New Roman" w:hAnsi="Times New Roman" w:cs="Times New Roman"/>
+          <w:b/>
+          <w:bCs/>
+          <w:color w:val="000000"/>
+        </w:rPr>
+      </w:pPr>
+    </w:p>
+    <w:p>
+      <w:pPr>
+        <w:rPr>
+          <w:rFonts w:ascii="Times New Roman" w:eastAsia="Times New Roman" w:hAnsi="Times New Roman" w:cs="Times New Roman"/>
+          <w:b/>
+          <w:bCs/>
+          <w:color w:val="000000"/>
+        </w:rPr>
+      </w:pPr>
+    </w:p>
+    <w:p>
+      <w:pPr>
+        <w:rPr>
+          <w:rFonts w:ascii="Times New Roman" w:eastAsia="Times New Roman" w:hAnsi="Times New Roman" w:cs="Times New Roman"/>
+          <w:b/>
+          <w:bCs/>
+          <w:color w:val="000000"/>
+        </w:rPr>
+      </w:pPr>
+      <w:r>
+        <w:rPr>
+          <w:rFonts w:ascii="Times New Roman" w:hAnsi="Times New Roman" w:cs="Times New Roman"/>
           <w:noProof/>
         </w:rPr>
+        <w:lastRenderedPageBreak/>
         <w:drawing>
-          <wp:anchor distT="0" distB="0" distL="114300" distR="114300" simplePos="0" relativeHeight="251713536" behindDoc="0" locked="0" layoutInCell="1" allowOverlap="1" wp14:anchorId="1D1AC29E" wp14:editId="26A8DF42">
+          <wp:anchor distT="0" distB="0" distL="114300" distR="114300" simplePos="0" relativeHeight="251737088" behindDoc="0" locked="0" layoutInCell="1" allowOverlap="1" wp14:anchorId="3789BD7B" wp14:editId="2BB1A125">
             <wp:simplePos x="0" y="0"/>
             <wp:positionH relativeFrom="column">
-              <wp:posOffset>0</wp:posOffset>
+              <wp:posOffset>605593</wp:posOffset>
             </wp:positionH>
             <wp:positionV relativeFrom="paragraph">
-              <wp:posOffset>-4686300</wp:posOffset>
-            </wp:positionV>
-            <wp:extent cx="4373245" cy="2613660"/>
-            <wp:effectExtent l="0" t="0" r="0" b="2540"/>
-            <wp:wrapSquare wrapText="bothSides"/>
-            <wp:docPr id="60" name="Picture 60" descr="Chart, bar chart&#10;&#10;Description automatically generated"/>
-            <wp:cNvGraphicFramePr>
-              <a:graphicFrameLocks xmlns:a="http://schemas.openxmlformats.org/drawingml/2006/main" noChangeAspect="1"/>
-            </wp:cNvGraphicFramePr>
-            <a:graphic xmlns:a="http://schemas.openxmlformats.org/drawingml/2006/main">
-              <a:graphicData uri="http://schemas.openxmlformats.org/drawingml/2006/picture">
-                <pic:pic xmlns:pic="http://schemas.openxmlformats.org/drawingml/2006/picture">
-                  <pic:nvPicPr>
-                    <pic:cNvPr id="39" name="Picture 39" descr="Chart, bar chart&#10;&#10;Description automatically generated"/>
-                    <pic:cNvPicPr/>
-                  </pic:nvPicPr>
-                  <pic:blipFill>
-                    <a:blip r:embed="rId32">
-                      <a:extLst>
-                        <a:ext uri="{28A0092B-C50C-407E-A947-70E740481C1C}">
-                          <a14:useLocalDpi xmlns:a14="http://schemas.microsoft.com/office/drawing/2010/main" val="0"/>
-                        </a:ext>
-                      </a:extLst>
-                    </a:blip>
-                    <a:stretch>
-                      <a:fillRect/>
-                    </a:stretch>
-                  </pic:blipFill>
-                  <pic:spPr>
-                    <a:xfrm>
-                      <a:off x="0" y="0"/>
-                      <a:ext cx="4373245" cy="2613660"/>
-                    </a:xfrm>
-                    <a:prstGeom prst="rect">
-                      <a:avLst/>
-                    </a:prstGeom>
-                  </pic:spPr>
-                </pic:pic>
-              </a:graphicData>
-            </a:graphic>
-            <wp14:sizeRelH relativeFrom="margin">
-              <wp14:pctWidth>0</wp14:pctWidth>
-            </wp14:sizeRelH>
-            <wp14:sizeRelV relativeFrom="margin">
-              <wp14:pctHeight>0</wp14:pctHeight>
-            </wp14:sizeRelV>
-          </wp:anchor>
-        </w:drawing>
-      </w:r>
-    </w:p>
-    <w:p>
-      <w:pPr>
-        <w:rPr>
-          <w:rFonts w:ascii="Times New Roman" w:eastAsia="Times New Roman" w:hAnsi="Times New Roman" w:cs="Times New Roman"/>
-          <w:color w:val="000000"/>
-        </w:rPr>
-      </w:pPr>
-    </w:p>
-    <w:p>
-      <w:pPr>
-        <w:rPr>
-          <w:rFonts w:ascii="Times New Roman" w:eastAsia="Times New Roman" w:hAnsi="Times New Roman" w:cs="Times New Roman"/>
-          <w:b/>
-          <w:bCs/>
-          <w:color w:val="000000"/>
-        </w:rPr>
-      </w:pPr>
-    </w:p>
-    <w:p>
-      <w:pPr>
-        <w:rPr>
-          <w:rFonts w:ascii="Times New Roman" w:eastAsia="Times New Roman" w:hAnsi="Times New Roman" w:cs="Times New Roman"/>
-          <w:b/>
-          <w:bCs/>
-          <w:color w:val="000000"/>
-        </w:rPr>
-      </w:pPr>
-    </w:p>
-    <w:p>
-      <w:pPr>
-        <w:rPr>
-          <w:rFonts w:ascii="Times New Roman" w:eastAsia="Times New Roman" w:hAnsi="Times New Roman" w:cs="Times New Roman"/>
-          <w:b/>
-          <w:bCs/>
-          <w:color w:val="000000"/>
-        </w:rPr>
-      </w:pPr>
-      <w:r>
-        <w:rPr>
-          <w:rFonts w:ascii="Times New Roman" w:hAnsi="Times New Roman" w:cs="Times New Roman"/>
-          <w:noProof/>
-        </w:rPr>
-        <w:lastRenderedPageBreak/>
-        <w:drawing>
-          <wp:anchor distT="0" distB="0" distL="114300" distR="114300" simplePos="0" relativeHeight="251737088" behindDoc="0" locked="0" layoutInCell="1" allowOverlap="1" wp14:anchorId="3789BD7B" wp14:editId="3A36F95A">
-            <wp:simplePos x="0" y="0"/>
-            <wp:positionH relativeFrom="column">
-              <wp:posOffset>555556</wp:posOffset>
-            </wp:positionH>
-            <wp:positionV relativeFrom="paragraph">
-              <wp:posOffset>35560</wp:posOffset>
+              <wp:posOffset>510</wp:posOffset>
             </wp:positionV>
             <wp:extent cx="4526280" cy="2705100"/>
             <wp:effectExtent l="0" t="0" r="0" b="0"/>
@@ -5633,7 +6960,7 @@
                     <pic:cNvPicPr/>
                   </pic:nvPicPr>
                   <pic:blipFill>
-                    <a:blip r:embed="rId32">
+                    <a:blip r:embed="rId34">
                       <a:extLst>
                         <a:ext uri="{28A0092B-C50C-407E-A947-70E740481C1C}">
                           <a14:useLocalDpi xmlns:a14="http://schemas.microsoft.com/office/drawing/2010/main" val="0"/>
@@ -5670,6 +6997,7 @@
       <w:pPr>
         <w:rPr>
           <w:rFonts w:ascii="Times New Roman" w:eastAsia="Times New Roman" w:hAnsi="Times New Roman" w:cs="Times New Roman"/>
+          <w:color w:val="000000"/>
         </w:rPr>
       </w:pPr>
       <w:r>
@@ -5688,7 +7016,7 @@
           <w:bCs/>
           <w:color w:val="000000"/>
         </w:rPr>
-        <w:t>4</w:t>
+        <w:t>5</w:t>
       </w:r>
       <w:r>
         <w:rPr>
@@ -5711,7 +7039,23 @@
           <w:rFonts w:ascii="Times New Roman" w:eastAsia="Times New Roman" w:hAnsi="Times New Roman" w:cs="Times New Roman"/>
           <w:color w:val="000000"/>
         </w:rPr>
-        <w:t>This feature importance is gain-based like MDI. Like the earlier plot, both methods detect the same features as the most important. However, the relative importance varies</w:t>
+        <w:t xml:space="preserve">This feature importance is gain-based like MDI. Like the earlier plot, both methods detect the same features as the most important. However, the relative importance </w:t>
+      </w:r>
+      <w:proofErr w:type="gramStart"/>
+      <w:r>
+        <w:rPr>
+          <w:rFonts w:ascii="Times New Roman" w:eastAsia="Times New Roman" w:hAnsi="Times New Roman" w:cs="Times New Roman"/>
+          <w:color w:val="000000"/>
+        </w:rPr>
+        <w:t>varies</w:t>
+      </w:r>
+      <w:proofErr w:type="gramEnd"/>
+      <w:r>
+        <w:rPr>
+          <w:rFonts w:ascii="Times New Roman" w:eastAsia="Times New Roman" w:hAnsi="Times New Roman" w:cs="Times New Roman"/>
+          <w:color w:val="000000"/>
+        </w:rPr>
+        <w:t xml:space="preserve"> and order is different</w:t>
       </w:r>
       <w:r>
         <w:rPr>
@@ -5732,6 +7076,15 @@
       <w:pPr>
         <w:rPr>
           <w:rFonts w:ascii="Times New Roman" w:eastAsia="Times New Roman" w:hAnsi="Times New Roman" w:cs="Times New Roman"/>
+          <w:color w:val="000000"/>
+        </w:rPr>
+      </w:pPr>
+    </w:p>
+    <w:p>
+      <w:pPr>
+        <w:rPr>
+          <w:rFonts w:ascii="Times New Roman" w:eastAsia="Times New Roman" w:hAnsi="Times New Roman" w:cs="Times New Roman"/>
+          <w:color w:val="000000"/>
         </w:rPr>
       </w:pPr>
       <w:r>
@@ -5739,13 +7092,13 @@
           <w:noProof/>
         </w:rPr>
         <w:drawing>
-          <wp:anchor distT="0" distB="0" distL="114300" distR="114300" simplePos="0" relativeHeight="251712512" behindDoc="0" locked="0" layoutInCell="1" allowOverlap="1" wp14:anchorId="6A08D5CC" wp14:editId="6FFEE6B9">
+          <wp:anchor distT="0" distB="0" distL="114300" distR="114300" simplePos="0" relativeHeight="251712512" behindDoc="0" locked="0" layoutInCell="1" allowOverlap="1" wp14:anchorId="6A08D5CC" wp14:editId="5AF92C5B">
             <wp:simplePos x="0" y="0"/>
             <wp:positionH relativeFrom="column">
-              <wp:posOffset>285664</wp:posOffset>
+              <wp:posOffset>160116</wp:posOffset>
             </wp:positionH>
             <wp:positionV relativeFrom="paragraph">
-              <wp:posOffset>235276</wp:posOffset>
+              <wp:posOffset>194238</wp:posOffset>
             </wp:positionV>
             <wp:extent cx="5144770" cy="2759710"/>
             <wp:effectExtent l="0" t="0" r="0" b="0"/>
@@ -5762,7 +7115,7 @@
                     <pic:cNvPicPr/>
                   </pic:nvPicPr>
                   <pic:blipFill>
-                    <a:blip r:embed="rId33" cstate="print">
+                    <a:blip r:embed="rId35" cstate="print">
                       <a:extLst>
                         <a:ext uri="{28A0092B-C50C-407E-A947-70E740481C1C}">
                           <a14:useLocalDpi xmlns:a14="http://schemas.microsoft.com/office/drawing/2010/main" val="0"/>
@@ -5799,13 +7152,19 @@
       <w:pPr>
         <w:rPr>
           <w:rFonts w:ascii="Times New Roman" w:eastAsia="Times New Roman" w:hAnsi="Times New Roman" w:cs="Times New Roman"/>
-        </w:rPr>
-      </w:pPr>
-    </w:p>
-    <w:p>
-      <w:pPr>
-        <w:rPr>
-          <w:rFonts w:ascii="Times New Roman" w:eastAsia="Times New Roman" w:hAnsi="Times New Roman" w:cs="Times New Roman"/>
+          <w:b/>
+          <w:bCs/>
+          <w:color w:val="000000"/>
+        </w:rPr>
+      </w:pPr>
+    </w:p>
+    <w:p>
+      <w:pPr>
+        <w:rPr>
+          <w:rFonts w:ascii="Times New Roman" w:eastAsia="Times New Roman" w:hAnsi="Times New Roman" w:cs="Times New Roman"/>
+          <w:b/>
+          <w:bCs/>
+          <w:color w:val="000000"/>
         </w:rPr>
       </w:pPr>
     </w:p>
@@ -5849,7 +7208,16 @@
           <w:bCs/>
           <w:color w:val="000000"/>
         </w:rPr>
-        <w:t>5:</w:t>
+        <w:t>6</w:t>
+      </w:r>
+      <w:r>
+        <w:rPr>
+          <w:rFonts w:ascii="Times New Roman" w:eastAsia="Times New Roman" w:hAnsi="Times New Roman" w:cs="Times New Roman"/>
+          <w:b/>
+          <w:bCs/>
+          <w:color w:val="000000"/>
+        </w:rPr>
+        <w:t>:</w:t>
       </w:r>
       <w:r>
         <w:rPr>
@@ -5926,7 +7294,6 @@
           <w:rFonts w:ascii="Times New Roman" w:eastAsia="Times New Roman" w:hAnsi="Times New Roman" w:cs="Times New Roman"/>
           <w:color w:val="000000"/>
         </w:rPr>
-        <w:lastRenderedPageBreak/>
         <w:t>These three feature</w:t>
       </w:r>
       <w:r>
@@ -5985,16 +7352,47 @@
       </w:pPr>
       <w:r>
         <w:rPr>
+          <w:rFonts w:ascii="Times New Roman" w:eastAsia="Times New Roman" w:hAnsi="Times New Roman" w:cs="Times New Roman"/>
+          <w:color w:val="000000"/>
+        </w:rPr>
+        <w:t xml:space="preserve">The three force plots below come from the best </w:t>
+      </w:r>
+      <w:proofErr w:type="spellStart"/>
+      <w:r>
+        <w:rPr>
+          <w:rFonts w:ascii="Times New Roman" w:eastAsia="Times New Roman" w:hAnsi="Times New Roman" w:cs="Times New Roman"/>
+          <w:color w:val="000000"/>
+        </w:rPr>
+        <w:t>LightGBM</w:t>
+      </w:r>
+      <w:proofErr w:type="spellEnd"/>
+      <w:r>
+        <w:rPr>
+          <w:rFonts w:ascii="Times New Roman" w:eastAsia="Times New Roman" w:hAnsi="Times New Roman" w:cs="Times New Roman"/>
+          <w:color w:val="000000"/>
+        </w:rPr>
+        <w:t xml:space="preserve"> and show the three different outcomes. </w:t>
+      </w:r>
+    </w:p>
+    <w:p>
+      <w:pPr>
+        <w:rPr>
+          <w:rFonts w:ascii="Times New Roman" w:eastAsia="Times New Roman" w:hAnsi="Times New Roman" w:cs="Times New Roman"/>
+          <w:color w:val="000000"/>
+        </w:rPr>
+      </w:pPr>
+      <w:r>
+        <w:rPr>
           <w:noProof/>
         </w:rPr>
         <w:drawing>
-          <wp:anchor distT="0" distB="0" distL="114300" distR="114300" simplePos="0" relativeHeight="251717632" behindDoc="0" locked="0" layoutInCell="1" allowOverlap="1" wp14:anchorId="20E62B77" wp14:editId="391E2935">
+          <wp:anchor distT="0" distB="0" distL="114300" distR="114300" simplePos="0" relativeHeight="251717632" behindDoc="0" locked="0" layoutInCell="1" allowOverlap="1" wp14:anchorId="20E62B77" wp14:editId="6DC70DE2">
             <wp:simplePos x="0" y="0"/>
             <wp:positionH relativeFrom="column">
-              <wp:posOffset>-226626</wp:posOffset>
+              <wp:posOffset>-226060</wp:posOffset>
             </wp:positionH>
             <wp:positionV relativeFrom="paragraph">
-              <wp:posOffset>459740</wp:posOffset>
+              <wp:posOffset>199372</wp:posOffset>
             </wp:positionV>
             <wp:extent cx="6203950" cy="978535"/>
             <wp:effectExtent l="0" t="0" r="6350" b="0"/>
@@ -6011,7 +7409,7 @@
                     <pic:cNvPicPr/>
                   </pic:nvPicPr>
                   <pic:blipFill>
-                    <a:blip r:embed="rId34" cstate="print">
+                    <a:blip r:embed="rId36" cstate="print">
                       <a:extLst>
                         <a:ext uri="{28A0092B-C50C-407E-A947-70E740481C1C}">
                           <a14:useLocalDpi xmlns:a14="http://schemas.microsoft.com/office/drawing/2010/main" val="0"/>
@@ -6043,12 +7441,53 @@
           </wp:anchor>
         </w:drawing>
       </w:r>
-      <w:r>
-        <w:rPr>
-          <w:rFonts w:ascii="Times New Roman" w:eastAsia="Times New Roman" w:hAnsi="Times New Roman" w:cs="Times New Roman"/>
-          <w:color w:val="000000"/>
-        </w:rPr>
-        <w:t xml:space="preserve">The three force plots below come from the best </w:t>
+    </w:p>
+    <w:p>
+      <w:pPr>
+        <w:rPr>
+          <w:rFonts w:ascii="Times New Roman" w:eastAsia="Times New Roman" w:hAnsi="Times New Roman" w:cs="Times New Roman"/>
+        </w:rPr>
+      </w:pPr>
+      <w:r>
+        <w:rPr>
+          <w:rFonts w:ascii="Times New Roman" w:eastAsia="Times New Roman" w:hAnsi="Times New Roman" w:cs="Times New Roman"/>
+          <w:b/>
+          <w:bCs/>
+          <w:color w:val="000000"/>
+        </w:rPr>
+        <w:t>Figure 2</w:t>
+      </w:r>
+      <w:r>
+        <w:rPr>
+          <w:rFonts w:ascii="Times New Roman" w:eastAsia="Times New Roman" w:hAnsi="Times New Roman" w:cs="Times New Roman"/>
+          <w:b/>
+          <w:bCs/>
+          <w:color w:val="000000"/>
+        </w:rPr>
+        <w:t>7</w:t>
+      </w:r>
+      <w:r>
+        <w:rPr>
+          <w:rFonts w:ascii="Times New Roman" w:eastAsia="Times New Roman" w:hAnsi="Times New Roman" w:cs="Times New Roman"/>
+          <w:b/>
+          <w:bCs/>
+          <w:color w:val="000000"/>
+        </w:rPr>
+        <w:t>:</w:t>
+      </w:r>
+      <w:r>
+        <w:rPr>
+          <w:rFonts w:ascii="Times New Roman" w:eastAsia="Times New Roman" w:hAnsi="Times New Roman" w:cs="Times New Roman"/>
+          <w:color w:val="000000"/>
+        </w:rPr>
+        <w:t xml:space="preserve"> </w:t>
+      </w:r>
+      <w:r>
+        <w:rPr>
+          <w:rFonts w:ascii="Times New Roman" w:eastAsia="Times New Roman" w:hAnsi="Times New Roman" w:cs="Times New Roman"/>
+          <w:color w:val="000000"/>
+        </w:rPr>
+        <w:t xml:space="preserve">First is a loss with a base score of -1.777, and the predicted score is -1.46. District and </w:t>
       </w:r>
       <w:proofErr w:type="spellStart"/>
       <w:r>
@@ -6056,7 +7495,7 @@
           <w:rFonts w:ascii="Times New Roman" w:eastAsia="Times New Roman" w:hAnsi="Times New Roman" w:cs="Times New Roman"/>
           <w:color w:val="000000"/>
         </w:rPr>
-        <w:t>LightGBM</w:t>
+        <w:t>B365H</w:t>
       </w:r>
       <w:proofErr w:type="spellEnd"/>
       <w:r>
@@ -6064,78 +7503,6 @@
           <w:rFonts w:ascii="Times New Roman" w:eastAsia="Times New Roman" w:hAnsi="Times New Roman" w:cs="Times New Roman"/>
           <w:color w:val="000000"/>
         </w:rPr>
-        <w:t xml:space="preserve"> and show the three different outcomes. </w:t>
-      </w:r>
-    </w:p>
-    <w:p>
-      <w:pPr>
-        <w:rPr>
-          <w:rFonts w:ascii="Times New Roman" w:eastAsia="Times New Roman" w:hAnsi="Times New Roman" w:cs="Times New Roman"/>
-          <w:color w:val="000000"/>
-        </w:rPr>
-      </w:pPr>
-    </w:p>
-    <w:p>
-      <w:pPr>
-        <w:rPr>
-          <w:rFonts w:ascii="Times New Roman" w:eastAsia="Times New Roman" w:hAnsi="Times New Roman" w:cs="Times New Roman"/>
-        </w:rPr>
-      </w:pPr>
-      <w:r>
-        <w:rPr>
-          <w:rFonts w:ascii="Times New Roman" w:eastAsia="Times New Roman" w:hAnsi="Times New Roman" w:cs="Times New Roman"/>
-          <w:b/>
-          <w:bCs/>
-          <w:color w:val="000000"/>
-        </w:rPr>
-        <w:t>Figure 2</w:t>
-      </w:r>
-      <w:r>
-        <w:rPr>
-          <w:rFonts w:ascii="Times New Roman" w:eastAsia="Times New Roman" w:hAnsi="Times New Roman" w:cs="Times New Roman"/>
-          <w:b/>
-          <w:bCs/>
-          <w:color w:val="000000"/>
-        </w:rPr>
-        <w:t>6</w:t>
-      </w:r>
-      <w:r>
-        <w:rPr>
-          <w:rFonts w:ascii="Times New Roman" w:eastAsia="Times New Roman" w:hAnsi="Times New Roman" w:cs="Times New Roman"/>
-          <w:b/>
-          <w:bCs/>
-          <w:color w:val="000000"/>
-        </w:rPr>
-        <w:t>:</w:t>
-      </w:r>
-      <w:r>
-        <w:rPr>
-          <w:rFonts w:ascii="Times New Roman" w:eastAsia="Times New Roman" w:hAnsi="Times New Roman" w:cs="Times New Roman"/>
-          <w:color w:val="000000"/>
-        </w:rPr>
-        <w:t xml:space="preserve"> </w:t>
-      </w:r>
-      <w:r>
-        <w:rPr>
-          <w:rFonts w:ascii="Times New Roman" w:eastAsia="Times New Roman" w:hAnsi="Times New Roman" w:cs="Times New Roman"/>
-          <w:color w:val="000000"/>
-        </w:rPr>
-        <w:t xml:space="preserve">First is a loss with a base score of -1.777, and the predicted score is -1.46. District and </w:t>
-      </w:r>
-      <w:proofErr w:type="spellStart"/>
-      <w:r>
-        <w:rPr>
-          <w:rFonts w:ascii="Times New Roman" w:eastAsia="Times New Roman" w:hAnsi="Times New Roman" w:cs="Times New Roman"/>
-          <w:color w:val="000000"/>
-        </w:rPr>
-        <w:t>B365H</w:t>
-      </w:r>
-      <w:proofErr w:type="spellEnd"/>
-      <w:r>
-        <w:rPr>
-          <w:rFonts w:ascii="Times New Roman" w:eastAsia="Times New Roman" w:hAnsi="Times New Roman" w:cs="Times New Roman"/>
-          <w:color w:val="000000"/>
-        </w:rPr>
         <w:t xml:space="preserve"> are the features that push the score lower and show the difference in strength between the teams. This pushes the prediction to the left. This force plot does not show a single value that actively pushes the prediction higher. </w:t>
       </w:r>
     </w:p>
@@ -6147,16 +7514,31 @@
       </w:pPr>
       <w:r>
         <w:rPr>
+          <w:rFonts w:ascii="Times New Roman" w:eastAsia="Times New Roman" w:hAnsi="Times New Roman" w:cs="Times New Roman"/>
+          <w:color w:val="000000"/>
+        </w:rPr>
+        <w:t> </w:t>
+      </w:r>
+    </w:p>
+    <w:p>
+      <w:pPr>
+        <w:rPr>
+          <w:rFonts w:ascii="Times New Roman" w:eastAsia="Times New Roman" w:hAnsi="Times New Roman" w:cs="Times New Roman"/>
+          <w:color w:val="000000"/>
+        </w:rPr>
+      </w:pPr>
+      <w:r>
+        <w:rPr>
           <w:noProof/>
         </w:rPr>
         <w:drawing>
-          <wp:anchor distT="0" distB="0" distL="114300" distR="114300" simplePos="0" relativeHeight="251718656" behindDoc="0" locked="0" layoutInCell="1" allowOverlap="1" wp14:anchorId="551F99D7" wp14:editId="385DA0CD">
+          <wp:anchor distT="0" distB="0" distL="114300" distR="114300" simplePos="0" relativeHeight="251718656" behindDoc="0" locked="0" layoutInCell="1" allowOverlap="1" wp14:anchorId="551F99D7" wp14:editId="3C81C3A3">
             <wp:simplePos x="0" y="0"/>
             <wp:positionH relativeFrom="column">
               <wp:posOffset>53975</wp:posOffset>
             </wp:positionH>
             <wp:positionV relativeFrom="paragraph">
-              <wp:posOffset>266700</wp:posOffset>
+              <wp:posOffset>91440</wp:posOffset>
             </wp:positionV>
             <wp:extent cx="5818505" cy="967105"/>
             <wp:effectExtent l="0" t="0" r="0" b="0"/>
@@ -6173,7 +7555,7 @@
                     <pic:cNvPicPr/>
                   </pic:nvPicPr>
                   <pic:blipFill>
-                    <a:blip r:embed="rId35" cstate="print">
+                    <a:blip r:embed="rId37" cstate="print">
                       <a:extLst>
                         <a:ext uri="{28A0092B-C50C-407E-A947-70E740481C1C}">
                           <a14:useLocalDpi xmlns:a14="http://schemas.microsoft.com/office/drawing/2010/main" val="0"/>
@@ -6205,18 +7587,13 @@
           </wp:anchor>
         </w:drawing>
       </w:r>
-      <w:r>
-        <w:rPr>
-          <w:rFonts w:ascii="Times New Roman" w:eastAsia="Times New Roman" w:hAnsi="Times New Roman" w:cs="Times New Roman"/>
-          <w:color w:val="000000"/>
-        </w:rPr>
-        <w:t> </w:t>
-      </w:r>
-    </w:p>
-    <w:p>
-      <w:pPr>
-        <w:rPr>
-          <w:rFonts w:ascii="Times New Roman" w:eastAsia="Times New Roman" w:hAnsi="Times New Roman" w:cs="Times New Roman"/>
+    </w:p>
+    <w:p>
+      <w:pPr>
+        <w:rPr>
+          <w:rFonts w:ascii="Times New Roman" w:eastAsia="Times New Roman" w:hAnsi="Times New Roman" w:cs="Times New Roman"/>
+          <w:b/>
+          <w:bCs/>
           <w:color w:val="000000"/>
         </w:rPr>
       </w:pPr>
@@ -6244,7 +7621,7 @@
           <w:bCs/>
           <w:color w:val="000000"/>
         </w:rPr>
-        <w:t>7</w:t>
+        <w:t>8</w:t>
       </w:r>
       <w:r>
         <w:rPr>
@@ -6361,7 +7738,7 @@
                     <pic:cNvPicPr/>
                   </pic:nvPicPr>
                   <pic:blipFill>
-                    <a:blip r:embed="rId36" cstate="print">
+                    <a:blip r:embed="rId38" cstate="print">
                       <a:extLst>
                         <a:ext uri="{28A0092B-C50C-407E-A947-70E740481C1C}">
                           <a14:useLocalDpi xmlns:a14="http://schemas.microsoft.com/office/drawing/2010/main" val="0"/>
@@ -6432,7 +7809,7 @@
           <w:bCs/>
           <w:color w:val="000000"/>
         </w:rPr>
-        <w:t>8</w:t>
+        <w:t>9</w:t>
       </w:r>
       <w:r>
         <w:rPr>
@@ -6537,13 +7914,13 @@
         </w:rPr>
         <w:lastRenderedPageBreak/>
         <w:drawing>
-          <wp:anchor distT="0" distB="0" distL="114300" distR="114300" simplePos="0" relativeHeight="251720704" behindDoc="0" locked="0" layoutInCell="1" allowOverlap="1" wp14:anchorId="7D72DDC5" wp14:editId="3AB2DBE2">
+          <wp:anchor distT="0" distB="0" distL="114300" distR="114300" simplePos="0" relativeHeight="251720704" behindDoc="0" locked="0" layoutInCell="1" allowOverlap="1" wp14:anchorId="7D72DDC5" wp14:editId="22C04BDD">
             <wp:simplePos x="0" y="0"/>
             <wp:positionH relativeFrom="column">
-              <wp:posOffset>461010</wp:posOffset>
+              <wp:posOffset>441911</wp:posOffset>
             </wp:positionH>
             <wp:positionV relativeFrom="paragraph">
-              <wp:posOffset>328450</wp:posOffset>
+              <wp:posOffset>4738</wp:posOffset>
             </wp:positionV>
             <wp:extent cx="4494530" cy="3498850"/>
             <wp:effectExtent l="0" t="0" r="1270" b="6350"/>
@@ -6560,7 +7937,7 @@
                     <pic:cNvPicPr/>
                   </pic:nvPicPr>
                   <pic:blipFill>
-                    <a:blip r:embed="rId37" cstate="print">
+                    <a:blip r:embed="rId39" cstate="print">
                       <a:extLst>
                         <a:ext uri="{28A0092B-C50C-407E-A947-70E740481C1C}">
                           <a14:useLocalDpi xmlns:a14="http://schemas.microsoft.com/office/drawing/2010/main" val="0"/>
@@ -6592,44 +7969,30 @@
           </wp:anchor>
         </w:drawing>
       </w:r>
-      <w:r>
-        <w:rPr>
-          <w:rFonts w:ascii="Times New Roman" w:eastAsia="Times New Roman" w:hAnsi="Times New Roman" w:cs="Times New Roman"/>
-          <w:color w:val="000000"/>
-        </w:rPr>
-        <w:t>. </w:t>
-      </w:r>
-    </w:p>
-    <w:p>
-      <w:pPr>
-        <w:rPr>
-          <w:rFonts w:ascii="Times New Roman" w:eastAsia="Times New Roman" w:hAnsi="Times New Roman" w:cs="Times New Roman"/>
-        </w:rPr>
-      </w:pPr>
-    </w:p>
-    <w:p>
-      <w:pPr>
-        <w:rPr>
-          <w:rFonts w:ascii="Times New Roman" w:eastAsia="Times New Roman" w:hAnsi="Times New Roman" w:cs="Times New Roman"/>
-        </w:rPr>
-      </w:pPr>
-      <w:r>
-        <w:rPr>
-          <w:rFonts w:ascii="Times New Roman" w:eastAsia="Times New Roman" w:hAnsi="Times New Roman" w:cs="Times New Roman"/>
-          <w:b/>
-          <w:bCs/>
-          <w:color w:val="000000"/>
-        </w:rPr>
-        <w:t>Figure 2</w:t>
-      </w:r>
-      <w:r>
-        <w:rPr>
-          <w:rFonts w:ascii="Times New Roman" w:eastAsia="Times New Roman" w:hAnsi="Times New Roman" w:cs="Times New Roman"/>
-          <w:b/>
-          <w:bCs/>
-          <w:color w:val="000000"/>
-        </w:rPr>
-        <w:t>9</w:t>
+    </w:p>
+    <w:p>
+      <w:pPr>
+        <w:rPr>
+          <w:rFonts w:ascii="Times New Roman" w:eastAsia="Times New Roman" w:hAnsi="Times New Roman" w:cs="Times New Roman"/>
+        </w:rPr>
+      </w:pPr>
+      <w:r>
+        <w:rPr>
+          <w:rFonts w:ascii="Times New Roman" w:eastAsia="Times New Roman" w:hAnsi="Times New Roman" w:cs="Times New Roman"/>
+          <w:b/>
+          <w:bCs/>
+          <w:color w:val="000000"/>
+        </w:rPr>
+        <w:t xml:space="preserve">Figure </w:t>
+      </w:r>
+      <w:r>
+        <w:rPr>
+          <w:rFonts w:ascii="Times New Roman" w:eastAsia="Times New Roman" w:hAnsi="Times New Roman" w:cs="Times New Roman"/>
+          <w:b/>
+          <w:bCs/>
+          <w:color w:val="000000"/>
+        </w:rPr>
+        <w:t>30</w:t>
       </w:r>
       <w:r>
         <w:rPr>
@@ -6886,6 +8249,33 @@
       <w:pPr>
         <w:rPr>
           <w:rFonts w:ascii="Times New Roman" w:eastAsia="Times New Roman" w:hAnsi="Times New Roman" w:cs="Times New Roman"/>
+        </w:rPr>
+      </w:pPr>
+    </w:p>
+    <w:p>
+      <w:pPr>
+        <w:rPr>
+          <w:rFonts w:ascii="Times New Roman" w:eastAsia="Times New Roman" w:hAnsi="Times New Roman" w:cs="Times New Roman"/>
+        </w:rPr>
+      </w:pPr>
+    </w:p>
+    <w:p>
+      <w:pPr>
+        <w:jc w:val="center"/>
+        <w:rPr>
+          <w:rFonts w:ascii="Times New Roman" w:hAnsi="Times New Roman" w:cs="Times New Roman"/>
+          <w:b/>
+          <w:bCs/>
+        </w:rPr>
+      </w:pPr>
+    </w:p>
+    <w:p>
+      <w:pPr>
+        <w:jc w:val="center"/>
+        <w:rPr>
+          <w:rFonts w:ascii="Times New Roman" w:hAnsi="Times New Roman" w:cs="Times New Roman"/>
+          <w:b/>
+          <w:bCs/>
         </w:rPr>
       </w:pPr>
     </w:p>
@@ -6959,7 +8349,7 @@
         </w:rPr>
         <w:t xml:space="preserve"> File of All Players in the English Player League with Their Respective Team and Total Fantasy Points.” Accessed October 21, 2022. </w:t>
       </w:r>
-      <w:hyperlink r:id="rId38" w:history="1">
+      <w:hyperlink r:id="rId40" w:history="1">
         <w:r>
           <w:rPr>
             <w:rFonts w:ascii="Times New Roman" w:eastAsia="Times New Roman" w:hAnsi="Times New Roman" w:cs="Times New Roman"/>
@@ -6989,7 +8379,7 @@
         </w:rPr>
         <w:t xml:space="preserve">“England Football Results Betting Odds | Premiership Results &amp; Betting Odds.” Accessed October 21, 2022. </w:t>
       </w:r>
-      <w:hyperlink r:id="rId39" w:history="1">
+      <w:hyperlink r:id="rId41" w:history="1">
         <w:r>
           <w:rPr>
             <w:rFonts w:ascii="Times New Roman" w:eastAsia="Times New Roman" w:hAnsi="Times New Roman" w:cs="Times New Roman"/>
@@ -7033,7 +8423,7 @@
         </w:rPr>
         <w:t xml:space="preserve">/09/22].” Accessed October 21, 2022. </w:t>
       </w:r>
-      <w:hyperlink r:id="rId40" w:history="1">
+      <w:hyperlink r:id="rId42" w:history="1">
         <w:r>
           <w:rPr>
             <w:rFonts w:ascii="Times New Roman" w:eastAsia="Times New Roman" w:hAnsi="Times New Roman" w:cs="Times New Roman"/>
@@ -7127,7 +8517,7 @@
         </w:rPr>
         <w:t xml:space="preserve"> 9, no. 3 (February 22, 2021). </w:t>
       </w:r>
-      <w:hyperlink r:id="rId41" w:history="1">
+      <w:hyperlink r:id="rId43" w:history="1">
         <w:r>
           <w:rPr>
             <w:rFonts w:ascii="Times New Roman" w:eastAsia="Times New Roman" w:hAnsi="Times New Roman" w:cs="Times New Roman"/>
@@ -7179,7 +8569,7 @@
         </w:rPr>
         <w:t xml:space="preserve"> (blog), September 20, 2022. </w:t>
       </w:r>
-      <w:hyperlink r:id="rId42" w:history="1">
+      <w:hyperlink r:id="rId44" w:history="1">
         <w:r>
           <w:rPr>
             <w:rFonts w:ascii="Times New Roman" w:eastAsia="Times New Roman" w:hAnsi="Times New Roman" w:cs="Times New Roman"/>
@@ -7223,7 +8613,7 @@
         </w:rPr>
         <w:t xml:space="preserve"> (blog), February 14, 2022. </w:t>
       </w:r>
-      <w:hyperlink r:id="rId43" w:history="1">
+      <w:hyperlink r:id="rId45" w:history="1">
         <w:r>
           <w:rPr>
             <w:rFonts w:ascii="Times New Roman" w:eastAsia="Times New Roman" w:hAnsi="Times New Roman" w:cs="Times New Roman"/>
@@ -7281,7 +8671,7 @@
         </w:rPr>
         <w:t xml:space="preserve">).” Accessed October 21, 2022. </w:t>
       </w:r>
-      <w:hyperlink r:id="rId44" w:history="1">
+      <w:hyperlink r:id="rId46" w:history="1">
         <w:r>
           <w:rPr>
             <w:rFonts w:ascii="Times New Roman" w:eastAsia="Times New Roman" w:hAnsi="Times New Roman" w:cs="Times New Roman"/>
@@ -7311,7 +8701,7 @@
         </w:rPr>
         <w:t xml:space="preserve">Change.org. “Sign the Petition.” Accessed October 21, 2022. </w:t>
       </w:r>
-      <w:hyperlink r:id="rId45" w:history="1">
+      <w:hyperlink r:id="rId47" w:history="1">
         <w:r>
           <w:rPr>
             <w:rFonts w:ascii="Times New Roman" w:eastAsia="Times New Roman" w:hAnsi="Times New Roman" w:cs="Times New Roman"/>
@@ -7341,7 +8731,7 @@
         </w:rPr>
         <w:t xml:space="preserve">“The Cost of Hosting a FIFA World Cup,” Deccan Herald, September 25, 2022, </w:t>
       </w:r>
-      <w:hyperlink r:id="rId46" w:history="1">
+      <w:hyperlink r:id="rId48" w:history="1">
         <w:r>
           <w:rPr>
             <w:rStyle w:val="Hyperlink"/>
@@ -7370,7 +8760,7 @@
         </w:rPr>
         <w:t xml:space="preserve">“Fantasy Premier League, Official Fantasy Football Game of the Premier League,” accessed October 21, 2022, </w:t>
       </w:r>
-      <w:hyperlink r:id="rId47" w:history="1">
+      <w:hyperlink r:id="rId49" w:history="1">
         <w:r>
           <w:rPr>
             <w:rStyle w:val="Hyperlink"/>
@@ -7390,7 +8780,6 @@
     <w:p/>
     <w:p/>
     <w:sectPr>
-      <w:headerReference w:type="default" r:id="rId48"/>
       <w:pgSz w:w="12240" w:h="15840"/>
       <w:pgMar w:top="1440" w:right="1440" w:bottom="1440" w:left="1440" w:header="720" w:footer="720" w:gutter="0"/>
       <w:cols w:space="720"/>
@@ -7453,13 +8842,7 @@
         <w:rPr>
           <w:rFonts w:ascii="Times New Roman" w:hAnsi="Times New Roman" w:cs="Times New Roman"/>
         </w:rPr>
-        <w:t xml:space="preserve"> </w:t>
-      </w:r>
-      <w:r>
-        <w:rPr>
-          <w:rFonts w:ascii="Times New Roman" w:hAnsi="Times New Roman" w:cs="Times New Roman"/>
-        </w:rPr>
-        <w:t>“The Cost of Hosting a FIFA World Cup,” Deccan Herald, September 25, 2022</w:t>
+        <w:t xml:space="preserve"> “The Cost of Hosting a FIFA World Cup,” Deccan Herald, September 25, 2022</w:t>
       </w:r>
     </w:p>
   </w:footnote>
@@ -7533,13 +8916,7 @@
         <w:rPr>
           <w:rFonts w:ascii="Times New Roman" w:hAnsi="Times New Roman" w:cs="Times New Roman"/>
         </w:rPr>
-        <w:t xml:space="preserve"> </w:t>
-      </w:r>
-      <w:r>
-        <w:rPr>
-          <w:rFonts w:ascii="Times New Roman" w:hAnsi="Times New Roman" w:cs="Times New Roman"/>
-        </w:rPr>
-        <w:t>England Football Results Betting Odds | Premiership Results &amp; Betting Odds</w:t>
+        <w:t xml:space="preserve"> England Football Results Betting Odds | Premiership Results &amp; Betting Odds</w:t>
       </w:r>
     </w:p>
   </w:footnote>
@@ -7562,13 +8939,7 @@
         <w:rPr>
           <w:rFonts w:ascii="Times New Roman" w:hAnsi="Times New Roman" w:cs="Times New Roman"/>
         </w:rPr>
-        <w:t xml:space="preserve"> </w:t>
-      </w:r>
-      <w:r>
-        <w:rPr>
-          <w:rFonts w:ascii="Times New Roman" w:hAnsi="Times New Roman" w:cs="Times New Roman"/>
-        </w:rPr>
-        <w:t>Premiership Results &amp; Betting Odds</w:t>
+        <w:t xml:space="preserve"> Premiership Results &amp; Betting Odds</w:t>
       </w:r>
     </w:p>
   </w:footnote>
@@ -7628,13 +8999,7 @@
         <w:rPr>
           <w:rFonts w:ascii="Times New Roman" w:hAnsi="Times New Roman" w:cs="Times New Roman"/>
         </w:rPr>
-        <w:t xml:space="preserve"> </w:t>
-      </w:r>
-      <w:r>
-        <w:rPr>
-          <w:rFonts w:ascii="Times New Roman" w:hAnsi="Times New Roman" w:cs="Times New Roman"/>
-        </w:rPr>
-        <w:t>Fantasy Premier League, Official Fantasy Football Game of the Premier League</w:t>
+        <w:t xml:space="preserve"> Fantasy Premier League, Official Fantasy Football Game of the Premier League</w:t>
       </w:r>
     </w:p>
   </w:footnote>
@@ -7657,13 +9022,7 @@
         <w:rPr>
           <w:rFonts w:ascii="Times New Roman" w:hAnsi="Times New Roman" w:cs="Times New Roman"/>
         </w:rPr>
-        <w:t xml:space="preserve"> </w:t>
-      </w:r>
-      <w:r>
-        <w:rPr>
-          <w:rFonts w:ascii="Times New Roman" w:hAnsi="Times New Roman" w:cs="Times New Roman"/>
-        </w:rPr>
-        <w:t>Premiership Results &amp; Betting Odds</w:t>
+        <w:t xml:space="preserve"> Premiership Results &amp; Betting Odds</w:t>
       </w:r>
     </w:p>
   </w:footnote>
@@ -7765,13 +9124,7 @@
         <w:rPr>
           <w:rFonts w:ascii="Times New Roman" w:hAnsi="Times New Roman" w:cs="Times New Roman"/>
         </w:rPr>
-        <w:t xml:space="preserve"> </w:t>
-      </w:r>
-      <w:r>
-        <w:rPr>
-          <w:rFonts w:ascii="Times New Roman" w:hAnsi="Times New Roman" w:cs="Times New Roman"/>
-        </w:rPr>
-        <w:t>“Prediction of Winning Team Using Machine Learning”</w:t>
+        <w:t xml:space="preserve"> “Prediction of Winning Team Using Machine Learning”</w:t>
       </w:r>
     </w:p>
   </w:footnote>
@@ -7794,13 +9147,7 @@
         <w:rPr>
           <w:rFonts w:ascii="Times New Roman" w:hAnsi="Times New Roman" w:cs="Times New Roman"/>
         </w:rPr>
-        <w:t xml:space="preserve"> </w:t>
-      </w:r>
-      <w:r>
-        <w:rPr>
-          <w:rFonts w:ascii="Times New Roman" w:hAnsi="Times New Roman" w:cs="Times New Roman"/>
-        </w:rPr>
-        <w:t>“Prediction of Winning Team Using Machine Learning”</w:t>
+        <w:t xml:space="preserve"> “Prediction of Winning Team Using Machine Learning”</w:t>
       </w:r>
     </w:p>
   </w:footnote>
@@ -7823,98 +9170,11 @@
         <w:rPr>
           <w:rFonts w:ascii="Times New Roman" w:hAnsi="Times New Roman" w:cs="Times New Roman"/>
         </w:rPr>
-        <w:t xml:space="preserve"> “</w:t>
-      </w:r>
-      <w:r>
-        <w:rPr>
-          <w:rFonts w:ascii="Times New Roman" w:hAnsi="Times New Roman" w:cs="Times New Roman"/>
-        </w:rPr>
-        <w:t>Prediction of Winning Team Using Machine Learning”</w:t>
+        <w:t xml:space="preserve"> “Prediction of Winning Team Using Machine Learning”</w:t>
       </w:r>
     </w:p>
   </w:footnote>
 </w:footnotes>
-</file>
-
-<file path=word/header1.xml><?xml version="1.0" encoding="utf-8"?>
-<w:hdr xmlns:wpc="http://schemas.microsoft.com/office/word/2010/wordprocessingCanvas" xmlns:cx="http://schemas.microsoft.com/office/drawing/2014/chartex" xmlns:cx1="http://schemas.microsoft.com/office/drawing/2015/9/8/chartex" xmlns:cx2="http://schemas.microsoft.com/office/drawing/2015/10/21/chartex" xmlns:cx3="http://schemas.microsoft.com/office/drawing/2016/5/9/chartex" xmlns:cx4="http://schemas.microsoft.com/office/drawing/2016/5/10/chartex" xmlns:cx5="http://schemas.microsoft.com/office/drawing/2016/5/11/chartex" xmlns:cx6="http://schemas.microsoft.com/office/drawing/2016/5/12/chartex" xmlns:cx7="http://schemas.microsoft.com/office/drawing/2016/5/13/chartex" xmlns:cx8="http://schemas.microsoft.com/office/drawing/2016/5/14/chartex" xmlns:mc="http://schemas.openxmlformats.org/markup-compatibility/2006" xmlns:aink="http://schemas.microsoft.com/office/drawing/2016/ink" xmlns:am3d="http://schemas.microsoft.com/office/drawing/2017/model3d" xmlns:o="urn:schemas-microsoft-com:office:office" xmlns:oel="http://schemas.microsoft.com/office/2019/extlst" xmlns:r="http://schemas.openxmlformats.org/officeDocument/2006/relationships" xmlns:m="http://schemas.openxmlformats.org/officeDocument/2006/math" xmlns:v="urn:schemas-microsoft-com:vml" xmlns:wp14="http://schemas.microsoft.com/office/word/2010/wordprocessingDrawing" xmlns:wp="http://schemas.openxmlformats.org/drawingml/2006/wordprocessingDrawing" xmlns:w10="urn:schemas-microsoft-com:office:word" xmlns:w="http://schemas.openxmlformats.org/wordprocessingml/2006/main" xmlns:w14="http://schemas.microsoft.com/office/word/2010/wordml" xmlns:w15="http://schemas.microsoft.com/office/word/2012/wordml" xmlns:w16cex="http://schemas.microsoft.com/office/word/2018/wordml/cex" xmlns:w16cid="http://schemas.microsoft.com/office/word/2016/wordml/cid" xmlns:w16="http://schemas.microsoft.com/office/word/2018/wordml" xmlns:w16sdtdh="http://schemas.microsoft.com/office/word/2020/wordml/sdtdatahash" xmlns:w16se="http://schemas.microsoft.com/office/word/2015/wordml/symex" xmlns:wpg="http://schemas.microsoft.com/office/word/2010/wordprocessingGroup" xmlns:wpi="http://schemas.microsoft.com/office/word/2010/wordprocessingInk" xmlns:wne="http://schemas.microsoft.com/office/word/2006/wordml" xmlns:wps="http://schemas.microsoft.com/office/word/2010/wordprocessingShape" mc:Ignorable="w14 w15 w16se w16cid w16 w16cex w16sdtdh wp14">
-  <w:p>
-    <w:pPr>
-      <w:jc w:val="both"/>
-      <w:rPr>
-        <w:rFonts w:ascii="Times New Roman" w:eastAsia="Times New Roman" w:hAnsi="Times New Roman" w:cs="Times New Roman"/>
-        <w:sz w:val="36"/>
-        <w:szCs w:val="36"/>
-      </w:rPr>
-    </w:pPr>
-    <w:r>
-      <w:rPr>
-        <w:rFonts w:ascii="Times New Roman" w:eastAsia="Times New Roman" w:hAnsi="Times New Roman" w:cs="Times New Roman"/>
-        <w:color w:val="000000"/>
-      </w:rPr>
-      <w:t>Nikolai Stambler</w:t>
-    </w:r>
-  </w:p>
-  <w:p>
-    <w:pPr>
-      <w:jc w:val="both"/>
-      <w:rPr>
-        <w:rFonts w:ascii="Times New Roman" w:eastAsia="Times New Roman" w:hAnsi="Times New Roman" w:cs="Times New Roman"/>
-        <w:sz w:val="36"/>
-        <w:szCs w:val="36"/>
-      </w:rPr>
-    </w:pPr>
-    <w:r>
-      <w:rPr>
-        <w:rFonts w:ascii="Times New Roman" w:eastAsia="Times New Roman" w:hAnsi="Times New Roman" w:cs="Times New Roman"/>
-        <w:color w:val="000000"/>
-      </w:rPr>
-      <w:t>December</w:t>
-    </w:r>
-    <w:r>
-      <w:rPr>
-        <w:rFonts w:ascii="Times New Roman" w:eastAsia="Times New Roman" w:hAnsi="Times New Roman" w:cs="Times New Roman"/>
-        <w:color w:val="000000"/>
-      </w:rPr>
-      <w:t xml:space="preserve"> </w:t>
-    </w:r>
-    <w:r>
-      <w:rPr>
-        <w:rFonts w:ascii="Times New Roman" w:eastAsia="Times New Roman" w:hAnsi="Times New Roman" w:cs="Times New Roman"/>
-        <w:color w:val="000000"/>
-      </w:rPr>
-      <w:t>9</w:t>
-    </w:r>
-    <w:r>
-      <w:rPr>
-        <w:rFonts w:ascii="Times New Roman" w:eastAsia="Times New Roman" w:hAnsi="Times New Roman" w:cs="Times New Roman"/>
-        <w:color w:val="000000"/>
-      </w:rPr>
-      <w:t>, 2022</w:t>
-    </w:r>
-  </w:p>
-  <w:p>
-    <w:pPr>
-      <w:jc w:val="both"/>
-      <w:rPr>
-        <w:rFonts w:ascii="Times New Roman" w:eastAsia="Times New Roman" w:hAnsi="Times New Roman" w:cs="Times New Roman"/>
-        <w:color w:val="000000"/>
-      </w:rPr>
-    </w:pPr>
-    <w:r>
-      <w:rPr>
-        <w:rFonts w:ascii="Times New Roman" w:eastAsia="Times New Roman" w:hAnsi="Times New Roman" w:cs="Times New Roman"/>
-        <w:color w:val="000000"/>
-      </w:rPr>
-      <w:t>Brown University DSI</w:t>
-    </w:r>
-  </w:p>
-  <w:p>
-    <w:pPr>
-      <w:pStyle w:val="Header"/>
-    </w:pPr>
-  </w:p>
-</w:hdr>
 </file>
 
 <file path=word/styles.xml><?xml version="1.0" encoding="utf-8"?>
